--- a/F360 - Finance360/Desenvolvimento/1.Requisitos/F360 - Visão.docx
+++ b/F360 - Finance360/Desenvolvimento/1.Requisitos/F360 - Visão.docx
@@ -74,56 +74,6 @@
     <w:p/>
     <w:p/>
     <w:p/>
-    <w:p>
-      <w:pPr>
-        <w:tabs>
-          <w:tab w:val="left" w:pos="4184"/>
-        </w:tabs>
-        <w:jc w:val="center"/>
-        <w:rPr>
-          <w:i/>
-        </w:rPr>
-      </w:pPr>
-      <w:r>
-        <w:rPr>
-          <w:i/>
-          <w:color w:val="0000FF"/>
-        </w:rPr>
-        <w:t xml:space="preserve">[A figura </w:t>
-      </w:r>
-      <w:proofErr w:type="gramStart"/>
-      <w:r>
-        <w:rPr>
-          <w:i/>
-          <w:color w:val="0000FF"/>
-        </w:rPr>
-        <w:t>a cima</w:t>
-      </w:r>
-      <w:proofErr w:type="gramEnd"/>
-      <w:r>
-        <w:rPr>
-          <w:i/>
-          <w:color w:val="0000FF"/>
-        </w:rPr>
-        <w:t xml:space="preserve"> serve de modelo para </w:t>
-      </w:r>
-      <w:proofErr w:type="spellStart"/>
-      <w:r>
-        <w:rPr>
-          <w:i/>
-          <w:color w:val="0000FF"/>
-        </w:rPr>
-        <w:t>templates</w:t>
-      </w:r>
-      <w:proofErr w:type="spellEnd"/>
-      <w:r>
-        <w:rPr>
-          <w:i/>
-          <w:color w:val="0000FF"/>
-        </w:rPr>
-        <w:t>. Para clientes, alterar com a marca do cliente]</w:t>
-      </w:r>
-    </w:p>
     <w:p>
       <w:r>
         <w:rPr>
@@ -574,14 +524,6 @@
         <w:tabs>
           <w:tab w:val="left" w:pos="3700"/>
         </w:tabs>
-        <w:sectPr>
-          <w:headerReference w:type="first" r:id="rId9"/>
-          <w:footerReference w:type="first" r:id="rId10"/>
-          <w:pgSz w:w="11907" w:h="16840" w:code="9"/>
-          <w:pgMar w:top="851" w:right="851" w:bottom="851" w:left="1418" w:header="851" w:footer="851" w:gutter="0"/>
-          <w:cols w:space="708"/>
-          <w:docGrid w:linePitch="360"/>
-        </w:sectPr>
       </w:pPr>
       <w:r>
         <w:rPr>
@@ -829,6 +771,28 @@
     </w:p>
     <w:p>
       <w:pPr>
+        <w:tabs>
+          <w:tab w:val="left" w:pos="3700"/>
+        </w:tabs>
+      </w:pPr>
+    </w:p>
+    <w:p>
+      <w:pPr>
+        <w:tabs>
+          <w:tab w:val="left" w:pos="3700"/>
+        </w:tabs>
+        <w:sectPr>
+          <w:headerReference w:type="first" r:id="rId9"/>
+          <w:footerReference w:type="first" r:id="rId10"/>
+          <w:pgSz w:w="11907" w:h="16840" w:code="9"/>
+          <w:pgMar w:top="851" w:right="851" w:bottom="851" w:left="1418" w:header="851" w:footer="851" w:gutter="0"/>
+          <w:cols w:space="708"/>
+          <w:docGrid w:linePitch="360"/>
+        </w:sectPr>
+      </w:pPr>
+    </w:p>
+    <w:p>
+      <w:pPr>
         <w:pStyle w:val="Ttulo"/>
         <w:jc w:val="center"/>
       </w:pPr>
@@ -1766,49 +1730,6 @@
     </w:p>
     <w:p>
       <w:pPr>
-        <w:pStyle w:val="Instruo"/>
-        <w:rPr>
-          <w:lang w:val="pt-PT"/>
-        </w:rPr>
-      </w:pPr>
-      <w:r>
-        <w:rPr>
-          <w:lang w:val="pt-PT"/>
-        </w:rPr>
-        <w:t>[Descreva resumidamente sobre o processo de negócio, contexto do sistema a ser desenvolvido.</w:t>
-      </w:r>
-    </w:p>
-    <w:p>
-      <w:pPr>
-        <w:pStyle w:val="Instruo"/>
-        <w:rPr>
-          <w:lang w:val="pt-PT"/>
-        </w:rPr>
-      </w:pPr>
-    </w:p>
-    <w:p>
-      <w:pPr>
-        <w:pStyle w:val="Instruo"/>
-        <w:rPr>
-          <w:lang w:val="pt-PT"/>
-        </w:rPr>
-      </w:pPr>
-      <w:r>
-        <w:rPr>
-          <w:lang w:val="pt-PT"/>
-        </w:rPr>
-        <w:t>Ex. A LOCALIZATOR é uma empresa de locação de carros de passeio para pessoas físicas e jurídicas a baixo custo.]</w:t>
-      </w:r>
-    </w:p>
-    <w:p>
-      <w:pPr>
-        <w:rPr>
-          <w:lang w:val="pt-PT"/>
-        </w:rPr>
-      </w:pPr>
-    </w:p>
-    <w:p>
-      <w:pPr>
         <w:rPr>
           <w:lang w:val="pt-PT"/>
         </w:rPr>
@@ -1838,60 +1759,6 @@
     </w:p>
     <w:p>
       <w:pPr>
-        <w:pStyle w:val="Instruo"/>
-        <w:rPr>
-          <w:lang w:val="pt-PT"/>
-        </w:rPr>
-      </w:pPr>
-      <w:r>
-        <w:rPr>
-          <w:lang w:val="pt-PT"/>
-        </w:rPr>
-        <w:t>[Descrever o objetivo do sistema a ser desenvolvido.</w:t>
-      </w:r>
-    </w:p>
-    <w:p>
-      <w:pPr>
-        <w:rPr>
-          <w:lang w:val="pt-PT"/>
-        </w:rPr>
-      </w:pPr>
-    </w:p>
-    <w:p>
-      <w:pPr>
-        <w:pStyle w:val="Instruo"/>
-        <w:rPr>
-          <w:lang w:val="pt-PT"/>
-        </w:rPr>
-      </w:pPr>
-      <w:r>
-        <w:rPr>
-          <w:lang w:val="pt-PT"/>
-        </w:rPr>
-        <w:t>Ex. O objetivo do sistema é fornecer recursos necessários para gestão de veículos locados, permitir o acompanhamento do início ao</w:t>
-      </w:r>
-      <w:r>
-        <w:rPr>
-          <w:lang w:val="pt-PT"/>
-        </w:rPr>
-        <w:t xml:space="preserve"> fim da locação, calcular valor</w:t>
-      </w:r>
-      <w:r>
-        <w:rPr>
-          <w:lang w:val="pt-PT"/>
-        </w:rPr>
-        <w:t xml:space="preserve"> da locação, emitir fatura e consultar disponibilidades futuras.]</w:t>
-      </w:r>
-    </w:p>
-    <w:p>
-      <w:pPr>
-        <w:rPr>
-          <w:lang w:val="pt-PT"/>
-        </w:rPr>
-      </w:pPr>
-    </w:p>
-    <w:p>
-      <w:pPr>
         <w:rPr>
           <w:lang w:val="pt-PT"/>
         </w:rPr>
@@ -1921,32 +1788,6 @@
     </w:p>
     <w:p>
       <w:pPr>
-        <w:pStyle w:val="Instruo"/>
-        <w:rPr>
-          <w:lang w:val="pt-PT"/>
-        </w:rPr>
-      </w:pPr>
-      <w:r>
-        <w:rPr>
-          <w:lang w:val="pt-PT"/>
-        </w:rPr>
-        <w:t xml:space="preserve">[Esta subseção fornece as definições de todos os termos, acrônimos e abreviações necessárias à adequada interpretação do documento </w:t>
-      </w:r>
-      <w:r>
-        <w:rPr>
-          <w:lang w:val="pt-PT"/>
-        </w:rPr>
-        <w:t>Visão</w:t>
-      </w:r>
-      <w:r>
-        <w:rPr>
-          <w:lang w:val="pt-PT"/>
-        </w:rPr>
-        <w:t>.]</w:t>
-      </w:r>
-    </w:p>
-    <w:p>
-      <w:pPr>
         <w:pStyle w:val="PargrafodaLista"/>
         <w:numPr>
           <w:ilvl w:val="0"/>
@@ -1981,29 +1822,24 @@
     </w:p>
     <w:p>
       <w:pPr>
+        <w:rPr>
+          <w:lang w:val="pt-PT"/>
+        </w:rPr>
+      </w:pPr>
+      <w:r>
+        <w:rPr>
+          <w:lang w:val="pt-PT"/>
+        </w:rPr>
+        <w:t>Não se aplica.</w:t>
+      </w:r>
+    </w:p>
+    <w:p>
+      <w:pPr>
         <w:pStyle w:val="Instruo"/>
         <w:rPr>
           <w:lang w:val="pt-PT"/>
         </w:rPr>
       </w:pPr>
-      <w:r>
-        <w:rPr>
-          <w:lang w:val="pt-PT"/>
-        </w:rPr>
-        <w:t xml:space="preserve">[Esta subseção fornece uma lista completa de todos os documentos mencionados em qualquer outra parte do documento </w:t>
-      </w:r>
-      <w:r>
-        <w:rPr>
-          <w:lang w:val="pt-PT"/>
-        </w:rPr>
-        <w:t>Visão</w:t>
-      </w:r>
-      <w:r>
-        <w:rPr>
-          <w:lang w:val="pt-PT"/>
-        </w:rPr>
-        <w:t>. Identifique cada documento por título, número do relatório (se aplicável), data e organização de publicação. Especifique as fontes a partir das quais as referências podem ser obtidas. Essas informações podem ser fornecidas por um anexo ou outro documento.]</w:t>
-      </w:r>
     </w:p>
     <w:p>
       <w:pPr>
@@ -2045,14 +1881,6 @@
       </w:r>
       <w:bookmarkEnd w:id="18"/>
     </w:p>
-    <w:p>
-      <w:pPr>
-        <w:pStyle w:val="Instruo"/>
-      </w:pPr>
-      <w:r>
-        <w:t>[Essa seção faz parte da Análise do Problema que deve abranger o entendimento do problema, a identificação dos envolvidos e a delimitação do escopo em alto nível. O escopo é representado pelas necessidades dos envolvidos.]</w:t>
-      </w:r>
-    </w:p>
     <w:p/>
     <w:tbl>
       <w:tblPr>
@@ -2061,15 +1889,15 @@
         <w:tblLook w:val="04A0" w:firstRow="1" w:lastRow="0" w:firstColumn="1" w:lastColumn="0" w:noHBand="0" w:noVBand="1"/>
       </w:tblPr>
       <w:tblGrid>
-        <w:gridCol w:w="3594"/>
-        <w:gridCol w:w="2113"/>
-        <w:gridCol w:w="3849"/>
-        <w:gridCol w:w="5572"/>
+        <w:gridCol w:w="3591"/>
+        <w:gridCol w:w="2104"/>
+        <w:gridCol w:w="3853"/>
+        <w:gridCol w:w="5580"/>
       </w:tblGrid>
       <w:tr>
         <w:tc>
           <w:tcPr>
-            <w:tcW w:w="3652" w:type="dxa"/>
+            <w:tcW w:w="3591" w:type="dxa"/>
             <w:shd w:val="pct5" w:color="auto" w:fill="auto"/>
           </w:tcPr>
           <w:p>
@@ -2092,7 +1920,7 @@
         </w:tc>
         <w:tc>
           <w:tcPr>
-            <w:tcW w:w="2123" w:type="dxa"/>
+            <w:tcW w:w="2104" w:type="dxa"/>
             <w:shd w:val="pct5" w:color="auto" w:fill="auto"/>
           </w:tcPr>
           <w:p>
@@ -2115,7 +1943,7 @@
         </w:tc>
         <w:tc>
           <w:tcPr>
-            <w:tcW w:w="3896" w:type="dxa"/>
+            <w:tcW w:w="3853" w:type="dxa"/>
             <w:shd w:val="pct5" w:color="auto" w:fill="auto"/>
           </w:tcPr>
           <w:p>
@@ -2138,7 +1966,7 @@
         </w:tc>
         <w:tc>
           <w:tcPr>
-            <w:tcW w:w="5683" w:type="dxa"/>
+            <w:tcW w:w="5580" w:type="dxa"/>
             <w:shd w:val="pct5" w:color="auto" w:fill="auto"/>
           </w:tcPr>
           <w:p>
@@ -2171,117 +1999,26 @@
       <w:tr>
         <w:tc>
           <w:tcPr>
-            <w:tcW w:w="3652" w:type="dxa"/>
+            <w:tcW w:w="3591" w:type="dxa"/>
+            <w:vAlign w:val="center"/>
           </w:tcPr>
-          <w:p>
-            <w:pPr>
-              <w:pStyle w:val="Instruo"/>
-            </w:pPr>
-            <w:r>
-              <w:t>[Descrever o problema.</w:t>
-            </w:r>
-          </w:p>
-          <w:p/>
-          <w:p>
-            <w:pPr>
-              <w:pStyle w:val="Instruo"/>
-            </w:pPr>
-            <w:r>
-              <w:t xml:space="preserve">Ex.: </w:t>
-            </w:r>
-          </w:p>
-          <w:p>
-            <w:pPr>
-              <w:pStyle w:val="Instruo"/>
-            </w:pPr>
-            <w:r>
-              <w:t>Controle</w:t>
-            </w:r>
-            <w:r>
-              <w:t xml:space="preserve"> dos veículos </w:t>
-            </w:r>
-            <w:r>
-              <w:t>locados e disponíveis</w:t>
-            </w:r>
-            <w:r>
-              <w:t xml:space="preserve"> feitos manualmente].</w:t>
-            </w:r>
-          </w:p>
           <w:p>
             <w:pPr>
               <w:jc w:val="left"/>
             </w:pPr>
             <w:r>
-              <w:t>O registro de finanças pessoais, se realizado, normalmente, é feito de forma manual, por meio de planilhas ou em papel.</w:t>
+              <w:t>O registro de finanças pessoais</w:t>
+            </w:r>
+            <w:r>
+              <w:t xml:space="preserve"> é demorado e difícil de ser feito.</w:t>
             </w:r>
           </w:p>
         </w:tc>
         <w:tc>
           <w:tcPr>
-            <w:tcW w:w="2123" w:type="dxa"/>
+            <w:tcW w:w="2104" w:type="dxa"/>
+            <w:vAlign w:val="center"/>
           </w:tcPr>
-          <w:p>
-            <w:pPr>
-              <w:pStyle w:val="Instruo"/>
-            </w:pPr>
-            <w:r>
-              <w:t>[Relacionar os envolvidos afetados pelo problema.</w:t>
-            </w:r>
-          </w:p>
-          <w:p/>
-          <w:p>
-            <w:pPr>
-              <w:pStyle w:val="Instruo"/>
-            </w:pPr>
-            <w:r>
-              <w:t xml:space="preserve">Ex.: </w:t>
-            </w:r>
-          </w:p>
-          <w:p>
-            <w:pPr>
-              <w:pStyle w:val="Instruo"/>
-              <w:numPr>
-                <w:ilvl w:val="0"/>
-                <w:numId w:val="10"/>
-              </w:numPr>
-            </w:pPr>
-            <w:r>
-              <w:t>Gestores;</w:t>
-            </w:r>
-          </w:p>
-          <w:p>
-            <w:pPr>
-              <w:pStyle w:val="Instruo"/>
-              <w:numPr>
-                <w:ilvl w:val="0"/>
-                <w:numId w:val="10"/>
-              </w:numPr>
-            </w:pPr>
-            <w:r>
-              <w:t>Funcionários</w:t>
-            </w:r>
-            <w:r>
-              <w:t>;</w:t>
-            </w:r>
-          </w:p>
-          <w:p>
-            <w:pPr>
-              <w:pStyle w:val="Instruo"/>
-              <w:numPr>
-                <w:ilvl w:val="0"/>
-                <w:numId w:val="10"/>
-              </w:numPr>
-            </w:pPr>
-            <w:r>
-              <w:t>Clientes</w:t>
-            </w:r>
-            <w:r>
-              <w:t>.</w:t>
-            </w:r>
-            <w:r>
-              <w:t>]</w:t>
-            </w:r>
-          </w:p>
           <w:p>
             <w:pPr>
               <w:pStyle w:val="PargrafodaLista"/>
@@ -2298,67 +2035,9 @@
         </w:tc>
         <w:tc>
           <w:tcPr>
-            <w:tcW w:w="3896" w:type="dxa"/>
+            <w:tcW w:w="3853" w:type="dxa"/>
+            <w:vAlign w:val="center"/>
           </w:tcPr>
-          <w:p>
-            <w:pPr>
-              <w:pStyle w:val="Instruo"/>
-            </w:pPr>
-            <w:r>
-              <w:t>[Descrever os impactos gerados pelo problema.</w:t>
-            </w:r>
-          </w:p>
-          <w:p/>
-          <w:p>
-            <w:pPr>
-              <w:pStyle w:val="Instruo"/>
-            </w:pPr>
-            <w:r>
-              <w:t xml:space="preserve">Ex.: </w:t>
-            </w:r>
-          </w:p>
-          <w:p>
-            <w:pPr>
-              <w:pStyle w:val="Instruo"/>
-              <w:numPr>
-                <w:ilvl w:val="0"/>
-                <w:numId w:val="9"/>
-              </w:numPr>
-            </w:pPr>
-            <w:r>
-              <w:t>Demora no atendimento dos clientes;</w:t>
-            </w:r>
-          </w:p>
-          <w:p>
-            <w:pPr>
-              <w:pStyle w:val="Instruo"/>
-              <w:numPr>
-                <w:ilvl w:val="0"/>
-                <w:numId w:val="9"/>
-              </w:numPr>
-            </w:pPr>
-            <w:r>
-              <w:t>Ausência de disponibilidade futura;</w:t>
-            </w:r>
-          </w:p>
-          <w:p>
-            <w:pPr>
-              <w:pStyle w:val="Instruo"/>
-              <w:numPr>
-                <w:ilvl w:val="0"/>
-                <w:numId w:val="9"/>
-              </w:numPr>
-            </w:pPr>
-            <w:r>
-              <w:t>Insatisfação ou até perda de clientes</w:t>
-            </w:r>
-            <w:r>
-              <w:t>, o que tem gerado d</w:t>
-            </w:r>
-            <w:r>
-              <w:t>ificuldade no cumprimento de metas de satisfação de clientes de 95%]</w:t>
-            </w:r>
-          </w:p>
           <w:p>
             <w:pPr>
               <w:pStyle w:val="PargrafodaLista"/>
@@ -2372,261 +2051,58 @@
               <w:t>Demora no registro e acompanhamento das finanças pessoais.</w:t>
             </w:r>
           </w:p>
-        </w:tc>
-        <w:tc>
-          <w:tcPr>
-            <w:tcW w:w="5683" w:type="dxa"/>
-          </w:tcPr>
           <w:p>
             <w:pPr>
-              <w:pStyle w:val="Instruo"/>
-              <w:rPr>
-                <w:lang w:val="pt-PT"/>
-              </w:rPr>
+              <w:pStyle w:val="PargrafodaLista"/>
+              <w:numPr>
+                <w:ilvl w:val="0"/>
+                <w:numId w:val="14"/>
+              </w:numPr>
+              <w:jc w:val="left"/>
             </w:pPr>
             <w:r>
-              <w:rPr>
-                <w:lang w:val="pt-PT"/>
-              </w:rPr>
-              <w:t xml:space="preserve">[Descrever a necessidade do usuário </w:t>
-            </w:r>
-            <w:r>
-              <w:rPr>
-                <w:lang w:val="pt-PT"/>
-              </w:rPr>
-              <w:t xml:space="preserve">na forma </w:t>
-            </w:r>
-            <w:r>
-              <w:rPr>
-                <w:b/>
-                <w:bCs/>
-                <w:lang w:val="pt-PT"/>
-              </w:rPr>
-              <w:t>de História de Usuário</w:t>
-            </w:r>
-            <w:r>
-              <w:rPr>
-                <w:lang w:val="pt-PT"/>
-              </w:rPr>
-              <w:t xml:space="preserve"> </w:t>
-            </w:r>
-            <w:r>
-              <w:rPr>
-                <w:lang w:val="pt-PT"/>
-              </w:rPr>
-              <w:t>de forma a identificar, QUEM, O QUE e PORQUE.</w:t>
+              <w:t>Falta de dados para análise das finanças pessoais.</w:t>
             </w:r>
           </w:p>
           <w:p>
             <w:pPr>
-              <w:pStyle w:val="Instruo"/>
-              <w:rPr>
-                <w:bCs/>
-              </w:rPr>
+              <w:pStyle w:val="PargrafodaLista"/>
+              <w:numPr>
+                <w:ilvl w:val="0"/>
+                <w:numId w:val="14"/>
+              </w:numPr>
+              <w:jc w:val="left"/>
             </w:pPr>
+            <w:r>
+              <w:t>Falta de planejamento financeiro.</w:t>
+            </w:r>
           </w:p>
+        </w:tc>
+        <w:tc>
+          <w:tcPr>
+            <w:tcW w:w="5580" w:type="dxa"/>
+            <w:vAlign w:val="center"/>
+          </w:tcPr>
           <w:p>
             <w:pPr>
-              <w:pStyle w:val="Instruo"/>
+              <w:jc w:val="left"/>
             </w:pPr>
             <w:r>
-              <w:t xml:space="preserve">"Como </w:t>
-            </w:r>
-            <w:r>
-              <w:t>um</w:t>
-            </w:r>
-            <w:r>
-              <w:rPr>
-                <w:b/>
-              </w:rPr>
-              <w:t xml:space="preserve"> tipo de usuário</w:t>
-            </w:r>
-            <w:r>
-              <w:t xml:space="preserve"> eu quero </w:t>
-            </w:r>
-            <w:r>
-              <w:rPr>
-                <w:b/>
-              </w:rPr>
-              <w:t>capacidade ou funcionalidade</w:t>
-            </w:r>
-            <w:r>
-              <w:t xml:space="preserve"> de modo que </w:t>
-            </w:r>
-            <w:r>
-              <w:rPr>
-                <w:b/>
-              </w:rPr>
-              <w:t>o valor do negócio ou benefício</w:t>
-            </w:r>
-            <w:r>
-              <w:t xml:space="preserve">" </w:t>
-            </w:r>
-          </w:p>
-          <w:p/>
-          <w:p>
-            <w:pPr>
-              <w:pStyle w:val="Instruo"/>
-              <w:rPr>
-                <w:lang w:val="pt-PT"/>
-              </w:rPr>
-            </w:pPr>
-            <w:r>
-              <w:rPr>
-                <w:lang w:val="pt-PT"/>
-              </w:rPr>
-              <w:t xml:space="preserve">Ex.: </w:t>
+              <w:t>Como um usuário, eu quero cadastrar minhas despesas, receitas, ativos e passivos em um único sistema.</w:t>
             </w:r>
           </w:p>
           <w:p>
             <w:pPr>
-              <w:pStyle w:val="Instruo"/>
+              <w:jc w:val="left"/>
             </w:pPr>
-            <w:r>
-              <w:rPr>
-                <w:lang w:val="pt-PT"/>
-              </w:rPr>
-              <w:t xml:space="preserve">Como </w:t>
-            </w:r>
-            <w:r>
-              <w:rPr>
-                <w:b/>
-                <w:lang w:val="pt-PT"/>
-              </w:rPr>
-              <w:t>funcionário</w:t>
-            </w:r>
-            <w:r>
-              <w:rPr>
-                <w:lang w:val="pt-PT"/>
-              </w:rPr>
-              <w:t xml:space="preserve"> eu quero </w:t>
-            </w:r>
-            <w:r>
-              <w:rPr>
-                <w:b/>
-                <w:lang w:val="pt-PT"/>
-              </w:rPr>
-              <w:t>ver os veículos disponíveis para locação</w:t>
-            </w:r>
-            <w:r>
-              <w:rPr>
-                <w:b/>
-                <w:lang w:val="pt-PT"/>
-              </w:rPr>
-              <w:t xml:space="preserve"> e a previsão de disponibilidade futura</w:t>
-            </w:r>
-            <w:r>
-              <w:rPr>
-                <w:lang w:val="pt-PT"/>
-              </w:rPr>
-              <w:t xml:space="preserve"> de modo que eu </w:t>
-            </w:r>
-            <w:r>
-              <w:rPr>
-                <w:b/>
-                <w:lang w:val="pt-PT"/>
-              </w:rPr>
-              <w:t xml:space="preserve">possa </w:t>
-            </w:r>
-            <w:r>
-              <w:rPr>
-                <w:b/>
-                <w:lang w:val="pt-PT"/>
-              </w:rPr>
-              <w:t xml:space="preserve">oferecer </w:t>
-            </w:r>
-            <w:r>
-              <w:rPr>
-                <w:b/>
-                <w:lang w:val="pt-PT"/>
-              </w:rPr>
-              <w:t xml:space="preserve">de forma </w:t>
-            </w:r>
-            <w:r>
-              <w:rPr>
-                <w:b/>
-                <w:lang w:val="pt-PT"/>
-              </w:rPr>
-              <w:t>rapida e precisa</w:t>
-            </w:r>
-            <w:r>
-              <w:rPr>
-                <w:b/>
-                <w:lang w:val="pt-PT"/>
-              </w:rPr>
-              <w:t xml:space="preserve"> clientes.</w:t>
-            </w:r>
-            <w:r>
-              <w:t>]</w:t>
-            </w:r>
           </w:p>
-          <w:p/>
-          <w:p>
-            <w:pPr>
-              <w:pStyle w:val="Instruo"/>
-            </w:pPr>
-            <w:r>
-              <w:rPr>
-                <w:lang w:val="pt-PT"/>
-              </w:rPr>
-              <w:t xml:space="preserve">Como </w:t>
-            </w:r>
-            <w:r>
-              <w:rPr>
-                <w:b/>
-                <w:lang w:val="pt-PT"/>
-              </w:rPr>
-              <w:t>gerente</w:t>
-            </w:r>
-            <w:r>
-              <w:rPr>
-                <w:lang w:val="pt-PT"/>
-              </w:rPr>
-              <w:t xml:space="preserve"> eu quero </w:t>
-            </w:r>
-            <w:r>
-              <w:rPr>
-                <w:b/>
-                <w:lang w:val="pt-PT"/>
-              </w:rPr>
-              <w:t>permitir que os clientes avaliem o atendimento</w:t>
-            </w:r>
-            <w:r>
-              <w:rPr>
-                <w:lang w:val="pt-PT"/>
-              </w:rPr>
-              <w:t xml:space="preserve"> de modo que eu possa </w:t>
-            </w:r>
-            <w:r>
-              <w:rPr>
-                <w:b/>
-                <w:lang w:val="pt-PT"/>
-              </w:rPr>
-              <w:t>acompanhar o nível de satisfação dos clientes e melhorar o processo</w:t>
-            </w:r>
-            <w:r>
-              <w:rPr>
-                <w:lang w:val="pt-PT"/>
-              </w:rPr>
-              <w:t>.</w:t>
-            </w:r>
-            <w:r>
-              <w:t>]</w:t>
-            </w:r>
-          </w:p>
-          <w:p>
-            <w:r>
-              <w:t>Como um usuário, eu quero cadastrar minhas despesas, receitas, ativos e passivos em um único sistema.</w:t>
-            </w:r>
-          </w:p>
-          <w:p/>
-          <w:p/>
         </w:tc>
       </w:tr>
       <w:tr>
         <w:tc>
           <w:tcPr>
-            <w:tcW w:w="3652" w:type="dxa"/>
+            <w:tcW w:w="3591" w:type="dxa"/>
+            <w:vAlign w:val="center"/>
           </w:tcPr>
           <w:p>
             <w:pPr>
@@ -2638,17 +2114,19 @@
               <w:jc w:val="left"/>
             </w:pPr>
             <w:r>
-              <w:t>A análise das finanças pessoais é demorada</w:t>
-            </w:r>
-            <w:r>
-              <w:t>.</w:t>
+              <w:t>A análise das finanças pessoais é demorada.</w:t>
             </w:r>
           </w:p>
-          <w:p/>
+          <w:p>
+            <w:pPr>
+              <w:jc w:val="left"/>
+            </w:pPr>
+          </w:p>
         </w:tc>
         <w:tc>
           <w:tcPr>
-            <w:tcW w:w="2123" w:type="dxa"/>
+            <w:tcW w:w="2104" w:type="dxa"/>
+            <w:vAlign w:val="center"/>
           </w:tcPr>
           <w:p>
             <w:pPr>
@@ -2660,13 +2138,14 @@
               <w:jc w:val="left"/>
             </w:pPr>
             <w:r>
-              <w:t xml:space="preserve"> Usuários Pessoa Física.</w:t>
+              <w:t>Usuários Pessoa Física.</w:t>
             </w:r>
           </w:p>
         </w:tc>
         <w:tc>
           <w:tcPr>
-            <w:tcW w:w="3896" w:type="dxa"/>
+            <w:tcW w:w="3853" w:type="dxa"/>
+            <w:vAlign w:val="center"/>
           </w:tcPr>
           <w:p>
             <w:pPr>
@@ -2678,6 +2157,7 @@
               <w:rPr>
                 <w:i w:val="0"/>
                 <w:iCs/>
+                <w:color w:val="auto"/>
               </w:rPr>
             </w:pPr>
             <w:r>
@@ -2689,22 +2169,58 @@
               <w:t>A análise das finanças não é fácil de ser feita pelos usuários.</w:t>
             </w:r>
           </w:p>
+          <w:p>
+            <w:pPr>
+              <w:pStyle w:val="PargrafodaLista"/>
+              <w:numPr>
+                <w:ilvl w:val="0"/>
+                <w:numId w:val="16"/>
+              </w:numPr>
+            </w:pPr>
+            <w:r>
+              <w:t>Aumento dos gastos.</w:t>
+            </w:r>
+          </w:p>
+          <w:p>
+            <w:pPr>
+              <w:pStyle w:val="PargrafodaLista"/>
+              <w:numPr>
+                <w:ilvl w:val="0"/>
+                <w:numId w:val="16"/>
+              </w:numPr>
+            </w:pPr>
+            <w:r>
+              <w:t>Gestão ineficiente de recursos.</w:t>
+            </w:r>
+          </w:p>
+          <w:p>
+            <w:pPr>
+              <w:pStyle w:val="PargrafodaLista"/>
+              <w:numPr>
+                <w:ilvl w:val="0"/>
+                <w:numId w:val="16"/>
+              </w:numPr>
+            </w:pPr>
+            <w:r>
+              <w:t>Saúde financeira prejudicada.</w:t>
+            </w:r>
+          </w:p>
+          <w:p/>
         </w:tc>
         <w:tc>
           <w:tcPr>
-            <w:tcW w:w="5683" w:type="dxa"/>
+            <w:tcW w:w="5580" w:type="dxa"/>
+            <w:vAlign w:val="center"/>
           </w:tcPr>
           <w:p>
             <w:pPr>
+              <w:jc w:val="left"/>
               <w:rPr>
                 <w:lang w:val="pt-PT"/>
               </w:rPr>
             </w:pPr>
             <w:r>
-              <w:t xml:space="preserve">Como um usuário, eu quero </w:t>
-            </w:r>
-            <w:r>
-              <w:t>ter acesso a relatórios para analisar minhas finanças pessoais.</w:t>
+              <w:t>Como um usuário, eu quero ter acesso a relatórios para analisar minhas finanças pessoais.</w:t>
             </w:r>
           </w:p>
         </w:tc>
@@ -2712,7 +2228,8 @@
       <w:tr>
         <w:tc>
           <w:tcPr>
-            <w:tcW w:w="3652" w:type="dxa"/>
+            <w:tcW w:w="3591" w:type="dxa"/>
+            <w:vAlign w:val="center"/>
           </w:tcPr>
           <w:p>
             <w:pPr>
@@ -2742,7 +2259,8 @@
         </w:tc>
         <w:tc>
           <w:tcPr>
-            <w:tcW w:w="2123" w:type="dxa"/>
+            <w:tcW w:w="2104" w:type="dxa"/>
+            <w:vAlign w:val="center"/>
           </w:tcPr>
           <w:p>
             <w:pPr>
@@ -2760,7 +2278,8 @@
         </w:tc>
         <w:tc>
           <w:tcPr>
-            <w:tcW w:w="3896" w:type="dxa"/>
+            <w:tcW w:w="3853" w:type="dxa"/>
+            <w:vAlign w:val="center"/>
           </w:tcPr>
           <w:p>
             <w:pPr>
@@ -2800,9 +2319,13 @@
         </w:tc>
         <w:tc>
           <w:tcPr>
-            <w:tcW w:w="5683" w:type="dxa"/>
+            <w:tcW w:w="5580" w:type="dxa"/>
+            <w:vAlign w:val="center"/>
           </w:tcPr>
           <w:p>
+            <w:pPr>
+              <w:jc w:val="left"/>
+            </w:pPr>
             <w:r>
               <w:t>Como um usuário, eu quero ter acesso aos valores dos meus ativos móveis em tempo real.</w:t>
             </w:r>
@@ -2887,9 +2410,9 @@
         <w:tblLook w:val="0000" w:firstRow="0" w:lastRow="0" w:firstColumn="0" w:lastColumn="0" w:noHBand="0" w:noVBand="0"/>
       </w:tblPr>
       <w:tblGrid>
-        <w:gridCol w:w="2026"/>
-        <w:gridCol w:w="3218"/>
-        <w:gridCol w:w="4384"/>
+        <w:gridCol w:w="2286"/>
+        <w:gridCol w:w="2008"/>
+        <w:gridCol w:w="2219"/>
       </w:tblGrid>
       <w:tr>
         <w:tc>
@@ -2969,7 +2492,6 @@
           </w:tcPr>
           <w:p>
             <w:pPr>
-              <w:pStyle w:val="Instruo"/>
               <w:rPr>
                 <w:lang w:val="pt-PT"/>
               </w:rPr>
@@ -2978,63 +2500,7 @@
               <w:rPr>
                 <w:lang w:val="pt-PT"/>
               </w:rPr>
-              <w:t>[Especifique o nome dos fornecedores de requisitos.</w:t>
-            </w:r>
-          </w:p>
-          <w:p>
-            <w:pPr>
-              <w:pStyle w:val="Instruo"/>
-              <w:rPr>
-                <w:lang w:val="pt-PT"/>
-              </w:rPr>
-            </w:pPr>
-          </w:p>
-          <w:p>
-            <w:pPr>
-              <w:pStyle w:val="Instruo"/>
-              <w:rPr>
-                <w:lang w:val="pt-PT"/>
-              </w:rPr>
-            </w:pPr>
-            <w:r>
-              <w:rPr>
-                <w:lang w:val="pt-PT"/>
-              </w:rPr>
-              <w:t>Exemplo:</w:t>
-            </w:r>
-          </w:p>
-          <w:p>
-            <w:pPr>
-              <w:pStyle w:val="Instruo"/>
-              <w:rPr>
-                <w:lang w:val="pt-PT"/>
-              </w:rPr>
-            </w:pPr>
-            <w:r>
-              <w:rPr>
-                <w:lang w:val="pt-PT"/>
-              </w:rPr>
-              <w:t>José João da Silva]</w:t>
-            </w:r>
-          </w:p>
-          <w:p>
-            <w:pPr>
-              <w:rPr>
-                <w:lang w:val="pt-PT"/>
-              </w:rPr>
-            </w:pPr>
-          </w:p>
-          <w:p>
-            <w:pPr>
-              <w:rPr>
-                <w:lang w:val="pt-PT"/>
-              </w:rPr>
-            </w:pPr>
-            <w:r>
-              <w:rPr>
-                <w:lang w:val="pt-PT"/>
-              </w:rPr>
-              <w:t>Edson Murakami</w:t>
+              <w:t>Juliano Vasques Balarin</w:t>
             </w:r>
           </w:p>
         </w:tc>
@@ -3042,62 +2508,6 @@
           <w:tcPr>
             <w:tcW w:w="0" w:type="auto"/>
           </w:tcPr>
-          <w:p>
-            <w:pPr>
-              <w:pStyle w:val="Instruo"/>
-              <w:rPr>
-                <w:lang w:val="pt-PT"/>
-              </w:rPr>
-            </w:pPr>
-            <w:r>
-              <w:rPr>
-                <w:lang w:val="pt-PT"/>
-              </w:rPr>
-              <w:t>[Especifique a responsabilidade e o cargo do do solicitante ou fornecedor de requisitos.</w:t>
-            </w:r>
-          </w:p>
-          <w:p>
-            <w:pPr>
-              <w:rPr>
-                <w:lang w:val="pt-PT"/>
-              </w:rPr>
-            </w:pPr>
-          </w:p>
-          <w:p>
-            <w:pPr>
-              <w:pStyle w:val="Instruo"/>
-              <w:rPr>
-                <w:lang w:val="pt-PT"/>
-              </w:rPr>
-            </w:pPr>
-            <w:r>
-              <w:rPr>
-                <w:lang w:val="pt-PT"/>
-              </w:rPr>
-              <w:t>Exemplo:</w:t>
-            </w:r>
-          </w:p>
-          <w:p>
-            <w:pPr>
-              <w:pStyle w:val="Instruo"/>
-              <w:rPr>
-                <w:lang w:val="pt-PT"/>
-              </w:rPr>
-            </w:pPr>
-            <w:r>
-              <w:rPr>
-                <w:lang w:val="pt-PT"/>
-              </w:rPr>
-              <w:t>Gerente da LOCALIZATOR]</w:t>
-            </w:r>
-          </w:p>
-          <w:p>
-            <w:pPr>
-              <w:rPr>
-                <w:lang w:val="pt-PT"/>
-              </w:rPr>
-            </w:pPr>
-          </w:p>
           <w:p>
             <w:pPr>
               <w:rPr>
@@ -3118,63 +2528,6 @@
           </w:tcPr>
           <w:p>
             <w:pPr>
-              <w:pStyle w:val="Instruo"/>
-              <w:rPr>
-                <w:lang w:val="pt-PT"/>
-              </w:rPr>
-            </w:pPr>
-            <w:r>
-              <w:rPr>
-                <w:lang w:val="pt-PT"/>
-              </w:rPr>
-              <w:t>[Resuma as principais responsabilidades do usuário no que diz respeito ao sistema que está sendo desenvolvido; ou seja, seu interesse como envolvido.</w:t>
-            </w:r>
-          </w:p>
-          <w:p>
-            <w:pPr>
-              <w:pStyle w:val="Instruo"/>
-              <w:rPr>
-                <w:lang w:val="pt-PT"/>
-              </w:rPr>
-            </w:pPr>
-          </w:p>
-          <w:p>
-            <w:pPr>
-              <w:pStyle w:val="Instruo"/>
-              <w:rPr>
-                <w:lang w:val="pt-PT"/>
-              </w:rPr>
-            </w:pPr>
-            <w:r>
-              <w:rPr>
-                <w:lang w:val="pt-PT"/>
-              </w:rPr>
-              <w:t>Exemplo:</w:t>
-            </w:r>
-          </w:p>
-          <w:p>
-            <w:pPr>
-              <w:pStyle w:val="Instruo"/>
-              <w:rPr>
-                <w:lang w:val="pt-PT"/>
-              </w:rPr>
-            </w:pPr>
-            <w:r>
-              <w:rPr>
-                <w:lang w:val="pt-PT"/>
-              </w:rPr>
-              <w:t>Gerenciar a unidade em termos de atendimento, reporte de resultados aos proprietários, contratação de pessoas, etc.]</w:t>
-            </w:r>
-          </w:p>
-          <w:p>
-            <w:pPr>
-              <w:rPr>
-                <w:lang w:val="pt-PT"/>
-              </w:rPr>
-            </w:pPr>
-          </w:p>
-          <w:p>
-            <w:pPr>
               <w:jc w:val="left"/>
               <w:rPr>
                 <w:lang w:val="pt-PT"/>
@@ -3184,7 +2537,7 @@
               <w:rPr>
                 <w:lang w:val="pt-PT"/>
               </w:rPr>
-              <w:t>Validar os requisitos fornecidos pelos desenvolvedores.</w:t>
+              <w:t>Desenvolver o sistema.</w:t>
             </w:r>
           </w:p>
         </w:tc>
@@ -3215,241 +2568,6 @@
     </w:p>
     <w:p>
       <w:pPr>
-        <w:pStyle w:val="Instruo"/>
-        <w:rPr>
-          <w:lang w:val="pt-PT"/>
-        </w:rPr>
-      </w:pPr>
-      <w:r>
-        <w:rPr>
-          <w:lang w:val="pt-PT"/>
-        </w:rPr>
-        <w:t>[Descreva quaisquer restrições que sejam impostas ao sistema ou ao processo de desenvolvimento. Essas restrições podem ser tratadas</w:t>
-      </w:r>
-      <w:r>
-        <w:rPr>
-          <w:lang w:val="pt-PT"/>
-        </w:rPr>
-        <w:t xml:space="preserve"> como requisitos não funcionais e também </w:t>
-      </w:r>
-      <w:r>
-        <w:rPr>
-          <w:lang w:val="pt-PT"/>
-        </w:rPr>
-        <w:t>como riscos ao projeto.</w:t>
-      </w:r>
-      <w:r>
-        <w:rPr>
-          <w:lang w:val="pt-PT"/>
-        </w:rPr>
-        <w:t xml:space="preserve"> </w:t>
-      </w:r>
-    </w:p>
-    <w:p>
-      <w:pPr>
-        <w:pStyle w:val="Instruo"/>
-        <w:rPr>
-          <w:lang w:val="pt-PT"/>
-        </w:rPr>
-      </w:pPr>
-    </w:p>
-    <w:p>
-      <w:pPr>
-        <w:pStyle w:val="Instruo"/>
-        <w:rPr>
-          <w:lang w:val="pt-PT"/>
-        </w:rPr>
-      </w:pPr>
-      <w:r>
-        <w:rPr>
-          <w:lang w:val="pt-PT"/>
-        </w:rPr>
-        <w:t>Consulte o Guia Requisitos de Sistema de Software.</w:t>
-      </w:r>
-    </w:p>
-    <w:p>
-      <w:pPr>
-        <w:pStyle w:val="Instruo"/>
-        <w:rPr>
-          <w:lang w:val="pt-PT"/>
-        </w:rPr>
-      </w:pPr>
-    </w:p>
-    <w:p>
-      <w:pPr>
-        <w:pStyle w:val="Instruo"/>
-        <w:rPr>
-          <w:lang w:val="pt-PT"/>
-        </w:rPr>
-      </w:pPr>
-    </w:p>
-    <w:p>
-      <w:pPr>
-        <w:pStyle w:val="Instruo"/>
-        <w:rPr>
-          <w:lang w:val="pt-PT"/>
-        </w:rPr>
-      </w:pPr>
-      <w:r>
-        <w:rPr>
-          <w:lang w:val="pt-PT"/>
-        </w:rPr>
-        <w:t>Ex.:</w:t>
-      </w:r>
-    </w:p>
-    <w:p>
-      <w:pPr>
-        <w:pStyle w:val="Instruo"/>
-        <w:numPr>
-          <w:ilvl w:val="0"/>
-          <w:numId w:val="7"/>
-        </w:numPr>
-        <w:rPr>
-          <w:lang w:val="pt-PT"/>
-        </w:rPr>
-      </w:pPr>
-      <w:r>
-        <w:rPr>
-          <w:lang w:val="pt-PT"/>
-        </w:rPr>
-        <w:t>Deve ser uma aplicação web;</w:t>
-      </w:r>
-    </w:p>
-    <w:p>
-      <w:pPr>
-        <w:pStyle w:val="Instruo"/>
-        <w:numPr>
-          <w:ilvl w:val="0"/>
-          <w:numId w:val="7"/>
-        </w:numPr>
-        <w:rPr>
-          <w:lang w:val="pt-PT"/>
-        </w:rPr>
-      </w:pPr>
-      <w:r>
-        <w:rPr>
-          <w:lang w:val="pt-PT"/>
-        </w:rPr>
-        <w:t>Deve rodar em qualquer sistema operacional;</w:t>
-      </w:r>
-    </w:p>
-    <w:p>
-      <w:pPr>
-        <w:pStyle w:val="Instruo"/>
-        <w:numPr>
-          <w:ilvl w:val="0"/>
-          <w:numId w:val="7"/>
-        </w:numPr>
-        <w:rPr>
-          <w:lang w:val="pt-PT"/>
-        </w:rPr>
-      </w:pPr>
-      <w:r>
-        <w:rPr>
-          <w:lang w:val="pt-PT"/>
-        </w:rPr>
-        <w:t>Deve usar a linguagem de programação Java;</w:t>
-      </w:r>
-    </w:p>
-    <w:p>
-      <w:pPr>
-        <w:pStyle w:val="Instruo"/>
-        <w:numPr>
-          <w:ilvl w:val="0"/>
-          <w:numId w:val="7"/>
-        </w:numPr>
-        <w:rPr>
-          <w:lang w:val="pt-PT"/>
-        </w:rPr>
-      </w:pPr>
-      <w:r>
-        <w:rPr>
-          <w:lang w:val="pt-PT"/>
-        </w:rPr>
-        <w:t>Deve ser entregue até Dezembro de 20</w:t>
-      </w:r>
-      <w:r>
-        <w:rPr>
-          <w:lang w:val="pt-PT"/>
-        </w:rPr>
-        <w:t>20</w:t>
-      </w:r>
-      <w:r>
-        <w:rPr>
-          <w:lang w:val="pt-PT"/>
-        </w:rPr>
-        <w:t>;</w:t>
-      </w:r>
-    </w:p>
-    <w:p>
-      <w:pPr>
-        <w:pStyle w:val="Instruo"/>
-        <w:numPr>
-          <w:ilvl w:val="0"/>
-          <w:numId w:val="7"/>
-        </w:numPr>
-        <w:rPr>
-          <w:lang w:val="pt-PT"/>
-        </w:rPr>
-      </w:pPr>
-      <w:r>
-        <w:rPr>
-          <w:lang w:val="pt-PT"/>
-        </w:rPr>
-        <w:t>Deve haver treinamento dos usuários;</w:t>
-      </w:r>
-    </w:p>
-    <w:p>
-      <w:pPr>
-        <w:pStyle w:val="Instruo"/>
-        <w:numPr>
-          <w:ilvl w:val="0"/>
-          <w:numId w:val="7"/>
-        </w:numPr>
-        <w:rPr>
-          <w:lang w:val="pt-PT"/>
-        </w:rPr>
-      </w:pPr>
-      <w:r>
-        <w:rPr>
-          <w:lang w:val="pt-PT"/>
-        </w:rPr>
-        <w:t>Deve haver help on-line</w:t>
-      </w:r>
-    </w:p>
-    <w:p>
-      <w:pPr>
-        <w:pStyle w:val="Instruo"/>
-        <w:numPr>
-          <w:ilvl w:val="0"/>
-          <w:numId w:val="7"/>
-        </w:numPr>
-        <w:rPr>
-          <w:lang w:val="pt-PT"/>
-        </w:rPr>
-      </w:pPr>
-      <w:r>
-        <w:rPr>
-          <w:lang w:val="pt-PT"/>
-        </w:rPr>
-        <w:t>Etc.</w:t>
-      </w:r>
-      <w:r>
-        <w:rPr>
-          <w:lang w:val="pt-PT"/>
-        </w:rPr>
-        <w:t>]</w:t>
-      </w:r>
-    </w:p>
-    <w:p>
-      <w:pPr>
-        <w:rPr>
-          <w:lang w:val="pt-PT"/>
-        </w:rPr>
-      </w:pPr>
-    </w:p>
-    <w:p>
-      <w:pPr>
         <w:pStyle w:val="PargrafodaLista"/>
         <w:numPr>
           <w:ilvl w:val="0"/>
@@ -3538,7 +2656,12 @@
     </w:p>
     <w:p>
       <w:pPr>
-        <w:pStyle w:val="Instruo"/>
+        <w:pStyle w:val="PargrafodaLista"/>
+        <w:numPr>
+          <w:ilvl w:val="0"/>
+          <w:numId w:val="7"/>
+        </w:numPr>
+        <w:jc w:val="left"/>
         <w:rPr>
           <w:lang w:val="pt-PT"/>
         </w:rPr>
@@ -3547,85 +2670,43 @@
         <w:rPr>
           <w:lang w:val="pt-PT"/>
         </w:rPr>
-        <w:t>[Descreva os riscos envolvidos no desenvolvimento do sistema. Ex.:</w:t>
-      </w:r>
-    </w:p>
-    <w:p>
-      <w:pPr>
-        <w:pStyle w:val="Instruo"/>
-        <w:numPr>
-          <w:ilvl w:val="0"/>
-          <w:numId w:val="7"/>
-        </w:numPr>
-        <w:rPr>
-          <w:lang w:val="pt-PT"/>
-        </w:rPr>
-      </w:pPr>
-      <w:r>
-        <w:rPr>
-          <w:lang w:val="pt-PT"/>
-        </w:rPr>
-        <w:t>Indisponibilidad</w:t>
+        <w:t>Cumprimento de prazo dada a complexidade</w:t>
       </w:r>
       <w:r>
         <w:rPr>
           <w:lang w:val="pt-PT"/>
         </w:rPr>
-        <w:t>e dos usuários tanto para fornecimento quanto para validação dos requisitos;</w:t>
+        <w:t>,</w:t>
       </w:r>
-    </w:p>
-    <w:p>
-      <w:pPr>
-        <w:pStyle w:val="Instruo"/>
-        <w:numPr>
-          <w:ilvl w:val="0"/>
-          <w:numId w:val="7"/>
-        </w:numPr>
-        <w:rPr>
-          <w:lang w:val="pt-PT"/>
-        </w:rPr>
-      </w:pPr>
       <w:r>
         <w:rPr>
           <w:lang w:val="pt-PT"/>
         </w:rPr>
-        <w:t>Cumprimento de prazo dada a complexidade e tempo para o desenvolvimento do sistema.</w:t>
+        <w:t xml:space="preserve"> </w:t>
       </w:r>
-    </w:p>
-    <w:p>
-      <w:pPr>
-        <w:pStyle w:val="Instruo"/>
-        <w:numPr>
-          <w:ilvl w:val="0"/>
-          <w:numId w:val="7"/>
-        </w:numPr>
-        <w:rPr>
-          <w:lang w:val="pt-PT"/>
-        </w:rPr>
-      </w:pPr>
       <w:r>
         <w:rPr>
           <w:lang w:val="pt-PT"/>
         </w:rPr>
-        <w:t>Etc.]</w:t>
+        <w:t xml:space="preserve">falta de recursos humanos e </w:t>
       </w:r>
-    </w:p>
-    <w:p>
-      <w:pPr>
-        <w:pStyle w:val="PargrafodaLista"/>
-        <w:numPr>
-          <w:ilvl w:val="0"/>
-          <w:numId w:val="7"/>
-        </w:numPr>
-        <w:rPr>
-          <w:lang w:val="pt-PT"/>
-        </w:rPr>
-      </w:pPr>
       <w:r>
         <w:rPr>
           <w:lang w:val="pt-PT"/>
         </w:rPr>
-        <w:t>Cumprimento de prazo dada a complexidade e tempo para o desenvolvimento do sistema.</w:t>
+        <w:t>tempo</w:t>
+      </w:r>
+      <w:r>
+        <w:rPr>
+          <w:lang w:val="pt-PT"/>
+        </w:rPr>
+        <w:t xml:space="preserve"> </w:t>
+      </w:r>
+      <w:r>
+        <w:rPr>
+          <w:lang w:val="pt-PT"/>
+        </w:rPr>
+        <w:t>para o desenvolvimento do sistema.</w:t>
       </w:r>
     </w:p>
     <w:p>
@@ -3640,105 +2721,9 @@
         <w:rPr>
           <w:lang w:val="pt-PT"/>
         </w:rPr>
-        <w:lastRenderedPageBreak/>
         <w:t>Requisitos de Documentação</w:t>
       </w:r>
       <w:bookmarkEnd w:id="22"/>
-    </w:p>
-    <w:p>
-      <w:pPr>
-        <w:pStyle w:val="Instruo"/>
-        <w:rPr>
-          <w:lang w:val="pt-PT"/>
-        </w:rPr>
-      </w:pPr>
-      <w:r>
-        <w:rPr>
-          <w:lang w:val="pt-PT"/>
-        </w:rPr>
-        <w:t>[Esta seção descreve a documentação que deverá ser desenvolvida para suportar a implantação bem-sucedida de aplicativos.</w:t>
-      </w:r>
-      <w:r>
-        <w:rPr>
-          <w:lang w:val="pt-PT"/>
-        </w:rPr>
-        <w:t xml:space="preserve"> Ex.:</w:t>
-      </w:r>
-    </w:p>
-    <w:p>
-      <w:pPr>
-        <w:pStyle w:val="Instruo"/>
-        <w:rPr>
-          <w:lang w:val="pt-PT"/>
-        </w:rPr>
-      </w:pPr>
-    </w:p>
-    <w:p>
-      <w:pPr>
-        <w:pStyle w:val="Instruo"/>
-        <w:numPr>
-          <w:ilvl w:val="0"/>
-          <w:numId w:val="8"/>
-        </w:numPr>
-        <w:rPr>
-          <w:lang w:val="pt-PT"/>
-        </w:rPr>
-      </w:pPr>
-      <w:r>
-        <w:rPr>
-          <w:lang w:val="pt-PT"/>
-        </w:rPr>
-        <w:t>Manual do usuário;</w:t>
-      </w:r>
-    </w:p>
-    <w:p>
-      <w:pPr>
-        <w:pStyle w:val="Instruo"/>
-        <w:numPr>
-          <w:ilvl w:val="0"/>
-          <w:numId w:val="8"/>
-        </w:numPr>
-        <w:rPr>
-          <w:lang w:val="pt-PT"/>
-        </w:rPr>
-      </w:pPr>
-      <w:r>
-        <w:rPr>
-          <w:lang w:val="pt-PT"/>
-        </w:rPr>
-        <w:t>Manual de instalação;</w:t>
-      </w:r>
-    </w:p>
-    <w:p>
-      <w:pPr>
-        <w:pStyle w:val="Instruo"/>
-        <w:numPr>
-          <w:ilvl w:val="0"/>
-          <w:numId w:val="8"/>
-        </w:numPr>
-        <w:rPr>
-          <w:lang w:val="pt-PT"/>
-        </w:rPr>
-      </w:pPr>
-      <w:r>
-        <w:rPr>
-          <w:lang w:val="pt-PT"/>
-        </w:rPr>
-        <w:t>Etc.</w:t>
-      </w:r>
-      <w:r>
-        <w:rPr>
-          <w:lang w:val="pt-PT"/>
-        </w:rPr>
-        <w:t>]</w:t>
-      </w:r>
-    </w:p>
-    <w:p>
-      <w:pPr>
-        <w:rPr>
-          <w:lang w:val="pt-PT"/>
-        </w:rPr>
-      </w:pPr>
     </w:p>
     <w:p>
       <w:pPr>
@@ -3936,27 +2921,14 @@
           <w:r>
             <w:t xml:space="preserve"> de </w:t>
           </w:r>
-          <w:r>
-            <w:fldChar w:fldCharType="begin"/>
-          </w:r>
-          <w:r>
-            <w:instrText xml:space="preserve"> NUMPAGES </w:instrText>
-          </w:r>
-          <w:r>
-            <w:fldChar w:fldCharType="separate"/>
-          </w:r>
-          <w:r>
-            <w:rPr>
-              <w:noProof/>
-            </w:rPr>
-            <w:t>3</w:t>
-          </w:r>
-          <w:r>
-            <w:rPr>
-              <w:noProof/>
-            </w:rPr>
-            <w:fldChar w:fldCharType="end"/>
-          </w:r>
+          <w:fldSimple w:instr=" NUMPAGES ">
+            <w:r>
+              <w:rPr>
+                <w:noProof/>
+              </w:rPr>
+              <w:t>3</w:t>
+            </w:r>
+          </w:fldSimple>
         </w:p>
       </w:tc>
     </w:tr>
@@ -4098,27 +3070,14 @@
           <w:r>
             <w:t xml:space="preserve"> de </w:t>
           </w:r>
-          <w:r>
-            <w:fldChar w:fldCharType="begin"/>
-          </w:r>
-          <w:r>
-            <w:instrText xml:space="preserve"> NUMPAGES </w:instrText>
-          </w:r>
-          <w:r>
-            <w:fldChar w:fldCharType="separate"/>
-          </w:r>
-          <w:r>
-            <w:rPr>
-              <w:noProof/>
-            </w:rPr>
-            <w:t>3</w:t>
-          </w:r>
-          <w:r>
-            <w:rPr>
-              <w:noProof/>
-            </w:rPr>
-            <w:fldChar w:fldCharType="end"/>
-          </w:r>
+          <w:fldSimple w:instr=" NUMPAGES ">
+            <w:r>
+              <w:rPr>
+                <w:noProof/>
+              </w:rPr>
+              <w:t>3</w:t>
+            </w:r>
+          </w:fldSimple>
         </w:p>
       </w:tc>
     </w:tr>
@@ -4260,27 +3219,14 @@
           <w:r>
             <w:t xml:space="preserve"> de </w:t>
           </w:r>
-          <w:r>
-            <w:fldChar w:fldCharType="begin"/>
-          </w:r>
-          <w:r>
-            <w:instrText xml:space="preserve"> NUMPAGES </w:instrText>
-          </w:r>
-          <w:r>
-            <w:fldChar w:fldCharType="separate"/>
-          </w:r>
-          <w:r>
-            <w:rPr>
-              <w:noProof/>
-            </w:rPr>
-            <w:t>3</w:t>
-          </w:r>
-          <w:r>
-            <w:rPr>
-              <w:noProof/>
-            </w:rPr>
-            <w:fldChar w:fldCharType="end"/>
-          </w:r>
+          <w:fldSimple w:instr=" NUMPAGES ">
+            <w:r>
+              <w:rPr>
+                <w:noProof/>
+              </w:rPr>
+              <w:t>3</w:t>
+            </w:r>
+          </w:fldSimple>
         </w:p>
       </w:tc>
     </w:tr>
@@ -4431,27 +3377,14 @@
           <w:r>
             <w:t xml:space="preserve"> de </w:t>
           </w:r>
-          <w:r>
-            <w:fldChar w:fldCharType="begin"/>
-          </w:r>
-          <w:r>
-            <w:instrText xml:space="preserve"> NUMPAGES </w:instrText>
-          </w:r>
-          <w:r>
-            <w:fldChar w:fldCharType="separate"/>
-          </w:r>
-          <w:r>
-            <w:rPr>
-              <w:noProof/>
-            </w:rPr>
-            <w:t>6</w:t>
-          </w:r>
-          <w:r>
-            <w:rPr>
-              <w:noProof/>
-            </w:rPr>
-            <w:fldChar w:fldCharType="end"/>
-          </w:r>
+          <w:fldSimple w:instr=" NUMPAGES ">
+            <w:r>
+              <w:rPr>
+                <w:noProof/>
+              </w:rPr>
+              <w:t>6</w:t>
+            </w:r>
+          </w:fldSimple>
         </w:p>
       </w:tc>
     </w:tr>
@@ -4615,10 +3548,10 @@
                 <v:path o:extrusionok="f" gradientshapeok="t" o:connecttype="rect"/>
                 <o:lock v:ext="edit" aspectratio="t"/>
               </v:shapetype>
-              <v:shape id="_x0000_i1025" type="#_x0000_t75" style="width:61.5pt;height:34.5pt">
+              <v:shape id="_x0000_i1025" type="#_x0000_t75" style="width:61.7pt;height:34.6pt">
                 <v:imagedata r:id="rId1" o:title=""/>
               </v:shape>
-              <o:OLEObject Type="Embed" ProgID="Word.Picture.8" ShapeID="_x0000_i1025" DrawAspect="Content" ObjectID="_1787553114" r:id="rId2"/>
+              <o:OLEObject Type="Embed" ProgID="Word.Picture.8" ShapeID="_x0000_i1025" DrawAspect="Content" ObjectID="_1789318793" r:id="rId2"/>
             </w:object>
           </w:r>
         </w:p>
@@ -4752,10 +3685,10 @@
                 <v:path o:extrusionok="f" gradientshapeok="t" o:connecttype="rect"/>
                 <o:lock v:ext="edit" aspectratio="t"/>
               </v:shapetype>
-              <v:shape id="_x0000_i1026" type="#_x0000_t75" style="width:61.5pt;height:34.5pt">
+              <v:shape id="_x0000_i1026" type="#_x0000_t75" style="width:61.7pt;height:34.6pt">
                 <v:imagedata r:id="rId1" o:title=""/>
               </v:shape>
-              <o:OLEObject Type="Embed" ProgID="Word.Picture.8" ShapeID="_x0000_i1026" DrawAspect="Content" ObjectID="_1787553115" r:id="rId2"/>
+              <o:OLEObject Type="Embed" ProgID="Word.Picture.8" ShapeID="_x0000_i1026" DrawAspect="Content" ObjectID="_1789318794" r:id="rId2"/>
             </w:object>
           </w:r>
         </w:p>
@@ -4889,10 +3822,10 @@
                 <v:path o:extrusionok="f" gradientshapeok="t" o:connecttype="rect"/>
                 <o:lock v:ext="edit" aspectratio="t"/>
               </v:shapetype>
-              <v:shape id="_x0000_i1027" type="#_x0000_t75" style="width:61.5pt;height:34.5pt">
+              <v:shape id="_x0000_i1027" type="#_x0000_t75" style="width:61.7pt;height:34.6pt">
                 <v:imagedata r:id="rId1" o:title=""/>
               </v:shape>
-              <o:OLEObject Type="Embed" ProgID="Word.Picture.8" ShapeID="_x0000_i1027" DrawAspect="Content" ObjectID="_1787553116" r:id="rId2"/>
+              <o:OLEObject Type="Embed" ProgID="Word.Picture.8" ShapeID="_x0000_i1027" DrawAspect="Content" ObjectID="_1789318795" r:id="rId2"/>
             </w:object>
           </w:r>
         </w:p>
@@ -4942,21 +3875,12 @@
         </w:tcPr>
         <w:p>
           <w:pPr>
-            <w:jc w:val="center"/>
             <w:rPr>
               <w:b/>
               <w:bCs/>
               <w:lang w:val="pt-PT"/>
             </w:rPr>
           </w:pPr>
-          <w:r>
-            <w:rPr>
-              <w:b/>
-              <w:bCs/>
-              <w:lang w:val="pt-PT"/>
-            </w:rPr>
-            <w:t>&lt;Marca do Cliente&gt;</w:t>
-          </w:r>
         </w:p>
       </w:tc>
       <w:sdt>
@@ -5025,7 +3949,7 @@
   <w:abstractNum w:abstractNumId="0" w15:restartNumberingAfterBreak="0">
     <w:nsid w:val="142F1683"/>
     <w:multiLevelType w:val="hybridMultilevel"/>
-    <w:tmpl w:val="E794A870"/>
+    <w:tmpl w:val="CC324212"/>
     <w:lvl w:ilvl="0" w:tplc="7DCC763A">
       <w:start w:val="1"/>
       <w:numFmt w:val="decimal"/>
@@ -7002,7 +5926,7 @@
   <w:style w:type="paragraph" w:default="1" w:styleId="Normal">
     <w:name w:val="Normal"/>
     <w:qFormat/>
-    <w:rsid w:val="00136E26"/>
+    <w:rsid w:val="00FC6AE1"/>
     <w:pPr>
       <w:jc w:val="both"/>
     </w:pPr>
@@ -7660,14 +6584,14 @@
     <w:charset w:val="00"/>
     <w:family w:val="swiss"/>
     <w:pitch w:val="variable"/>
-    <w:sig w:usb0="E4002EFF" w:usb1="C000247B" w:usb2="00000009" w:usb3="00000000" w:csb0="000001FF" w:csb1="00000000"/>
+    <w:sig w:usb0="E4002EFF" w:usb1="C200247B" w:usb2="00000009" w:usb3="00000000" w:csb0="000001FF" w:csb1="00000000"/>
   </w:font>
   <w:font w:name="Calibri Light">
     <w:panose1 w:val="020F0302020204030204"/>
     <w:charset w:val="00"/>
     <w:family w:val="swiss"/>
     <w:pitch w:val="variable"/>
-    <w:sig w:usb0="E4002EFF" w:usb1="C000247B" w:usb2="00000009" w:usb3="00000000" w:csb0="000001FF" w:csb1="00000000"/>
+    <w:sig w:usb0="E4002EFF" w:usb1="C200247B" w:usb2="00000009" w:usb3="00000000" w:csb0="000001FF" w:csb1="00000000"/>
   </w:font>
   <w:font w:name="Aptos">
     <w:charset w:val="00"/>
@@ -7701,8 +6625,11 @@
   </w:compat>
   <w:rsids>
     <w:rsidRoot w:val="004F0886"/>
+    <w:rsid w:val="000552D2"/>
     <w:rsid w:val="001E1E07"/>
     <w:rsid w:val="004F0886"/>
+    <w:rsid w:val="00926482"/>
+    <w:rsid w:val="00F652C9"/>
   </w:rsids>
   <m:mathPr>
     <m:mathFont m:val="Cambria Math"/>
@@ -8171,9 +7098,6 @@
   <w:style w:type="paragraph" w:customStyle="1" w:styleId="2CC43DE2F78A424D9C75877E53DC1DD2">
     <w:name w:val="2CC43DE2F78A424D9C75877E53DC1DD2"/>
   </w:style>
-  <w:style w:type="paragraph" w:customStyle="1" w:styleId="9CA7986319A34D39B9E2125F11EA7061">
-    <w:name w:val="9CA7986319A34D39B9E2125F11EA7061"/>
-  </w:style>
 </w:styles>
 </file>
 

--- a/F360 - Finance360/Desenvolvimento/1.Requisitos/F360 - Visão.docx
+++ b/F360 - Finance360/Desenvolvimento/1.Requisitos/F360 - Visão.docx
@@ -1,61 +1,12 @@
 
 <file path=word/document.xml><?xml version="1.0" encoding="utf-8"?>
-<w:document xmlns:wpc="http://schemas.microsoft.com/office/word/2010/wordprocessingCanvas" xmlns:cx="http://schemas.microsoft.com/office/drawing/2014/chartex" xmlns:cx1="http://schemas.microsoft.com/office/drawing/2015/9/8/chartex" xmlns:cx2="http://schemas.microsoft.com/office/drawing/2015/10/21/chartex" xmlns:cx3="http://schemas.microsoft.com/office/drawing/2016/5/9/chartex" xmlns:cx4="http://schemas.microsoft.com/office/drawing/2016/5/10/chartex" xmlns:cx5="http://schemas.microsoft.com/office/drawing/2016/5/11/chartex" xmlns:cx6="http://schemas.microsoft.com/office/drawing/2016/5/12/chartex" xmlns:cx7="http://schemas.microsoft.com/office/drawing/2016/5/13/chartex" xmlns:cx8="http://schemas.microsoft.com/office/drawing/2016/5/14/chartex" xmlns:mc="http://schemas.openxmlformats.org/markup-compatibility/2006" xmlns:aink="http://schemas.microsoft.com/office/drawing/2016/ink" xmlns:am3d="http://schemas.microsoft.com/office/drawing/2017/model3d" xmlns:o="urn:schemas-microsoft-com:office:office" xmlns:oel="http://schemas.microsoft.com/office/2019/extlst" xmlns:r="http://schemas.openxmlformats.org/officeDocument/2006/relationships" xmlns:m="http://schemas.openxmlformats.org/officeDocument/2006/math" xmlns:v="urn:schemas-microsoft-com:vml" xmlns:wp14="http://schemas.microsoft.com/office/word/2010/wordprocessingDrawing" xmlns:wp="http://schemas.openxmlformats.org/drawingml/2006/wordprocessingDrawing" xmlns:w10="urn:schemas-microsoft-com:office:word" xmlns:w="http://schemas.openxmlformats.org/wordprocessingml/2006/main" xmlns:w14="http://schemas.microsoft.com/office/word/2010/wordml" xmlns:w15="http://schemas.microsoft.com/office/word/2012/wordml" xmlns:w16cex="http://schemas.microsoft.com/office/word/2018/wordml/cex" xmlns:w16cid="http://schemas.microsoft.com/office/word/2016/wordml/cid" xmlns:w16="http://schemas.microsoft.com/office/word/2018/wordml" xmlns:w16du="http://schemas.microsoft.com/office/word/2023/wordml/word16du" xmlns:w16sdtdh="http://schemas.microsoft.com/office/word/2020/wordml/sdtdatahash" xmlns:w16se="http://schemas.microsoft.com/office/word/2015/wordml/symex" xmlns:wpg="http://schemas.microsoft.com/office/word/2010/wordprocessingGroup" xmlns:wpi="http://schemas.microsoft.com/office/word/2010/wordprocessingInk" xmlns:wne="http://schemas.microsoft.com/office/word/2006/wordml" xmlns:wps="http://schemas.microsoft.com/office/word/2010/wordprocessingShape" mc:Ignorable="w14 w15 w16se w16cid w16 w16cex w16sdtdh w16du wp14">
+<w:document xmlns:ve="http://schemas.openxmlformats.org/markup-compatibility/2006" xmlns:o="urn:schemas-microsoft-com:office:office" xmlns:r="http://schemas.openxmlformats.org/officeDocument/2006/relationships" xmlns:m="http://schemas.openxmlformats.org/officeDocument/2006/math" xmlns:v="urn:schemas-microsoft-com:vml" xmlns:wp="http://schemas.openxmlformats.org/drawingml/2006/wordprocessingDrawing" xmlns:w10="urn:schemas-microsoft-com:office:word" xmlns:w="http://schemas.openxmlformats.org/wordprocessingml/2006/main" xmlns:wne="http://schemas.microsoft.com/office/word/2006/wordml">
   <w:background w:color="FFFFFF"/>
   <w:body>
     <w:p>
       <w:pPr>
         <w:jc w:val="center"/>
       </w:pPr>
-      <w:r>
-        <w:rPr>
-          <w:noProof/>
-        </w:rPr>
-        <w:drawing>
-          <wp:inline distT="0" distB="0" distL="0" distR="0" wp14:anchorId="7E2A5827" wp14:editId="3984BDF0">
-            <wp:extent cx="2857500" cy="2857500"/>
-            <wp:effectExtent l="0" t="0" r="0" b="0"/>
-            <wp:docPr id="4" name="Imagem 4" descr="Resultado de imagem para análise e desenvolvimento de sistemas"/>
-            <wp:cNvGraphicFramePr/>
-            <a:graphic xmlns:a="http://schemas.openxmlformats.org/drawingml/2006/main">
-              <a:graphicData uri="http://schemas.openxmlformats.org/drawingml/2006/picture">
-                <pic:pic xmlns:pic="http://schemas.openxmlformats.org/drawingml/2006/picture">
-                  <pic:nvPicPr>
-                    <pic:cNvPr id="4" name="Imagem 4" descr="Resultado de imagem para análise e desenvolvimento de sistemas"/>
-                    <pic:cNvPicPr/>
-                  </pic:nvPicPr>
-                  <pic:blipFill>
-                    <a:blip r:embed="rId8">
-                      <a:extLst>
-                        <a:ext uri="{28A0092B-C50C-407E-A947-70E740481C1C}">
-                          <a14:useLocalDpi xmlns:a14="http://schemas.microsoft.com/office/drawing/2010/main" val="0"/>
-                        </a:ext>
-                      </a:extLst>
-                    </a:blip>
-                    <a:srcRect/>
-                    <a:stretch>
-                      <a:fillRect/>
-                    </a:stretch>
-                  </pic:blipFill>
-                  <pic:spPr bwMode="auto">
-                    <a:xfrm>
-                      <a:off x="0" y="0"/>
-                      <a:ext cx="2857500" cy="2857500"/>
-                    </a:xfrm>
-                    <a:prstGeom prst="rect">
-                      <a:avLst/>
-                    </a:prstGeom>
-                    <a:noFill/>
-                    <a:ln>
-                      <a:noFill/>
-                    </a:ln>
-                  </pic:spPr>
-                </pic:pic>
-              </a:graphicData>
-            </a:graphic>
-          </wp:inline>
-        </w:drawing>
-      </w:r>
     </w:p>
     <w:p/>
     <w:p/>
@@ -81,163 +32,54 @@
           <w:noProof/>
           <w:color w:val="0000FF"/>
         </w:rPr>
-        <mc:AlternateContent>
-          <mc:Choice Requires="wps">
-            <w:drawing>
-              <wp:anchor distT="0" distB="0" distL="114300" distR="114300" simplePos="0" relativeHeight="251659264" behindDoc="0" locked="0" layoutInCell="1" allowOverlap="1" wp14:anchorId="34777E13" wp14:editId="672C693B">
-                <wp:simplePos x="0" y="0"/>
-                <wp:positionH relativeFrom="column">
-                  <wp:posOffset>-687780</wp:posOffset>
-                </wp:positionH>
-                <wp:positionV relativeFrom="paragraph">
-                  <wp:posOffset>47551</wp:posOffset>
-                </wp:positionV>
-                <wp:extent cx="7102549" cy="712470"/>
-                <wp:effectExtent l="0" t="0" r="3175" b="0"/>
-                <wp:wrapNone/>
-                <wp:docPr id="3" name="Text Box 9"/>
-                <wp:cNvGraphicFramePr>
-                  <a:graphicFrameLocks xmlns:a="http://schemas.openxmlformats.org/drawingml/2006/main"/>
-                </wp:cNvGraphicFramePr>
-                <a:graphic xmlns:a="http://schemas.openxmlformats.org/drawingml/2006/main">
-                  <a:graphicData uri="http://schemas.microsoft.com/office/word/2010/wordprocessingShape">
-                    <wps:wsp>
-                      <wps:cNvSpPr txBox="1">
-                        <a:spLocks noChangeArrowheads="1"/>
-                      </wps:cNvSpPr>
-                      <wps:spPr bwMode="auto">
-                        <a:xfrm>
-                          <a:off x="0" y="0"/>
-                          <a:ext cx="7102549" cy="712470"/>
-                        </a:xfrm>
-                        <a:prstGeom prst="rect">
-                          <a:avLst/>
-                        </a:prstGeom>
-                        <a:solidFill>
-                          <a:srgbClr val="FFFFFF"/>
-                        </a:solidFill>
-                        <a:ln>
-                          <a:noFill/>
-                        </a:ln>
-                        <a:extLst>
-                          <a:ext uri="{91240B29-F687-4F45-9708-019B960494DF}">
-                            <a14:hiddenLine xmlns:a14="http://schemas.microsoft.com/office/drawing/2010/main" w="9525">
-                              <a:solidFill>
-                                <a:srgbClr val="000000"/>
-                              </a:solidFill>
-                              <a:miter lim="800000"/>
-                              <a:headEnd/>
-                              <a:tailEnd/>
-                            </a14:hiddenLine>
-                          </a:ext>
-                        </a:extLst>
-                      </wps:spPr>
-                      <wps:txbx>
-                        <w:txbxContent>
-                          <w:sdt>
-                            <w:sdtPr>
-                              <w:rPr>
-                                <w:rFonts w:ascii="Segoe UI" w:hAnsi="Segoe UI" w:cs="Segoe UI"/>
-                                <w:color w:val="C00000"/>
-                              </w:rPr>
-                              <w:alias w:val="Título"/>
-                              <w:tag w:val=""/>
-                              <w:id w:val="-1202546390"/>
-                              <w:placeholder>
-                                <w:docPart w:val="075FAB0861E34D068D00636B10519868"/>
-                              </w:placeholder>
-                              <w:dataBinding w:prefixMappings="xmlns:ns0='http://purl.org/dc/elements/1.1/' xmlns:ns1='http://schemas.openxmlformats.org/package/2006/metadata/core-properties' " w:xpath="/ns1:coreProperties[1]/ns0:title[1]" w:storeItemID="{6C3C8BC8-F283-45AE-878A-BAB7291924A1}"/>
-                              <w:text/>
-                            </w:sdtPr>
-                            <w:sdtContent>
-                              <w:p>
-                                <w:pPr>
-                                  <w:pStyle w:val="Titulodocumento"/>
-                                  <w:jc w:val="center"/>
-                                  <w:rPr>
-                                    <w:rFonts w:ascii="Segoe UI" w:hAnsi="Segoe UI" w:cs="Segoe UI"/>
-                                    <w:color w:val="C00000"/>
-                                  </w:rPr>
-                                </w:pPr>
-                                <w:r>
-                                  <w:rPr>
-                                    <w:rFonts w:ascii="Segoe UI" w:hAnsi="Segoe UI" w:cs="Segoe UI"/>
-                                    <w:color w:val="C00000"/>
-                                    <w:lang w:val="pt-PT"/>
-                                  </w:rPr>
-                                  <w:t>Visão</w:t>
-                                </w:r>
-                              </w:p>
-                            </w:sdtContent>
-                          </w:sdt>
-                        </w:txbxContent>
-                      </wps:txbx>
-                      <wps:bodyPr rot="0" vert="horz" wrap="square" lIns="91440" tIns="45720" rIns="91440" bIns="45720" anchor="t" anchorCtr="0" upright="1">
-                        <a:noAutofit/>
-                      </wps:bodyPr>
-                    </wps:wsp>
-                  </a:graphicData>
-                </a:graphic>
-                <wp14:sizeRelH relativeFrom="page">
-                  <wp14:pctWidth>0</wp14:pctWidth>
-                </wp14:sizeRelH>
-                <wp14:sizeRelV relativeFrom="page">
-                  <wp14:pctHeight>0</wp14:pctHeight>
-                </wp14:sizeRelV>
-              </wp:anchor>
-            </w:drawing>
-          </mc:Choice>
-          <mc:Fallback>
-            <w:pict>
-              <v:shapetype w14:anchorId="34777E13" id="_x0000_t202" coordsize="21600,21600" o:spt="202" path="m,l,21600r21600,l21600,xe">
-                <v:stroke joinstyle="miter"/>
-                <v:path gradientshapeok="t" o:connecttype="rect"/>
-              </v:shapetype>
-              <v:shape id="Text Box 9" o:spid="_x0000_s1026" type="#_x0000_t202" style="position:absolute;left:0;text-align:left;margin-left:-54.15pt;margin-top:3.75pt;width:559.25pt;height:56.1pt;z-index:251659264;visibility:visible;mso-wrap-style:square;mso-width-percent:0;mso-height-percent:0;mso-wrap-distance-left:9pt;mso-wrap-distance-top:0;mso-wrap-distance-right:9pt;mso-wrap-distance-bottom:0;mso-position-horizontal:absolute;mso-position-horizontal-relative:text;mso-position-vertical:absolute;mso-position-vertical-relative:text;mso-width-percent:0;mso-height-percent:0;mso-width-relative:page;mso-height-relative:page;v-text-anchor:top" o:gfxdata="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" stroked="f">
-                <v:textbox>
-                  <w:txbxContent>
-                    <w:sdt>
-                      <w:sdtPr>
+        <w:pict>
+          <v:shapetype id="_x0000_t202" coordsize="21600,21600" o:spt="202" path="m,l,21600r21600,l21600,xe">
+            <v:stroke joinstyle="miter"/>
+            <v:path gradientshapeok="t" o:connecttype="rect"/>
+          </v:shapetype>
+          <v:shape id="Text Box 9" o:spid="_x0000_s2052" type="#_x0000_t202" style="position:absolute;left:0;text-align:left;margin-left:-54.15pt;margin-top:3.75pt;width:559.25pt;height:56.1pt;z-index:251659264;visibility:visible" o:gfxdata="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" stroked="f">
+            <v:textbox>
+              <w:txbxContent>
+                <w:sdt>
+                  <w:sdtPr>
+                    <w:rPr>
+                      <w:rFonts w:ascii="Segoe UI" w:hAnsi="Segoe UI" w:cs="Segoe UI"/>
+                      <w:color w:val="C00000"/>
+                    </w:rPr>
+                    <w:alias w:val="Título"/>
+                    <w:tag w:val=""/>
+                    <w:id w:val="-1202546390"/>
+                    <w:placeholder>
+                      <w:docPart w:val="075FAB0861E34D068D00636B10519868"/>
+                    </w:placeholder>
+                    <w:dataBinding w:prefixMappings="xmlns:ns0='http://purl.org/dc/elements/1.1/' xmlns:ns1='http://schemas.openxmlformats.org/package/2006/metadata/core-properties' " w:xpath="/ns1:coreProperties[1]/ns0:title[1]" w:storeItemID="{6C3C8BC8-F283-45AE-878A-BAB7291924A1}"/>
+                    <w:text/>
+                  </w:sdtPr>
+                  <w:sdtContent>
+                    <w:p>
+                      <w:pPr>
+                        <w:pStyle w:val="Titulodocumento"/>
+                        <w:jc w:val="center"/>
                         <w:rPr>
                           <w:rFonts w:ascii="Segoe UI" w:hAnsi="Segoe UI" w:cs="Segoe UI"/>
                           <w:color w:val="C00000"/>
                         </w:rPr>
-                        <w:alias w:val="Título"/>
-                        <w:tag w:val=""/>
-                        <w:id w:val="-1202546390"/>
-                        <w:placeholder>
-                          <w:docPart w:val="075FAB0861E34D068D00636B10519868"/>
-                        </w:placeholder>
-                        <w:dataBinding w:prefixMappings="xmlns:ns0='http://purl.org/dc/elements/1.1/' xmlns:ns1='http://schemas.openxmlformats.org/package/2006/metadata/core-properties' " w:xpath="/ns1:coreProperties[1]/ns0:title[1]" w:storeItemID="{6C3C8BC8-F283-45AE-878A-BAB7291924A1}"/>
-                        <w:text/>
-                      </w:sdtPr>
-                      <w:sdtContent>
-                        <w:p>
-                          <w:pPr>
-                            <w:pStyle w:val="Titulodocumento"/>
-                            <w:jc w:val="center"/>
-                            <w:rPr>
-                              <w:rFonts w:ascii="Segoe UI" w:hAnsi="Segoe UI" w:cs="Segoe UI"/>
-                              <w:color w:val="C00000"/>
-                            </w:rPr>
-                          </w:pPr>
-                          <w:r>
-                            <w:rPr>
-                              <w:rFonts w:ascii="Segoe UI" w:hAnsi="Segoe UI" w:cs="Segoe UI"/>
-                              <w:color w:val="C00000"/>
-                              <w:lang w:val="pt-PT"/>
-                            </w:rPr>
-                            <w:t>Visão</w:t>
-                          </w:r>
-                        </w:p>
-                      </w:sdtContent>
-                    </w:sdt>
-                  </w:txbxContent>
-                </v:textbox>
-              </v:shape>
-            </w:pict>
-          </mc:Fallback>
-        </mc:AlternateContent>
+                      </w:pPr>
+                      <w:r>
+                        <w:rPr>
+                          <w:rFonts w:ascii="Segoe UI" w:hAnsi="Segoe UI" w:cs="Segoe UI"/>
+                          <w:color w:val="C00000"/>
+                          <w:lang w:val="pt-PT"/>
+                        </w:rPr>
+                        <w:t>Visão</w:t>
+                      </w:r>
+                    </w:p>
+                  </w:sdtContent>
+                </w:sdt>
+              </w:txbxContent>
+            </v:textbox>
+          </v:shape>
+        </w:pict>
       </w:r>
     </w:p>
     <w:p/>
@@ -249,216 +91,30 @@
           <w:noProof/>
           <w:color w:val="0000FF"/>
         </w:rPr>
-        <mc:AlternateContent>
-          <mc:Choice Requires="wps">
-            <w:drawing>
-              <wp:anchor distT="0" distB="0" distL="114300" distR="114300" simplePos="0" relativeHeight="251660288" behindDoc="0" locked="0" layoutInCell="1" allowOverlap="1" wp14:anchorId="2DCDDD78" wp14:editId="4DB600B0">
-                <wp:simplePos x="0" y="0"/>
-                <wp:positionH relativeFrom="column">
-                  <wp:posOffset>-690881</wp:posOffset>
-                </wp:positionH>
-                <wp:positionV relativeFrom="paragraph">
-                  <wp:posOffset>196850</wp:posOffset>
-                </wp:positionV>
-                <wp:extent cx="7102475" cy="597535"/>
-                <wp:effectExtent l="0" t="0" r="3175" b="0"/>
-                <wp:wrapNone/>
-                <wp:docPr id="1" name="Text Box 9"/>
-                <wp:cNvGraphicFramePr>
-                  <a:graphicFrameLocks xmlns:a="http://schemas.openxmlformats.org/drawingml/2006/main"/>
-                </wp:cNvGraphicFramePr>
-                <a:graphic xmlns:a="http://schemas.openxmlformats.org/drawingml/2006/main">
-                  <a:graphicData uri="http://schemas.microsoft.com/office/word/2010/wordprocessingShape">
-                    <wps:wsp>
-                      <wps:cNvSpPr txBox="1">
-                        <a:spLocks noChangeArrowheads="1"/>
-                      </wps:cNvSpPr>
-                      <wps:spPr bwMode="auto">
-                        <a:xfrm>
-                          <a:off x="0" y="0"/>
-                          <a:ext cx="7102475" cy="597535"/>
-                        </a:xfrm>
-                        <a:prstGeom prst="rect">
-                          <a:avLst/>
-                        </a:prstGeom>
-                        <a:solidFill>
-                          <a:srgbClr val="FFFFFF"/>
-                        </a:solidFill>
-                        <a:ln>
-                          <a:noFill/>
-                        </a:ln>
-                        <a:extLst>
-                          <a:ext uri="{91240B29-F687-4F45-9708-019B960494DF}">
-                            <a14:hiddenLine xmlns:a14="http://schemas.microsoft.com/office/drawing/2010/main" w="9525">
-                              <a:solidFill>
-                                <a:srgbClr val="000000"/>
-                              </a:solidFill>
-                              <a:miter lim="800000"/>
-                              <a:headEnd/>
-                              <a:tailEnd/>
-                            </a14:hiddenLine>
-                          </a:ext>
-                        </a:extLst>
-                      </wps:spPr>
-                      <wps:txbx>
-                        <w:txbxContent>
-                          <w:sdt>
-                            <w:sdtPr>
-                              <w:rPr>
-                                <w:rFonts w:ascii="Segoe UI" w:hAnsi="Segoe UI" w:cs="Segoe UI"/>
-                                <w:b w:val="0"/>
-                                <w:color w:val="171717" w:themeColor="background2" w:themeShade="1A"/>
-                                <w:sz w:val="32"/>
-                                <w:szCs w:val="32"/>
-                              </w:rPr>
-                              <w:alias w:val="Assunto"/>
-                              <w:tag w:val=""/>
-                              <w:id w:val="1073392669"/>
-                              <w:dataBinding w:prefixMappings="xmlns:ns0='http://purl.org/dc/elements/1.1/' xmlns:ns1='http://schemas.openxmlformats.org/package/2006/metadata/core-properties' " w:xpath="/ns1:coreProperties[1]/ns0:subject[1]" w:storeItemID="{6C3C8BC8-F283-45AE-878A-BAB7291924A1}"/>
-                              <w:text/>
-                            </w:sdtPr>
-                            <w:sdtContent>
-                              <w:p>
-                                <w:pPr>
-                                  <w:pStyle w:val="Titulodocumento"/>
-                                  <w:jc w:val="center"/>
-                                  <w:rPr>
-                                    <w:rFonts w:ascii="Segoe UI" w:hAnsi="Segoe UI" w:cs="Segoe UI"/>
-                                    <w:b w:val="0"/>
-                                    <w:color w:val="171717" w:themeColor="background2" w:themeShade="1A"/>
-                                    <w:sz w:val="32"/>
-                                    <w:szCs w:val="32"/>
-                                  </w:rPr>
-                                </w:pPr>
-                                <w:r>
-                                  <w:rPr>
-                                    <w:rFonts w:ascii="Segoe UI" w:hAnsi="Segoe UI" w:cs="Segoe UI"/>
-                                    <w:b w:val="0"/>
-                                    <w:color w:val="171717" w:themeColor="background2" w:themeShade="1A"/>
-                                    <w:sz w:val="32"/>
-                                    <w:szCs w:val="32"/>
-                                    <w:lang w:val="pt-PT"/>
-                                  </w:rPr>
-                                  <w:t xml:space="preserve">Versão </w:t>
-                                </w:r>
-                                <w:r>
-                                  <w:rPr>
-                                    <w:rFonts w:ascii="Segoe UI" w:hAnsi="Segoe UI" w:cs="Segoe UI"/>
-                                    <w:b w:val="0"/>
-                                    <w:color w:val="171717" w:themeColor="background2" w:themeShade="1A"/>
-                                    <w:sz w:val="32"/>
-                                    <w:szCs w:val="32"/>
-                                    <w:lang w:val="pt-PT"/>
-                                  </w:rPr>
-                                  <w:t>1.0</w:t>
-                                </w:r>
-                              </w:p>
-                            </w:sdtContent>
-                          </w:sdt>
-                          <w:p>
-                            <w:pPr>
-                              <w:pStyle w:val="Titulodocumento"/>
-                              <w:jc w:val="right"/>
-                              <w:rPr>
-                                <w:rFonts w:ascii="Segoe UI" w:hAnsi="Segoe UI" w:cs="Segoe UI"/>
-                                <w:b w:val="0"/>
-                                <w:color w:val="171717" w:themeColor="background2" w:themeShade="1A"/>
-                                <w:sz w:val="32"/>
-                                <w:szCs w:val="32"/>
-                              </w:rPr>
-                            </w:pPr>
-                          </w:p>
-                          <w:p>
-                            <w:pPr>
-                              <w:pStyle w:val="Sumrio1"/>
-                              <w:jc w:val="right"/>
-                              <w:rPr>
-                                <w:rFonts w:ascii="Segoe UI" w:hAnsi="Segoe UI" w:cs="Segoe UI"/>
-                                <w:color w:val="171717" w:themeColor="background2" w:themeShade="1A"/>
-                                <w:sz w:val="32"/>
-                                <w:szCs w:val="32"/>
-                              </w:rPr>
-                            </w:pPr>
-                          </w:p>
-                        </w:txbxContent>
-                      </wps:txbx>
-                      <wps:bodyPr rot="0" vert="horz" wrap="square" lIns="91440" tIns="45720" rIns="91440" bIns="45720" anchor="t" anchorCtr="0" upright="1">
-                        <a:noAutofit/>
-                      </wps:bodyPr>
-                    </wps:wsp>
-                  </a:graphicData>
-                </a:graphic>
-                <wp14:sizeRelH relativeFrom="page">
-                  <wp14:pctWidth>0</wp14:pctWidth>
-                </wp14:sizeRelH>
-                <wp14:sizeRelV relativeFrom="page">
-                  <wp14:pctHeight>0</wp14:pctHeight>
-                </wp14:sizeRelV>
-              </wp:anchor>
-            </w:drawing>
-          </mc:Choice>
-          <mc:Fallback>
-            <w:pict>
-              <v:shape w14:anchorId="2DCDDD78" id="_x0000_s1027" type="#_x0000_t202" style="position:absolute;left:0;text-align:left;margin-left:-54.4pt;margin-top:15.5pt;width:559.25pt;height:47.05pt;z-index:251660288;visibility:visible;mso-wrap-style:square;mso-width-percent:0;mso-height-percent:0;mso-wrap-distance-left:9pt;mso-wrap-distance-top:0;mso-wrap-distance-right:9pt;mso-wrap-distance-bottom:0;mso-position-horizontal:absolute;mso-position-horizontal-relative:text;mso-position-vertical:absolute;mso-position-vertical-relative:text;mso-width-percent:0;mso-height-percent:0;mso-width-relative:page;mso-height-relative:page;v-text-anchor:top" o:gfxdata="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" stroked="f">
-                <v:textbox>
-                  <w:txbxContent>
-                    <w:sdt>
-                      <w:sdtPr>
-                        <w:rPr>
-                          <w:rFonts w:ascii="Segoe UI" w:hAnsi="Segoe UI" w:cs="Segoe UI"/>
-                          <w:b w:val="0"/>
-                          <w:color w:val="171717" w:themeColor="background2" w:themeShade="1A"/>
-                          <w:sz w:val="32"/>
-                          <w:szCs w:val="32"/>
-                        </w:rPr>
-                        <w:alias w:val="Assunto"/>
-                        <w:tag w:val=""/>
-                        <w:id w:val="1073392669"/>
-                        <w:dataBinding w:prefixMappings="xmlns:ns0='http://purl.org/dc/elements/1.1/' xmlns:ns1='http://schemas.openxmlformats.org/package/2006/metadata/core-properties' " w:xpath="/ns1:coreProperties[1]/ns0:subject[1]" w:storeItemID="{6C3C8BC8-F283-45AE-878A-BAB7291924A1}"/>
-                        <w:text/>
-                      </w:sdtPr>
-                      <w:sdtContent>
-                        <w:p>
-                          <w:pPr>
-                            <w:pStyle w:val="Titulodocumento"/>
-                            <w:jc w:val="center"/>
-                            <w:rPr>
-                              <w:rFonts w:ascii="Segoe UI" w:hAnsi="Segoe UI" w:cs="Segoe UI"/>
-                              <w:b w:val="0"/>
-                              <w:color w:val="171717" w:themeColor="background2" w:themeShade="1A"/>
-                              <w:sz w:val="32"/>
-                              <w:szCs w:val="32"/>
-                            </w:rPr>
-                          </w:pPr>
-                          <w:r>
-                            <w:rPr>
-                              <w:rFonts w:ascii="Segoe UI" w:hAnsi="Segoe UI" w:cs="Segoe UI"/>
-                              <w:b w:val="0"/>
-                              <w:color w:val="171717" w:themeColor="background2" w:themeShade="1A"/>
-                              <w:sz w:val="32"/>
-                              <w:szCs w:val="32"/>
-                              <w:lang w:val="pt-PT"/>
-                            </w:rPr>
-                            <w:t xml:space="preserve">Versão </w:t>
-                          </w:r>
-                          <w:r>
-                            <w:rPr>
-                              <w:rFonts w:ascii="Segoe UI" w:hAnsi="Segoe UI" w:cs="Segoe UI"/>
-                              <w:b w:val="0"/>
-                              <w:color w:val="171717" w:themeColor="background2" w:themeShade="1A"/>
-                              <w:sz w:val="32"/>
-                              <w:szCs w:val="32"/>
-                              <w:lang w:val="pt-PT"/>
-                            </w:rPr>
-                            <w:t>1.0</w:t>
-                          </w:r>
-                        </w:p>
-                      </w:sdtContent>
-                    </w:sdt>
+        <w:pict>
+          <v:shape id="_x0000_s2051" type="#_x0000_t202" style="position:absolute;left:0;text-align:left;margin-left:-54.4pt;margin-top:15.5pt;width:559.25pt;height:47.05pt;z-index:251660288;visibility:visible" o:gfxdata="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" stroked="f">
+            <v:textbox>
+              <w:txbxContent>
+                <w:sdt>
+                  <w:sdtPr>
+                    <w:rPr>
+                      <w:rFonts w:ascii="Segoe UI" w:hAnsi="Segoe UI" w:cs="Segoe UI"/>
+                      <w:b w:val="0"/>
+                      <w:color w:val="171717" w:themeColor="background2" w:themeShade="1A"/>
+                      <w:sz w:val="32"/>
+                      <w:szCs w:val="32"/>
+                    </w:rPr>
+                    <w:alias w:val="Assunto"/>
+                    <w:tag w:val=""/>
+                    <w:id w:val="1073392669"/>
+                    <w:dataBinding w:prefixMappings="xmlns:ns0='http://purl.org/dc/elements/1.1/' xmlns:ns1='http://schemas.openxmlformats.org/package/2006/metadata/core-properties' " w:xpath="/ns1:coreProperties[1]/ns0:subject[1]" w:storeItemID="{6C3C8BC8-F283-45AE-878A-BAB7291924A1}"/>
+                    <w:text/>
+                  </w:sdtPr>
+                  <w:sdtContent>
                     <w:p>
                       <w:pPr>
                         <w:pStyle w:val="Titulodocumento"/>
-                        <w:jc w:val="right"/>
+                        <w:jc w:val="center"/>
                         <w:rPr>
                           <w:rFonts w:ascii="Segoe UI" w:hAnsi="Segoe UI" w:cs="Segoe UI"/>
                           <w:b w:val="0"/>
@@ -467,25 +123,60 @@
                           <w:szCs w:val="32"/>
                         </w:rPr>
                       </w:pPr>
-                    </w:p>
-                    <w:p>
-                      <w:pPr>
-                        <w:pStyle w:val="Sumrio1"/>
-                        <w:jc w:val="right"/>
+                      <w:r>
                         <w:rPr>
                           <w:rFonts w:ascii="Segoe UI" w:hAnsi="Segoe UI" w:cs="Segoe UI"/>
+                          <w:b w:val="0"/>
                           <w:color w:val="171717" w:themeColor="background2" w:themeShade="1A"/>
                           <w:sz w:val="32"/>
                           <w:szCs w:val="32"/>
+                          <w:lang w:val="pt-PT"/>
                         </w:rPr>
-                      </w:pPr>
+                        <w:t xml:space="preserve">Versão </w:t>
+                      </w:r>
+                      <w:r>
+                        <w:rPr>
+                          <w:rFonts w:ascii="Segoe UI" w:hAnsi="Segoe UI" w:cs="Segoe UI"/>
+                          <w:b w:val="0"/>
+                          <w:color w:val="171717" w:themeColor="background2" w:themeShade="1A"/>
+                          <w:sz w:val="32"/>
+                          <w:szCs w:val="32"/>
+                          <w:lang w:val="pt-PT"/>
+                        </w:rPr>
+                        <w:t>1.2</w:t>
+                      </w:r>
                     </w:p>
-                  </w:txbxContent>
-                </v:textbox>
-              </v:shape>
-            </w:pict>
-          </mc:Fallback>
-        </mc:AlternateContent>
+                  </w:sdtContent>
+                </w:sdt>
+                <w:p>
+                  <w:pPr>
+                    <w:pStyle w:val="Titulodocumento"/>
+                    <w:jc w:val="right"/>
+                    <w:rPr>
+                      <w:rFonts w:ascii="Segoe UI" w:hAnsi="Segoe UI" w:cs="Segoe UI"/>
+                      <w:b w:val="0"/>
+                      <w:color w:val="171717" w:themeColor="background2" w:themeShade="1A"/>
+                      <w:sz w:val="32"/>
+                      <w:szCs w:val="32"/>
+                    </w:rPr>
+                  </w:pPr>
+                </w:p>
+                <w:p>
+                  <w:pPr>
+                    <w:pStyle w:val="Sumrio1"/>
+                    <w:jc w:val="right"/>
+                    <w:rPr>
+                      <w:rFonts w:ascii="Segoe UI" w:hAnsi="Segoe UI" w:cs="Segoe UI"/>
+                      <w:color w:val="171717" w:themeColor="background2" w:themeShade="1A"/>
+                      <w:sz w:val="32"/>
+                      <w:szCs w:val="32"/>
+                    </w:rPr>
+                  </w:pPr>
+                </w:p>
+              </w:txbxContent>
+            </v:textbox>
+          </v:shape>
+        </w:pict>
       </w:r>
     </w:p>
     <w:p/>
@@ -529,241 +220,91 @@
         <w:rPr>
           <w:noProof/>
         </w:rPr>
-        <mc:AlternateContent>
-          <mc:Choice Requires="wps">
-            <w:drawing>
-              <wp:anchor distT="0" distB="0" distL="114300" distR="114300" simplePos="0" relativeHeight="251662336" behindDoc="0" locked="0" layoutInCell="1" allowOverlap="1" wp14:anchorId="5A452D56" wp14:editId="2AE92E6F">
-                <wp:simplePos x="0" y="0"/>
-                <wp:positionH relativeFrom="column">
-                  <wp:posOffset>-751205</wp:posOffset>
-                </wp:positionH>
-                <wp:positionV relativeFrom="paragraph">
-                  <wp:posOffset>292100</wp:posOffset>
-                </wp:positionV>
-                <wp:extent cx="7269480" cy="426085"/>
-                <wp:effectExtent l="0" t="0" r="7620" b="0"/>
-                <wp:wrapNone/>
-                <wp:docPr id="2" name="Text Box 4"/>
-                <wp:cNvGraphicFramePr>
-                  <a:graphicFrameLocks xmlns:a="http://schemas.openxmlformats.org/drawingml/2006/main"/>
-                </wp:cNvGraphicFramePr>
-                <a:graphic xmlns:a="http://schemas.openxmlformats.org/drawingml/2006/main">
-                  <a:graphicData uri="http://schemas.microsoft.com/office/word/2010/wordprocessingShape">
-                    <wps:wsp>
-                      <wps:cNvSpPr txBox="1">
-                        <a:spLocks noChangeArrowheads="1"/>
-                      </wps:cNvSpPr>
-                      <wps:spPr bwMode="auto">
-                        <a:xfrm>
-                          <a:off x="0" y="0"/>
-                          <a:ext cx="7269480" cy="426085"/>
-                        </a:xfrm>
-                        <a:prstGeom prst="rect">
-                          <a:avLst/>
-                        </a:prstGeom>
-                        <a:solidFill>
-                          <a:srgbClr val="FFFFFF"/>
-                        </a:solidFill>
-                        <a:ln>
-                          <a:noFill/>
-                        </a:ln>
-                        <a:extLst>
-                          <a:ext uri="{91240B29-F687-4F45-9708-019B960494DF}">
-                            <a14:hiddenLine xmlns:a14="http://schemas.microsoft.com/office/drawing/2010/main" w="9525">
-                              <a:solidFill>
-                                <a:srgbClr val="000000"/>
-                              </a:solidFill>
-                              <a:miter lim="800000"/>
-                              <a:headEnd/>
-                              <a:tailEnd/>
-                            </a14:hiddenLine>
-                          </a:ext>
-                        </a:extLst>
-                      </wps:spPr>
-                      <wps:txbx>
-                        <w:txbxContent>
-                          <w:sdt>
-                            <w:sdtPr>
-                              <w:rPr>
-                                <w:rFonts w:ascii="Segoe UI" w:hAnsi="Segoe UI" w:cs="Segoe UI"/>
-                                <w:color w:val="171717" w:themeColor="background2" w:themeShade="1A"/>
-                                <w:sz w:val="40"/>
-                              </w:rPr>
-                              <w:alias w:val="Gestor"/>
-                              <w:tag w:val=""/>
-                              <w:id w:val="-2105568354"/>
-                              <w:dataBinding w:prefixMappings="xmlns:ns0='http://schemas.openxmlformats.org/officeDocument/2006/extended-properties' " w:xpath="/ns0:Properties[1]/ns0:Manager[1]" w:storeItemID="{6668398D-A668-4E3E-A5EB-62B293D839F1}"/>
-                              <w:text/>
-                            </w:sdtPr>
-                            <w:sdtContent>
-                              <w:p>
-                                <w:pPr>
-                                  <w:pStyle w:val="Titulodocumento"/>
-                                  <w:jc w:val="center"/>
-                                  <w:rPr>
-                                    <w:rFonts w:ascii="Segoe UI" w:hAnsi="Segoe UI" w:cs="Segoe UI"/>
-                                    <w:color w:val="171717" w:themeColor="background2" w:themeShade="1A"/>
-                                    <w:sz w:val="40"/>
-                                  </w:rPr>
-                                </w:pPr>
-                                <w:r>
-                                  <w:rPr>
-                                    <w:rFonts w:ascii="Segoe UI" w:hAnsi="Segoe UI" w:cs="Segoe UI"/>
-                                    <w:color w:val="171717" w:themeColor="background2" w:themeShade="1A"/>
-                                    <w:sz w:val="40"/>
-                                    <w:lang w:val="pt-PT"/>
-                                  </w:rPr>
-                                  <w:t>F360</w:t>
-                                </w:r>
-                                <w:r>
-                                  <w:rPr>
-                                    <w:rFonts w:ascii="Segoe UI" w:hAnsi="Segoe UI" w:cs="Segoe UI"/>
-                                    <w:color w:val="171717" w:themeColor="background2" w:themeShade="1A"/>
-                                    <w:sz w:val="40"/>
-                                    <w:lang w:val="pt-PT"/>
-                                  </w:rPr>
-                                  <w:t xml:space="preserve"> </w:t>
-                                </w:r>
-                                <w:r>
-                                  <w:rPr>
-                                    <w:rFonts w:ascii="Segoe UI" w:hAnsi="Segoe UI" w:cs="Segoe UI"/>
-                                    <w:color w:val="171717" w:themeColor="background2" w:themeShade="1A"/>
-                                    <w:sz w:val="40"/>
-                                    <w:lang w:val="pt-PT"/>
-                                  </w:rPr>
-                                  <w:t>–</w:t>
-                                </w:r>
-                                <w:r>
-                                  <w:rPr>
-                                    <w:rFonts w:ascii="Segoe UI" w:hAnsi="Segoe UI" w:cs="Segoe UI"/>
-                                    <w:color w:val="171717" w:themeColor="background2" w:themeShade="1A"/>
-                                    <w:sz w:val="40"/>
-                                    <w:lang w:val="pt-PT"/>
-                                  </w:rPr>
-                                  <w:t xml:space="preserve"> </w:t>
-                                </w:r>
-                                <w:r>
-                                  <w:rPr>
-                                    <w:rFonts w:ascii="Segoe UI" w:hAnsi="Segoe UI" w:cs="Segoe UI"/>
-                                    <w:color w:val="171717" w:themeColor="background2" w:themeShade="1A"/>
-                                    <w:sz w:val="40"/>
-                                    <w:lang w:val="pt-PT"/>
-                                  </w:rPr>
-                                  <w:t>Finance360</w:t>
-                                </w:r>
-                              </w:p>
-                            </w:sdtContent>
-                          </w:sdt>
-                          <w:p>
-                            <w:pPr>
-                              <w:pStyle w:val="Titulodocumento"/>
-                            </w:pPr>
-                          </w:p>
-                        </w:txbxContent>
-                      </wps:txbx>
-                      <wps:bodyPr rot="0" vert="horz" wrap="square" lIns="91440" tIns="45720" rIns="91440" bIns="45720" anchor="t" anchorCtr="0" upright="1">
-                        <a:noAutofit/>
-                      </wps:bodyPr>
-                    </wps:wsp>
-                  </a:graphicData>
-                </a:graphic>
-                <wp14:sizeRelH relativeFrom="page">
-                  <wp14:pctWidth>0</wp14:pctWidth>
-                </wp14:sizeRelH>
-                <wp14:sizeRelV relativeFrom="page">
-                  <wp14:pctHeight>0</wp14:pctHeight>
-                </wp14:sizeRelV>
-              </wp:anchor>
-            </w:drawing>
-          </mc:Choice>
-          <mc:Fallback>
-            <w:pict>
-              <v:shape w14:anchorId="5A452D56" id="Text Box 4" o:spid="_x0000_s1028" type="#_x0000_t202" style="position:absolute;left:0;text-align:left;margin-left:-59.15pt;margin-top:23pt;width:572.4pt;height:33.55pt;z-index:251662336;visibility:visible;mso-wrap-style:square;mso-width-percent:0;mso-height-percent:0;mso-wrap-distance-left:9pt;mso-wrap-distance-top:0;mso-wrap-distance-right:9pt;mso-wrap-distance-bottom:0;mso-position-horizontal:absolute;mso-position-horizontal-relative:text;mso-position-vertical:absolute;mso-position-vertical-relative:text;mso-width-percent:0;mso-height-percent:0;mso-width-relative:page;mso-height-relative:page;v-text-anchor:top" o:gfxdata="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" stroked="f">
-                <v:textbox>
-                  <w:txbxContent>
-                    <w:sdt>
-                      <w:sdtPr>
+        <w:pict>
+          <v:shape id="Text Box 4" o:spid="_x0000_s2050" type="#_x0000_t202" style="position:absolute;left:0;text-align:left;margin-left:-59.15pt;margin-top:23pt;width:572.4pt;height:33.55pt;z-index:251662336;visibility:visible" o:gfxdata="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" stroked="f">
+            <v:textbox>
+              <w:txbxContent>
+                <w:sdt>
+                  <w:sdtPr>
+                    <w:rPr>
+                      <w:rFonts w:ascii="Segoe UI" w:hAnsi="Segoe UI" w:cs="Segoe UI"/>
+                      <w:color w:val="171717" w:themeColor="background2" w:themeShade="1A"/>
+                      <w:sz w:val="40"/>
+                    </w:rPr>
+                    <w:alias w:val="Gestor"/>
+                    <w:tag w:val=""/>
+                    <w:id w:val="-2105568354"/>
+                    <w:dataBinding w:prefixMappings="xmlns:ns0='http://schemas.openxmlformats.org/officeDocument/2006/extended-properties' " w:xpath="/ns0:Properties[1]/ns0:Manager[1]" w:storeItemID="{6668398D-A668-4E3E-A5EB-62B293D839F1}"/>
+                    <w:text/>
+                  </w:sdtPr>
+                  <w:sdtContent>
+                    <w:p>
+                      <w:pPr>
+                        <w:pStyle w:val="Titulodocumento"/>
+                        <w:jc w:val="center"/>
                         <w:rPr>
                           <w:rFonts w:ascii="Segoe UI" w:hAnsi="Segoe UI" w:cs="Segoe UI"/>
                           <w:color w:val="171717" w:themeColor="background2" w:themeShade="1A"/>
                           <w:sz w:val="40"/>
                         </w:rPr>
-                        <w:alias w:val="Gestor"/>
-                        <w:tag w:val=""/>
-                        <w:id w:val="-2105568354"/>
-                        <w:dataBinding w:prefixMappings="xmlns:ns0='http://schemas.openxmlformats.org/officeDocument/2006/extended-properties' " w:xpath="/ns0:Properties[1]/ns0:Manager[1]" w:storeItemID="{6668398D-A668-4E3E-A5EB-62B293D839F1}"/>
-                        <w:text/>
-                      </w:sdtPr>
-                      <w:sdtContent>
-                        <w:p>
-                          <w:pPr>
-                            <w:pStyle w:val="Titulodocumento"/>
-                            <w:jc w:val="center"/>
-                            <w:rPr>
-                              <w:rFonts w:ascii="Segoe UI" w:hAnsi="Segoe UI" w:cs="Segoe UI"/>
-                              <w:color w:val="171717" w:themeColor="background2" w:themeShade="1A"/>
-                              <w:sz w:val="40"/>
-                            </w:rPr>
-                          </w:pPr>
-                          <w:r>
-                            <w:rPr>
-                              <w:rFonts w:ascii="Segoe UI" w:hAnsi="Segoe UI" w:cs="Segoe UI"/>
-                              <w:color w:val="171717" w:themeColor="background2" w:themeShade="1A"/>
-                              <w:sz w:val="40"/>
-                              <w:lang w:val="pt-PT"/>
-                            </w:rPr>
-                            <w:t>F360</w:t>
-                          </w:r>
-                          <w:r>
-                            <w:rPr>
-                              <w:rFonts w:ascii="Segoe UI" w:hAnsi="Segoe UI" w:cs="Segoe UI"/>
-                              <w:color w:val="171717" w:themeColor="background2" w:themeShade="1A"/>
-                              <w:sz w:val="40"/>
-                              <w:lang w:val="pt-PT"/>
-                            </w:rPr>
-                            <w:t xml:space="preserve"> </w:t>
-                          </w:r>
-                          <w:r>
-                            <w:rPr>
-                              <w:rFonts w:ascii="Segoe UI" w:hAnsi="Segoe UI" w:cs="Segoe UI"/>
-                              <w:color w:val="171717" w:themeColor="background2" w:themeShade="1A"/>
-                              <w:sz w:val="40"/>
-                              <w:lang w:val="pt-PT"/>
-                            </w:rPr>
-                            <w:t>–</w:t>
-                          </w:r>
-                          <w:r>
-                            <w:rPr>
-                              <w:rFonts w:ascii="Segoe UI" w:hAnsi="Segoe UI" w:cs="Segoe UI"/>
-                              <w:color w:val="171717" w:themeColor="background2" w:themeShade="1A"/>
-                              <w:sz w:val="40"/>
-                              <w:lang w:val="pt-PT"/>
-                            </w:rPr>
-                            <w:t xml:space="preserve"> </w:t>
-                          </w:r>
-                          <w:r>
-                            <w:rPr>
-                              <w:rFonts w:ascii="Segoe UI" w:hAnsi="Segoe UI" w:cs="Segoe UI"/>
-                              <w:color w:val="171717" w:themeColor="background2" w:themeShade="1A"/>
-                              <w:sz w:val="40"/>
-                              <w:lang w:val="pt-PT"/>
-                            </w:rPr>
-                            <w:t>Finance360</w:t>
-                          </w:r>
-                        </w:p>
-                      </w:sdtContent>
-                    </w:sdt>
-                    <w:p>
-                      <w:pPr>
-                        <w:pStyle w:val="Titulodocumento"/>
                       </w:pPr>
+                      <w:r>
+                        <w:rPr>
+                          <w:rFonts w:ascii="Segoe UI" w:hAnsi="Segoe UI" w:cs="Segoe UI"/>
+                          <w:color w:val="171717" w:themeColor="background2" w:themeShade="1A"/>
+                          <w:sz w:val="40"/>
+                          <w:lang w:val="pt-PT"/>
+                        </w:rPr>
+                        <w:t>F360</w:t>
+                      </w:r>
+                      <w:r>
+                        <w:rPr>
+                          <w:rFonts w:ascii="Segoe UI" w:hAnsi="Segoe UI" w:cs="Segoe UI"/>
+                          <w:color w:val="171717" w:themeColor="background2" w:themeShade="1A"/>
+                          <w:sz w:val="40"/>
+                          <w:lang w:val="pt-PT"/>
+                        </w:rPr>
+                        <w:t xml:space="preserve"> </w:t>
+                      </w:r>
+                      <w:r>
+                        <w:rPr>
+                          <w:rFonts w:ascii="Segoe UI" w:hAnsi="Segoe UI" w:cs="Segoe UI"/>
+                          <w:color w:val="171717" w:themeColor="background2" w:themeShade="1A"/>
+                          <w:sz w:val="40"/>
+                          <w:lang w:val="pt-PT"/>
+                        </w:rPr>
+                        <w:t>–</w:t>
+                      </w:r>
+                      <w:r>
+                        <w:rPr>
+                          <w:rFonts w:ascii="Segoe UI" w:hAnsi="Segoe UI" w:cs="Segoe UI"/>
+                          <w:color w:val="171717" w:themeColor="background2" w:themeShade="1A"/>
+                          <w:sz w:val="40"/>
+                          <w:lang w:val="pt-PT"/>
+                        </w:rPr>
+                        <w:t xml:space="preserve"> </w:t>
+                      </w:r>
+                      <w:r>
+                        <w:rPr>
+                          <w:rFonts w:ascii="Segoe UI" w:hAnsi="Segoe UI" w:cs="Segoe UI"/>
+                          <w:color w:val="171717" w:themeColor="background2" w:themeShade="1A"/>
+                          <w:sz w:val="40"/>
+                          <w:lang w:val="pt-PT"/>
+                        </w:rPr>
+                        <w:t>Finance360</w:t>
+                      </w:r>
                     </w:p>
-                  </w:txbxContent>
-                </v:textbox>
-              </v:shape>
-            </w:pict>
-          </mc:Fallback>
-        </mc:AlternateContent>
+                  </w:sdtContent>
+                </w:sdt>
+                <w:p>
+                  <w:pPr>
+                    <w:pStyle w:val="Titulodocumento"/>
+                  </w:pPr>
+                </w:p>
+              </w:txbxContent>
+            </v:textbox>
+          </v:shape>
+        </w:pict>
       </w:r>
       <w:r>
         <w:tab/>
@@ -782,8 +323,8 @@
           <w:tab w:val="left" w:pos="3700"/>
         </w:tabs>
         <w:sectPr>
-          <w:headerReference w:type="first" r:id="rId9"/>
-          <w:footerReference w:type="first" r:id="rId10"/>
+          <w:headerReference w:type="first" r:id="rId8"/>
+          <w:footerReference w:type="first" r:id="rId9"/>
           <w:pgSz w:w="11907" w:h="16840" w:code="9"/>
           <w:pgMar w:top="851" w:right="851" w:bottom="851" w:left="1418" w:header="851" w:footer="851" w:gutter="0"/>
           <w:cols w:space="708"/>
@@ -817,7 +358,7 @@
           <w:left w:w="70" w:type="dxa"/>
           <w:right w:w="70" w:type="dxa"/>
         </w:tblCellMar>
-        <w:tblLook w:val="0000" w:firstRow="0" w:lastRow="0" w:firstColumn="0" w:lastColumn="0" w:noHBand="0" w:noVBand="0"/>
+        <w:tblLook w:val="0000"/>
       </w:tblPr>
       <w:tblGrid>
         <w:gridCol w:w="1550"/>
@@ -953,8 +494,14 @@
           <w:p>
             <w:pPr>
               <w:pStyle w:val="Instruo"/>
+              <w:rPr>
+                <w:color w:val="auto"/>
+              </w:rPr>
             </w:pPr>
             <w:r>
+              <w:rPr>
+                <w:color w:val="auto"/>
+              </w:rPr>
               <w:t>11/09/2024</w:t>
             </w:r>
           </w:p>
@@ -971,8 +518,14 @@
           <w:p>
             <w:pPr>
               <w:pStyle w:val="Instruo"/>
+              <w:rPr>
+                <w:color w:val="auto"/>
+              </w:rPr>
             </w:pPr>
             <w:r>
+              <w:rPr>
+                <w:color w:val="auto"/>
+              </w:rPr>
               <w:t>1.0</w:t>
             </w:r>
           </w:p>
@@ -984,8 +537,14 @@
           <w:p>
             <w:pPr>
               <w:pStyle w:val="Instruo"/>
+              <w:rPr>
+                <w:color w:val="auto"/>
+              </w:rPr>
             </w:pPr>
             <w:r>
+              <w:rPr>
+                <w:color w:val="auto"/>
+              </w:rPr>
               <w:t>Criação do documento</w:t>
             </w:r>
           </w:p>
@@ -997,9 +556,197 @@
           <w:p>
             <w:pPr>
               <w:pStyle w:val="Instruo"/>
+              <w:rPr>
+                <w:color w:val="auto"/>
+              </w:rPr>
             </w:pPr>
             <w:r>
+              <w:rPr>
+                <w:color w:val="auto"/>
+              </w:rPr>
               <w:t>Juliano Vasques Balarin</w:t>
+            </w:r>
+          </w:p>
+        </w:tc>
+      </w:tr>
+      <w:tr>
+        <w:trPr>
+          <w:trHeight w:val="284"/>
+        </w:trPr>
+        <w:tc>
+          <w:tcPr>
+            <w:tcW w:w="1550" w:type="dxa"/>
+          </w:tcPr>
+          <w:p>
+            <w:pPr>
+              <w:pStyle w:val="Instruo"/>
+              <w:rPr>
+                <w:color w:val="auto"/>
+              </w:rPr>
+            </w:pPr>
+            <w:r>
+              <w:rPr>
+                <w:color w:val="auto"/>
+              </w:rPr>
+              <w:t>11/12/2024</w:t>
+            </w:r>
+          </w:p>
+        </w:tc>
+        <w:tc>
+          <w:tcPr>
+            <w:tcW w:w="1080" w:type="dxa"/>
+          </w:tcPr>
+          <w:p>
+            <w:pPr>
+              <w:pStyle w:val="Instruo"/>
+              <w:rPr>
+                <w:color w:val="auto"/>
+              </w:rPr>
+            </w:pPr>
+            <w:r>
+              <w:rPr>
+                <w:color w:val="auto"/>
+              </w:rPr>
+              <w:t>1.1</w:t>
+            </w:r>
+          </w:p>
+        </w:tc>
+        <w:tc>
+          <w:tcPr>
+            <w:tcW w:w="4680" w:type="dxa"/>
+          </w:tcPr>
+          <w:p>
+            <w:pPr>
+              <w:pStyle w:val="Instruo"/>
+              <w:rPr>
+                <w:color w:val="auto"/>
+              </w:rPr>
+            </w:pPr>
+            <w:r>
+              <w:rPr>
+                <w:color w:val="auto"/>
+              </w:rPr>
+              <w:t>Adição de conteúdo em “resumo do negocio”</w:t>
+            </w:r>
+          </w:p>
+        </w:tc>
+        <w:tc>
+          <w:tcPr>
+            <w:tcW w:w="2410" w:type="dxa"/>
+          </w:tcPr>
+          <w:p>
+            <w:pPr>
+              <w:pStyle w:val="Instruo"/>
+              <w:rPr>
+                <w:color w:val="auto"/>
+              </w:rPr>
+            </w:pPr>
+            <w:r>
+              <w:rPr>
+                <w:color w:val="auto"/>
+              </w:rPr>
+              <w:t>Guilherme Fagundes de Almeida</w:t>
+            </w:r>
+          </w:p>
+        </w:tc>
+      </w:tr>
+      <w:tr>
+        <w:trPr>
+          <w:trHeight w:val="284"/>
+        </w:trPr>
+        <w:tc>
+          <w:tcPr>
+            <w:tcW w:w="1550" w:type="dxa"/>
+          </w:tcPr>
+          <w:p>
+            <w:pPr>
+              <w:pStyle w:val="Instruo"/>
+              <w:rPr>
+                <w:color w:val="auto"/>
+              </w:rPr>
+            </w:pPr>
+            <w:r>
+              <w:rPr>
+                <w:color w:val="auto"/>
+              </w:rPr>
+              <w:t>11/12/2024</w:t>
+            </w:r>
+          </w:p>
+        </w:tc>
+        <w:tc>
+          <w:tcPr>
+            <w:tcW w:w="1080" w:type="dxa"/>
+          </w:tcPr>
+          <w:p>
+            <w:pPr>
+              <w:pStyle w:val="Instruo"/>
+              <w:rPr>
+                <w:color w:val="auto"/>
+              </w:rPr>
+            </w:pPr>
+            <w:r>
+              <w:rPr>
+                <w:color w:val="auto"/>
+              </w:rPr>
+              <w:t>1.2</w:t>
+            </w:r>
+          </w:p>
+        </w:tc>
+        <w:tc>
+          <w:tcPr>
+            <w:tcW w:w="4680" w:type="dxa"/>
+          </w:tcPr>
+          <w:p>
+            <w:pPr>
+              <w:pStyle w:val="Instruo"/>
+              <w:rPr>
+                <w:color w:val="auto"/>
+              </w:rPr>
+            </w:pPr>
+            <w:r>
+              <w:rPr>
+                <w:color w:val="auto"/>
+              </w:rPr>
+              <w:t>Atualização das restrições</w:t>
+            </w:r>
+            <w:proofErr w:type="gramStart"/>
+            <w:r>
+              <w:rPr>
+                <w:color w:val="auto"/>
+              </w:rPr>
+              <w:t xml:space="preserve">, </w:t>
+            </w:r>
+            <w:r>
+              <w:rPr>
+                <w:color w:val="auto"/>
+              </w:rPr>
+              <w:t>data</w:t>
+            </w:r>
+            <w:proofErr w:type="gramEnd"/>
+            <w:r>
+              <w:rPr>
+                <w:color w:val="auto"/>
+              </w:rPr>
+              <w:t xml:space="preserve"> de entrega e requisitos de documentação</w:t>
+            </w:r>
+          </w:p>
+        </w:tc>
+        <w:tc>
+          <w:tcPr>
+            <w:tcW w:w="2410" w:type="dxa"/>
+          </w:tcPr>
+          <w:p>
+            <w:pPr>
+              <w:pStyle w:val="Instruo"/>
+              <w:rPr>
+                <w:color w:val="auto"/>
+              </w:rPr>
+            </w:pPr>
+            <w:r>
+              <w:rPr>
+                <w:color w:val="auto"/>
+              </w:rPr>
+              <w:t>Guilherme Fagundes de Almeida</w:t>
             </w:r>
           </w:p>
         </w:tc>
@@ -1730,15 +1477,28 @@
     </w:p>
     <w:p>
       <w:pPr>
-        <w:rPr>
-          <w:lang w:val="pt-PT"/>
+        <w:ind w:left="708"/>
+        <w:rPr>
+          <w:lang w:val="pt-PT" w:eastAsia="en-US"/>
         </w:rPr>
       </w:pPr>
       <w:r>
         <w:rPr>
-          <w:lang w:val="pt-PT"/>
-        </w:rPr>
-        <w:t>Não se aplica.</w:t>
+          <w:lang w:val="pt-PT" w:eastAsia="en-US"/>
+        </w:rPr>
+        <w:t xml:space="preserve">O F360 é um projeto que busca auxiliar os usuarios em suas gestoes financeiras e investimentos, atravez de um cadastro rapido de ativos é </w:t>
+      </w:r>
+      <w:r>
+        <w:rPr>
+          <w:lang w:val="pt-PT" w:eastAsia="en-US"/>
+        </w:rPr>
+        <w:t xml:space="preserve">possivel vizualizar de forma mais simples suas ações e ate como estão distribuidas por meio de graficos, pesquisar sobre ativos especificos, bem como vizualizar os melhores ativos do dia e um grafico de como estão os valores ao longo do tempo. </w:t>
+      </w:r>
+      <w:r>
+        <w:rPr>
+          <w:lang w:val="pt-PT" w:eastAsia="en-US"/>
+        </w:rPr>
+        <w:t xml:space="preserve"> </w:t>
       </w:r>
     </w:p>
     <w:p>
@@ -1759,6 +1519,7 @@
     </w:p>
     <w:p>
       <w:pPr>
+        <w:ind w:firstLine="708"/>
         <w:rPr>
           <w:lang w:val="pt-PT"/>
         </w:rPr>
@@ -1767,7 +1528,19 @@
         <w:rPr>
           <w:lang w:val="pt-PT"/>
         </w:rPr>
-        <w:t>O objeto do sistema é fornecer recursos necessários para gestão das finanças pessoais dos usuários, incluindo acompanhamento de receitas, despesas, ativos e passivos. Adicionalmente, o sistema visa possibilitar o acompanhamento em tempo real do valor de ativos móveis.</w:t>
+        <w:t>O objeto do sistema é fornecer recursos necessários para gestão das finanças pessoais dos usu</w:t>
+      </w:r>
+      <w:r>
+        <w:rPr>
+          <w:lang w:val="pt-PT"/>
+        </w:rPr>
+        <w:t xml:space="preserve">ários, incluindo acompanhamento </w:t>
+      </w:r>
+      <w:r>
+        <w:rPr>
+          <w:lang w:val="pt-PT"/>
+        </w:rPr>
+        <w:t>ativos. Adicionalmente, o sistema visa possibilitar o acompanhamento em tempo real do valor de ativos móveis.</w:t>
       </w:r>
     </w:p>
     <w:p>
@@ -1861,8 +1634,8 @@
           <w:tab w:val="left" w:pos="3700"/>
         </w:tabs>
         <w:sectPr>
-          <w:headerReference w:type="first" r:id="rId11"/>
-          <w:footerReference w:type="first" r:id="rId12"/>
+          <w:headerReference w:type="first" r:id="rId10"/>
+          <w:footerReference w:type="first" r:id="rId11"/>
           <w:pgSz w:w="11907" w:h="16840" w:code="9"/>
           <w:pgMar w:top="851" w:right="851" w:bottom="851" w:left="1418" w:header="851" w:footer="851" w:gutter="0"/>
           <w:cols w:space="708"/>
@@ -1886,7 +1659,7 @@
       <w:tblPr>
         <w:tblStyle w:val="Tabelacomgrade"/>
         <w:tblW w:w="0" w:type="auto"/>
-        <w:tblLook w:val="04A0" w:firstRow="1" w:lastRow="0" w:firstColumn="1" w:lastColumn="0" w:noHBand="0" w:noVBand="1"/>
+        <w:tblLook w:val="04A0"/>
       </w:tblPr>
       <w:tblGrid>
         <w:gridCol w:w="3591"/>
@@ -2360,8 +2133,8 @@
           <w:tab w:val="left" w:pos="3700"/>
         </w:tabs>
         <w:sectPr>
-          <w:headerReference w:type="first" r:id="rId13"/>
-          <w:footerReference w:type="first" r:id="rId14"/>
+          <w:headerReference w:type="first" r:id="rId12"/>
+          <w:footerReference w:type="first" r:id="rId13"/>
           <w:pgSz w:w="16840" w:h="11907" w:orient="landscape" w:code="9"/>
           <w:pgMar w:top="851" w:right="851" w:bottom="1418" w:left="851" w:header="851" w:footer="851" w:gutter="0"/>
           <w:cols w:space="708"/>
@@ -2407,10 +2180,10 @@
           <w:left w:w="70" w:type="dxa"/>
           <w:right w:w="70" w:type="dxa"/>
         </w:tblCellMar>
-        <w:tblLook w:val="0000" w:firstRow="0" w:lastRow="0" w:firstColumn="0" w:lastColumn="0" w:noHBand="0" w:noVBand="0"/>
+        <w:tblLook w:val="0000"/>
       </w:tblPr>
       <w:tblGrid>
-        <w:gridCol w:w="2286"/>
+        <w:gridCol w:w="3064"/>
         <w:gridCol w:w="2008"/>
         <w:gridCol w:w="2219"/>
       </w:tblGrid>
@@ -2542,6 +2315,120 @@
           </w:p>
         </w:tc>
       </w:tr>
+      <w:tr>
+        <w:tc>
+          <w:tcPr>
+            <w:tcW w:w="0" w:type="auto"/>
+          </w:tcPr>
+          <w:p>
+            <w:pPr>
+              <w:rPr>
+                <w:lang w:val="pt-PT"/>
+              </w:rPr>
+            </w:pPr>
+            <w:r>
+              <w:rPr>
+                <w:lang w:val="pt-PT"/>
+              </w:rPr>
+              <w:t>Guilherme Fagundes de Almeida</w:t>
+            </w:r>
+          </w:p>
+        </w:tc>
+        <w:tc>
+          <w:tcPr>
+            <w:tcW w:w="0" w:type="auto"/>
+          </w:tcPr>
+          <w:p>
+            <w:pPr>
+              <w:rPr>
+                <w:lang w:val="pt-PT"/>
+              </w:rPr>
+            </w:pPr>
+            <w:r>
+              <w:rPr>
+                <w:lang w:val="pt-PT"/>
+              </w:rPr>
+              <w:t>Não se aplica</w:t>
+            </w:r>
+          </w:p>
+        </w:tc>
+        <w:tc>
+          <w:tcPr>
+            <w:tcW w:w="0" w:type="auto"/>
+          </w:tcPr>
+          <w:p>
+            <w:pPr>
+              <w:jc w:val="left"/>
+              <w:rPr>
+                <w:lang w:val="pt-PT"/>
+              </w:rPr>
+            </w:pPr>
+            <w:r>
+              <w:rPr>
+                <w:lang w:val="pt-PT"/>
+              </w:rPr>
+              <w:t>Desenvolver o sistema</w:t>
+            </w:r>
+          </w:p>
+        </w:tc>
+      </w:tr>
+      <w:tr>
+        <w:tc>
+          <w:tcPr>
+            <w:tcW w:w="0" w:type="auto"/>
+          </w:tcPr>
+          <w:p>
+            <w:pPr>
+              <w:rPr>
+                <w:lang w:val="pt-PT"/>
+              </w:rPr>
+            </w:pPr>
+            <w:r>
+              <w:rPr>
+                <w:lang w:val="pt-PT"/>
+              </w:rPr>
+              <w:t>Gustavo Brito</w:t>
+            </w:r>
+          </w:p>
+        </w:tc>
+        <w:tc>
+          <w:tcPr>
+            <w:tcW w:w="0" w:type="auto"/>
+          </w:tcPr>
+          <w:p>
+            <w:pPr>
+              <w:rPr>
+                <w:lang w:val="pt-PT"/>
+              </w:rPr>
+            </w:pPr>
+            <w:r>
+              <w:rPr>
+                <w:lang w:val="pt-PT"/>
+              </w:rPr>
+              <w:t>Não se aplica</w:t>
+            </w:r>
+          </w:p>
+        </w:tc>
+        <w:tc>
+          <w:tcPr>
+            <w:tcW w:w="0" w:type="auto"/>
+          </w:tcPr>
+          <w:p>
+            <w:pPr>
+              <w:jc w:val="left"/>
+              <w:rPr>
+                <w:lang w:val="pt-PT"/>
+              </w:rPr>
+            </w:pPr>
+            <w:r>
+              <w:rPr>
+                <w:lang w:val="pt-PT"/>
+              </w:rPr>
+              <w:t>Desenvolver o sistema</w:t>
+            </w:r>
+          </w:p>
+        </w:tc>
+      </w:tr>
     </w:tbl>
     <w:p>
       <w:pPr>
@@ -2599,7 +2486,7 @@
         <w:rPr>
           <w:lang w:val="pt-PT"/>
         </w:rPr>
-        <w:t>Deve rodar nos principais navegadores;</w:t>
+        <w:t>Deve ser hospedado em nuvem;</w:t>
       </w:r>
     </w:p>
     <w:p>
@@ -2617,7 +2504,7 @@
         <w:rPr>
           <w:lang w:val="pt-PT"/>
         </w:rPr>
-        <w:t>Deve usar linguagem de programação Python;</w:t>
+        <w:t>Deve rodar nos principais navegadores;</w:t>
       </w:r>
     </w:p>
     <w:p>
@@ -2635,7 +2522,85 @@
         <w:rPr>
           <w:lang w:val="pt-PT"/>
         </w:rPr>
-        <w:t>Deve ser entregue até o final do segundo semestre de 2024.</w:t>
+        <w:t>Deve usar</w:t>
+      </w:r>
+      <w:r>
+        <w:rPr>
+          <w:lang w:val="pt-PT"/>
+        </w:rPr>
+        <w:t xml:space="preserve"> sqlite como banco de dados</w:t>
+      </w:r>
+      <w:r>
+        <w:rPr>
+          <w:lang w:val="pt-PT"/>
+        </w:rPr>
+        <w:t>;</w:t>
+      </w:r>
+    </w:p>
+    <w:p>
+      <w:pPr>
+        <w:pStyle w:val="PargrafodaLista"/>
+        <w:numPr>
+          <w:ilvl w:val="0"/>
+          <w:numId w:val="7"/>
+        </w:numPr>
+        <w:rPr>
+          <w:lang w:val="pt-PT"/>
+        </w:rPr>
+      </w:pPr>
+      <w:r>
+        <w:rPr>
+          <w:lang w:val="pt-PT"/>
+        </w:rPr>
+        <w:t>Deve usar a API BRAPI para possibilitar o acompanhamento em tempo real do valor de ativos móveis;</w:t>
+      </w:r>
+    </w:p>
+    <w:p>
+      <w:pPr>
+        <w:pStyle w:val="PargrafodaLista"/>
+        <w:numPr>
+          <w:ilvl w:val="0"/>
+          <w:numId w:val="7"/>
+        </w:numPr>
+        <w:rPr>
+          <w:lang w:val="pt-PT"/>
+        </w:rPr>
+      </w:pPr>
+      <w:r>
+        <w:rPr>
+          <w:lang w:val="pt-PT"/>
+        </w:rPr>
+        <w:t>Deve ser entregue até o</w:t>
+      </w:r>
+      <w:r>
+        <w:rPr>
+          <w:lang w:val="pt-PT"/>
+        </w:rPr>
+        <w:t xml:space="preserve"> </w:t>
+      </w:r>
+      <w:r>
+        <w:rPr>
+          <w:lang w:val="pt-PT"/>
+        </w:rPr>
+        <w:t>dia 11/12/</w:t>
+      </w:r>
+      <w:r>
+        <w:rPr>
+          <w:lang w:val="pt-PT"/>
+        </w:rPr>
+        <w:t xml:space="preserve"> 2024</w:t>
+      </w:r>
+      <w:r>
+        <w:rPr>
+          <w:lang w:val="pt-PT"/>
+        </w:rPr>
+        <w:t xml:space="preserve"> as 09H00m</w:t>
+      </w:r>
+      <w:r>
+        <w:rPr>
+          <w:lang w:val="pt-PT"/>
+        </w:rPr>
+        <w:t>.</w:t>
       </w:r>
     </w:p>
     <w:p>
@@ -2711,6 +2676,25 @@
     </w:p>
     <w:p>
       <w:pPr>
+        <w:pStyle w:val="PargrafodaLista"/>
+        <w:numPr>
+          <w:ilvl w:val="0"/>
+          <w:numId w:val="7"/>
+        </w:numPr>
+        <w:jc w:val="left"/>
+        <w:rPr>
+          <w:lang w:val="pt-PT"/>
+        </w:rPr>
+      </w:pPr>
+      <w:r>
+        <w:rPr>
+          <w:lang w:val="pt-PT"/>
+        </w:rPr>
+        <w:t>Problemas imprevistos no desenvolvimento, como dificuldades técnicas ou mudanças nos requisitos, podem causar atrasos no cronograma do projeto.</w:t>
+      </w:r>
+    </w:p>
+    <w:p>
+      <w:pPr>
         <w:pStyle w:val="Ttulo1"/>
         <w:rPr>
           <w:lang w:val="pt-PT"/>
@@ -2758,12 +2742,48 @@
         <w:rPr>
           <w:lang w:val="pt-PT"/>
         </w:rPr>
-        <w:t>Manual de instalação.</w:t>
+        <w:t>Modelo de caso de uso;</w:t>
+      </w:r>
+    </w:p>
+    <w:p>
+      <w:pPr>
+        <w:pStyle w:val="PargrafodaLista"/>
+        <w:numPr>
+          <w:ilvl w:val="0"/>
+          <w:numId w:val="8"/>
+        </w:numPr>
+        <w:rPr>
+          <w:lang w:val="pt-PT"/>
+        </w:rPr>
+      </w:pPr>
+      <w:r>
+        <w:rPr>
+          <w:lang w:val="pt-PT"/>
+        </w:rPr>
+        <w:t>Guia de implementação;</w:t>
+      </w:r>
+    </w:p>
+    <w:p>
+      <w:pPr>
+        <w:pStyle w:val="PargrafodaLista"/>
+        <w:numPr>
+          <w:ilvl w:val="0"/>
+          <w:numId w:val="8"/>
+        </w:numPr>
+        <w:rPr>
+          <w:lang w:val="pt-PT"/>
+        </w:rPr>
+      </w:pPr>
+      <w:r>
+        <w:rPr>
+          <w:lang w:val="pt-PT"/>
+        </w:rPr>
+        <w:t>Diagrama de arquitetura;</w:t>
       </w:r>
     </w:p>
     <w:sectPr>
-      <w:headerReference w:type="default" r:id="rId15"/>
-      <w:footerReference w:type="default" r:id="rId16"/>
+      <w:headerReference w:type="default" r:id="rId14"/>
+      <w:footerReference w:type="default" r:id="rId15"/>
       <w:pgSz w:w="11907" w:h="16840" w:code="9"/>
       <w:pgMar w:top="851" w:right="851" w:bottom="851" w:left="1418" w:header="851" w:footer="851" w:gutter="0"/>
       <w:cols w:space="708"/>
@@ -2774,7 +2794,7 @@
 </file>
 
 <file path=word/endnotes.xml><?xml version="1.0" encoding="utf-8"?>
-<w:endnotes xmlns:wpc="http://schemas.microsoft.com/office/word/2010/wordprocessingCanvas" xmlns:cx="http://schemas.microsoft.com/office/drawing/2014/chartex" xmlns:cx1="http://schemas.microsoft.com/office/drawing/2015/9/8/chartex" xmlns:cx2="http://schemas.microsoft.com/office/drawing/2015/10/21/chartex" xmlns:cx3="http://schemas.microsoft.com/office/drawing/2016/5/9/chartex" xmlns:cx4="http://schemas.microsoft.com/office/drawing/2016/5/10/chartex" xmlns:cx5="http://schemas.microsoft.com/office/drawing/2016/5/11/chartex" xmlns:cx6="http://schemas.microsoft.com/office/drawing/2016/5/12/chartex" xmlns:cx7="http://schemas.microsoft.com/office/drawing/2016/5/13/chartex" xmlns:cx8="http://schemas.microsoft.com/office/drawing/2016/5/14/chartex" xmlns:mc="http://schemas.openxmlformats.org/markup-compatibility/2006" xmlns:aink="http://schemas.microsoft.com/office/drawing/2016/ink" xmlns:am3d="http://schemas.microsoft.com/office/drawing/2017/model3d" xmlns:o="urn:schemas-microsoft-com:office:office" xmlns:oel="http://schemas.microsoft.com/office/2019/extlst" xmlns:r="http://schemas.openxmlformats.org/officeDocument/2006/relationships" xmlns:m="http://schemas.openxmlformats.org/officeDocument/2006/math" xmlns:v="urn:schemas-microsoft-com:vml" xmlns:wp14="http://schemas.microsoft.com/office/word/2010/wordprocessingDrawing" xmlns:wp="http://schemas.openxmlformats.org/drawingml/2006/wordprocessingDrawing" xmlns:w10="urn:schemas-microsoft-com:office:word" xmlns:w="http://schemas.openxmlformats.org/wordprocessingml/2006/main" xmlns:w14="http://schemas.microsoft.com/office/word/2010/wordml" xmlns:w15="http://schemas.microsoft.com/office/word/2012/wordml" xmlns:w16cex="http://schemas.microsoft.com/office/word/2018/wordml/cex" xmlns:w16cid="http://schemas.microsoft.com/office/word/2016/wordml/cid" xmlns:w16="http://schemas.microsoft.com/office/word/2018/wordml" xmlns:w16du="http://schemas.microsoft.com/office/word/2023/wordml/word16du" xmlns:w16sdtdh="http://schemas.microsoft.com/office/word/2020/wordml/sdtdatahash" xmlns:w16se="http://schemas.microsoft.com/office/word/2015/wordml/symex" xmlns:wpg="http://schemas.microsoft.com/office/word/2010/wordprocessingGroup" xmlns:wpi="http://schemas.microsoft.com/office/word/2010/wordprocessingInk" xmlns:wne="http://schemas.microsoft.com/office/word/2006/wordml" xmlns:wps="http://schemas.microsoft.com/office/word/2010/wordprocessingShape" mc:Ignorable="w14 w15 w16se w16cid w16 w16cex w16sdtdh w16du wp14">
+<w:endnotes xmlns:ve="http://schemas.openxmlformats.org/markup-compatibility/2006" xmlns:o="urn:schemas-microsoft-com:office:office" xmlns:r="http://schemas.openxmlformats.org/officeDocument/2006/relationships" xmlns:m="http://schemas.openxmlformats.org/officeDocument/2006/math" xmlns:v="urn:schemas-microsoft-com:vml" xmlns:wp="http://schemas.openxmlformats.org/drawingml/2006/wordprocessingDrawing" xmlns:w10="urn:schemas-microsoft-com:office:word" xmlns:w="http://schemas.openxmlformats.org/wordprocessingml/2006/main" xmlns:wne="http://schemas.microsoft.com/office/word/2006/wordml">
   <w:endnote w:type="separator" w:id="-1">
     <w:p>
       <w:r>
@@ -2793,7 +2813,7 @@
 </file>
 
 <file path=word/footer1.xml><?xml version="1.0" encoding="utf-8"?>
-<w:ftr xmlns:wpc="http://schemas.microsoft.com/office/word/2010/wordprocessingCanvas" xmlns:cx="http://schemas.microsoft.com/office/drawing/2014/chartex" xmlns:cx1="http://schemas.microsoft.com/office/drawing/2015/9/8/chartex" xmlns:cx2="http://schemas.microsoft.com/office/drawing/2015/10/21/chartex" xmlns:cx3="http://schemas.microsoft.com/office/drawing/2016/5/9/chartex" xmlns:cx4="http://schemas.microsoft.com/office/drawing/2016/5/10/chartex" xmlns:cx5="http://schemas.microsoft.com/office/drawing/2016/5/11/chartex" xmlns:cx6="http://schemas.microsoft.com/office/drawing/2016/5/12/chartex" xmlns:cx7="http://schemas.microsoft.com/office/drawing/2016/5/13/chartex" xmlns:cx8="http://schemas.microsoft.com/office/drawing/2016/5/14/chartex" xmlns:mc="http://schemas.openxmlformats.org/markup-compatibility/2006" xmlns:aink="http://schemas.microsoft.com/office/drawing/2016/ink" xmlns:am3d="http://schemas.microsoft.com/office/drawing/2017/model3d" xmlns:o="urn:schemas-microsoft-com:office:office" xmlns:oel="http://schemas.microsoft.com/office/2019/extlst" xmlns:r="http://schemas.openxmlformats.org/officeDocument/2006/relationships" xmlns:m="http://schemas.openxmlformats.org/officeDocument/2006/math" xmlns:v="urn:schemas-microsoft-com:vml" xmlns:wp14="http://schemas.microsoft.com/office/word/2010/wordprocessingDrawing" xmlns:wp="http://schemas.openxmlformats.org/drawingml/2006/wordprocessingDrawing" xmlns:w10="urn:schemas-microsoft-com:office:word" xmlns:w="http://schemas.openxmlformats.org/wordprocessingml/2006/main" xmlns:w14="http://schemas.microsoft.com/office/word/2010/wordml" xmlns:w15="http://schemas.microsoft.com/office/word/2012/wordml" xmlns:w16cex="http://schemas.microsoft.com/office/word/2018/wordml/cex" xmlns:w16cid="http://schemas.microsoft.com/office/word/2016/wordml/cid" xmlns:w16="http://schemas.microsoft.com/office/word/2018/wordml" xmlns:w16du="http://schemas.microsoft.com/office/word/2023/wordml/word16du" xmlns:w16sdtdh="http://schemas.microsoft.com/office/word/2020/wordml/sdtdatahash" xmlns:w16se="http://schemas.microsoft.com/office/word/2015/wordml/symex" xmlns:wpg="http://schemas.microsoft.com/office/word/2010/wordprocessingGroup" xmlns:wpi="http://schemas.microsoft.com/office/word/2010/wordprocessingInk" xmlns:wne="http://schemas.microsoft.com/office/word/2006/wordml" xmlns:wps="http://schemas.microsoft.com/office/word/2010/wordprocessingShape" mc:Ignorable="w14 w15 w16se w16cid w16 w16cex w16sdtdh w16du wp14">
+<w:ftr xmlns:ve="http://schemas.openxmlformats.org/markup-compatibility/2006" xmlns:o="urn:schemas-microsoft-com:office:office" xmlns:r="http://schemas.openxmlformats.org/officeDocument/2006/relationships" xmlns:m="http://schemas.openxmlformats.org/officeDocument/2006/math" xmlns:v="urn:schemas-microsoft-com:vml" xmlns:wp="http://schemas.openxmlformats.org/drawingml/2006/wordprocessingDrawing" xmlns:w10="urn:schemas-microsoft-com:office:word" xmlns:w="http://schemas.openxmlformats.org/wordprocessingml/2006/main" xmlns:wne="http://schemas.microsoft.com/office/word/2006/wordml">
   <w:p>
     <w:pPr>
       <w:pStyle w:val="Rodap"/>
@@ -2818,7 +2838,7 @@
         <w:bottom w:w="144" w:type="dxa"/>
         <w:right w:w="144" w:type="dxa"/>
       </w:tblCellMar>
-      <w:tblLook w:val="0000" w:firstRow="0" w:lastRow="0" w:firstColumn="0" w:lastColumn="0" w:noHBand="0" w:noVBand="0"/>
+      <w:tblLook w:val="0000"/>
     </w:tblPr>
     <w:tblGrid>
       <w:gridCol w:w="4788"/>
@@ -2856,11 +2876,11 @@
           </w:r>
           <w:proofErr w:type="gramStart"/>
           <w:r>
-            <w:t>XX.XX</w:t>
+            <w:t>XX.</w:t>
           </w:r>
           <w:proofErr w:type="gramEnd"/>
           <w:r>
-            <w:t xml:space="preserve"> – Nome da ITQ</w:t>
+            <w:t>XX – Nome da ITQ</w:t>
           </w:r>
         </w:p>
       </w:tc>
@@ -2942,7 +2962,7 @@
 </file>
 
 <file path=word/footer2.xml><?xml version="1.0" encoding="utf-8"?>
-<w:ftr xmlns:wpc="http://schemas.microsoft.com/office/word/2010/wordprocessingCanvas" xmlns:cx="http://schemas.microsoft.com/office/drawing/2014/chartex" xmlns:cx1="http://schemas.microsoft.com/office/drawing/2015/9/8/chartex" xmlns:cx2="http://schemas.microsoft.com/office/drawing/2015/10/21/chartex" xmlns:cx3="http://schemas.microsoft.com/office/drawing/2016/5/9/chartex" xmlns:cx4="http://schemas.microsoft.com/office/drawing/2016/5/10/chartex" xmlns:cx5="http://schemas.microsoft.com/office/drawing/2016/5/11/chartex" xmlns:cx6="http://schemas.microsoft.com/office/drawing/2016/5/12/chartex" xmlns:cx7="http://schemas.microsoft.com/office/drawing/2016/5/13/chartex" xmlns:cx8="http://schemas.microsoft.com/office/drawing/2016/5/14/chartex" xmlns:mc="http://schemas.openxmlformats.org/markup-compatibility/2006" xmlns:aink="http://schemas.microsoft.com/office/drawing/2016/ink" xmlns:am3d="http://schemas.microsoft.com/office/drawing/2017/model3d" xmlns:o="urn:schemas-microsoft-com:office:office" xmlns:oel="http://schemas.microsoft.com/office/2019/extlst" xmlns:r="http://schemas.openxmlformats.org/officeDocument/2006/relationships" xmlns:m="http://schemas.openxmlformats.org/officeDocument/2006/math" xmlns:v="urn:schemas-microsoft-com:vml" xmlns:wp14="http://schemas.microsoft.com/office/word/2010/wordprocessingDrawing" xmlns:wp="http://schemas.openxmlformats.org/drawingml/2006/wordprocessingDrawing" xmlns:w10="urn:schemas-microsoft-com:office:word" xmlns:w="http://schemas.openxmlformats.org/wordprocessingml/2006/main" xmlns:w14="http://schemas.microsoft.com/office/word/2010/wordml" xmlns:w15="http://schemas.microsoft.com/office/word/2012/wordml" xmlns:w16cex="http://schemas.microsoft.com/office/word/2018/wordml/cex" xmlns:w16cid="http://schemas.microsoft.com/office/word/2016/wordml/cid" xmlns:w16="http://schemas.microsoft.com/office/word/2018/wordml" xmlns:w16du="http://schemas.microsoft.com/office/word/2023/wordml/word16du" xmlns:w16sdtdh="http://schemas.microsoft.com/office/word/2020/wordml/sdtdatahash" xmlns:w16se="http://schemas.microsoft.com/office/word/2015/wordml/symex" xmlns:wpg="http://schemas.microsoft.com/office/word/2010/wordprocessingGroup" xmlns:wpi="http://schemas.microsoft.com/office/word/2010/wordprocessingInk" xmlns:wne="http://schemas.microsoft.com/office/word/2006/wordml" xmlns:wps="http://schemas.microsoft.com/office/word/2010/wordprocessingShape" mc:Ignorable="w14 w15 w16se w16cid w16 w16cex w16sdtdh w16du wp14">
+<w:ftr xmlns:ve="http://schemas.openxmlformats.org/markup-compatibility/2006" xmlns:o="urn:schemas-microsoft-com:office:office" xmlns:r="http://schemas.openxmlformats.org/officeDocument/2006/relationships" xmlns:m="http://schemas.openxmlformats.org/officeDocument/2006/math" xmlns:v="urn:schemas-microsoft-com:vml" xmlns:wp="http://schemas.openxmlformats.org/drawingml/2006/wordprocessingDrawing" xmlns:w10="urn:schemas-microsoft-com:office:word" xmlns:w="http://schemas.openxmlformats.org/wordprocessingml/2006/main" xmlns:wne="http://schemas.microsoft.com/office/word/2006/wordml">
   <w:p>
     <w:pPr>
       <w:pStyle w:val="Rodap"/>
@@ -2967,7 +2987,7 @@
         <w:bottom w:w="144" w:type="dxa"/>
         <w:right w:w="144" w:type="dxa"/>
       </w:tblCellMar>
-      <w:tblLook w:val="0000" w:firstRow="0" w:lastRow="0" w:firstColumn="0" w:lastColumn="0" w:noHBand="0" w:noVBand="0"/>
+      <w:tblLook w:val="0000"/>
     </w:tblPr>
     <w:tblGrid>
       <w:gridCol w:w="4788"/>
@@ -3005,11 +3025,11 @@
           </w:r>
           <w:proofErr w:type="gramStart"/>
           <w:r>
-            <w:t>XX.XX</w:t>
+            <w:t>XX.</w:t>
           </w:r>
           <w:proofErr w:type="gramEnd"/>
           <w:r>
-            <w:t xml:space="preserve"> – Nome da ITQ</w:t>
+            <w:t>XX – Nome da ITQ</w:t>
           </w:r>
         </w:p>
       </w:tc>
@@ -3091,7 +3111,7 @@
 </file>
 
 <file path=word/footer3.xml><?xml version="1.0" encoding="utf-8"?>
-<w:ftr xmlns:wpc="http://schemas.microsoft.com/office/word/2010/wordprocessingCanvas" xmlns:cx="http://schemas.microsoft.com/office/drawing/2014/chartex" xmlns:cx1="http://schemas.microsoft.com/office/drawing/2015/9/8/chartex" xmlns:cx2="http://schemas.microsoft.com/office/drawing/2015/10/21/chartex" xmlns:cx3="http://schemas.microsoft.com/office/drawing/2016/5/9/chartex" xmlns:cx4="http://schemas.microsoft.com/office/drawing/2016/5/10/chartex" xmlns:cx5="http://schemas.microsoft.com/office/drawing/2016/5/11/chartex" xmlns:cx6="http://schemas.microsoft.com/office/drawing/2016/5/12/chartex" xmlns:cx7="http://schemas.microsoft.com/office/drawing/2016/5/13/chartex" xmlns:cx8="http://schemas.microsoft.com/office/drawing/2016/5/14/chartex" xmlns:mc="http://schemas.openxmlformats.org/markup-compatibility/2006" xmlns:aink="http://schemas.microsoft.com/office/drawing/2016/ink" xmlns:am3d="http://schemas.microsoft.com/office/drawing/2017/model3d" xmlns:o="urn:schemas-microsoft-com:office:office" xmlns:oel="http://schemas.microsoft.com/office/2019/extlst" xmlns:r="http://schemas.openxmlformats.org/officeDocument/2006/relationships" xmlns:m="http://schemas.openxmlformats.org/officeDocument/2006/math" xmlns:v="urn:schemas-microsoft-com:vml" xmlns:wp14="http://schemas.microsoft.com/office/word/2010/wordprocessingDrawing" xmlns:wp="http://schemas.openxmlformats.org/drawingml/2006/wordprocessingDrawing" xmlns:w10="urn:schemas-microsoft-com:office:word" xmlns:w="http://schemas.openxmlformats.org/wordprocessingml/2006/main" xmlns:w14="http://schemas.microsoft.com/office/word/2010/wordml" xmlns:w15="http://schemas.microsoft.com/office/word/2012/wordml" xmlns:w16cex="http://schemas.microsoft.com/office/word/2018/wordml/cex" xmlns:w16cid="http://schemas.microsoft.com/office/word/2016/wordml/cid" xmlns:w16="http://schemas.microsoft.com/office/word/2018/wordml" xmlns:w16du="http://schemas.microsoft.com/office/word/2023/wordml/word16du" xmlns:w16sdtdh="http://schemas.microsoft.com/office/word/2020/wordml/sdtdatahash" xmlns:w16se="http://schemas.microsoft.com/office/word/2015/wordml/symex" xmlns:wpg="http://schemas.microsoft.com/office/word/2010/wordprocessingGroup" xmlns:wpi="http://schemas.microsoft.com/office/word/2010/wordprocessingInk" xmlns:wne="http://schemas.microsoft.com/office/word/2006/wordml" xmlns:wps="http://schemas.microsoft.com/office/word/2010/wordprocessingShape" mc:Ignorable="w14 w15 w16se w16cid w16 w16cex w16sdtdh w16du wp14">
+<w:ftr xmlns:ve="http://schemas.openxmlformats.org/markup-compatibility/2006" xmlns:o="urn:schemas-microsoft-com:office:office" xmlns:r="http://schemas.openxmlformats.org/officeDocument/2006/relationships" xmlns:m="http://schemas.openxmlformats.org/officeDocument/2006/math" xmlns:v="urn:schemas-microsoft-com:vml" xmlns:wp="http://schemas.openxmlformats.org/drawingml/2006/wordprocessingDrawing" xmlns:w10="urn:schemas-microsoft-com:office:word" xmlns:w="http://schemas.openxmlformats.org/wordprocessingml/2006/main" xmlns:wne="http://schemas.microsoft.com/office/word/2006/wordml">
   <w:p>
     <w:pPr>
       <w:pStyle w:val="Rodap"/>
@@ -3116,7 +3136,7 @@
         <w:bottom w:w="144" w:type="dxa"/>
         <w:right w:w="144" w:type="dxa"/>
       </w:tblCellMar>
-      <w:tblLook w:val="0000" w:firstRow="0" w:lastRow="0" w:firstColumn="0" w:lastColumn="0" w:noHBand="0" w:noVBand="0"/>
+      <w:tblLook w:val="0000"/>
     </w:tblPr>
     <w:tblGrid>
       <w:gridCol w:w="4788"/>
@@ -3154,11 +3174,11 @@
           </w:r>
           <w:proofErr w:type="gramStart"/>
           <w:r>
-            <w:t>XX.XX</w:t>
+            <w:t>XX.</w:t>
           </w:r>
           <w:proofErr w:type="gramEnd"/>
           <w:r>
-            <w:t xml:space="preserve"> – Nome da ITQ</w:t>
+            <w:t>XX – Nome da ITQ</w:t>
           </w:r>
         </w:p>
       </w:tc>
@@ -3240,7 +3260,7 @@
 </file>
 
 <file path=word/footer4.xml><?xml version="1.0" encoding="utf-8"?>
-<w:ftr xmlns:wpc="http://schemas.microsoft.com/office/word/2010/wordprocessingCanvas" xmlns:cx="http://schemas.microsoft.com/office/drawing/2014/chartex" xmlns:cx1="http://schemas.microsoft.com/office/drawing/2015/9/8/chartex" xmlns:cx2="http://schemas.microsoft.com/office/drawing/2015/10/21/chartex" xmlns:cx3="http://schemas.microsoft.com/office/drawing/2016/5/9/chartex" xmlns:cx4="http://schemas.microsoft.com/office/drawing/2016/5/10/chartex" xmlns:cx5="http://schemas.microsoft.com/office/drawing/2016/5/11/chartex" xmlns:cx6="http://schemas.microsoft.com/office/drawing/2016/5/12/chartex" xmlns:cx7="http://schemas.microsoft.com/office/drawing/2016/5/13/chartex" xmlns:cx8="http://schemas.microsoft.com/office/drawing/2016/5/14/chartex" xmlns:mc="http://schemas.openxmlformats.org/markup-compatibility/2006" xmlns:aink="http://schemas.microsoft.com/office/drawing/2016/ink" xmlns:am3d="http://schemas.microsoft.com/office/drawing/2017/model3d" xmlns:o="urn:schemas-microsoft-com:office:office" xmlns:oel="http://schemas.microsoft.com/office/2019/extlst" xmlns:r="http://schemas.openxmlformats.org/officeDocument/2006/relationships" xmlns:m="http://schemas.openxmlformats.org/officeDocument/2006/math" xmlns:v="urn:schemas-microsoft-com:vml" xmlns:wp14="http://schemas.microsoft.com/office/word/2010/wordprocessingDrawing" xmlns:wp="http://schemas.openxmlformats.org/drawingml/2006/wordprocessingDrawing" xmlns:w10="urn:schemas-microsoft-com:office:word" xmlns:w="http://schemas.openxmlformats.org/wordprocessingml/2006/main" xmlns:w14="http://schemas.microsoft.com/office/word/2010/wordml" xmlns:w15="http://schemas.microsoft.com/office/word/2012/wordml" xmlns:w16cex="http://schemas.microsoft.com/office/word/2018/wordml/cex" xmlns:w16cid="http://schemas.microsoft.com/office/word/2016/wordml/cid" xmlns:w16="http://schemas.microsoft.com/office/word/2018/wordml" xmlns:w16du="http://schemas.microsoft.com/office/word/2023/wordml/word16du" xmlns:w16sdtdh="http://schemas.microsoft.com/office/word/2020/wordml/sdtdatahash" xmlns:w16se="http://schemas.microsoft.com/office/word/2015/wordml/symex" xmlns:wpg="http://schemas.microsoft.com/office/word/2010/wordprocessingGroup" xmlns:wpi="http://schemas.microsoft.com/office/word/2010/wordprocessingInk" xmlns:wne="http://schemas.microsoft.com/office/word/2006/wordml" xmlns:wps="http://schemas.microsoft.com/office/word/2010/wordprocessingShape" mc:Ignorable="w14 w15 w16se w16cid w16 w16cex w16sdtdh w16du wp14">
+<w:ftr xmlns:ve="http://schemas.openxmlformats.org/markup-compatibility/2006" xmlns:o="urn:schemas-microsoft-com:office:office" xmlns:r="http://schemas.openxmlformats.org/officeDocument/2006/relationships" xmlns:m="http://schemas.openxmlformats.org/officeDocument/2006/math" xmlns:v="urn:schemas-microsoft-com:vml" xmlns:wp="http://schemas.openxmlformats.org/drawingml/2006/wordprocessingDrawing" xmlns:w10="urn:schemas-microsoft-com:office:word" xmlns:w="http://schemas.openxmlformats.org/wordprocessingml/2006/main" xmlns:wne="http://schemas.microsoft.com/office/word/2006/wordml">
   <w:p/>
   <w:tbl>
     <w:tblPr>
@@ -3254,7 +3274,7 @@
         <w:left w:w="70" w:type="dxa"/>
         <w:right w:w="70" w:type="dxa"/>
       </w:tblCellMar>
-      <w:tblLook w:val="0000" w:firstRow="0" w:lastRow="0" w:firstColumn="0" w:lastColumn="0" w:noHBand="0" w:noVBand="0"/>
+      <w:tblLook w:val="0000"/>
     </w:tblPr>
     <w:tblGrid>
       <w:gridCol w:w="4320"/>
@@ -3324,10 +3344,7 @@
                 </w:rPr>
               </w:pPr>
               <w:r>
-                <w:rPr>
-                  <w:lang w:val="pt-PT"/>
-                </w:rPr>
-                <w:t>Versão 1.0</w:t>
+                <w:t>Versão 1.2</w:t>
               </w:r>
             </w:p>
           </w:tc>
@@ -3411,7 +3428,7 @@
 </file>
 
 <file path=word/footnotes.xml><?xml version="1.0" encoding="utf-8"?>
-<w:footnotes xmlns:wpc="http://schemas.microsoft.com/office/word/2010/wordprocessingCanvas" xmlns:cx="http://schemas.microsoft.com/office/drawing/2014/chartex" xmlns:cx1="http://schemas.microsoft.com/office/drawing/2015/9/8/chartex" xmlns:cx2="http://schemas.microsoft.com/office/drawing/2015/10/21/chartex" xmlns:cx3="http://schemas.microsoft.com/office/drawing/2016/5/9/chartex" xmlns:cx4="http://schemas.microsoft.com/office/drawing/2016/5/10/chartex" xmlns:cx5="http://schemas.microsoft.com/office/drawing/2016/5/11/chartex" xmlns:cx6="http://schemas.microsoft.com/office/drawing/2016/5/12/chartex" xmlns:cx7="http://schemas.microsoft.com/office/drawing/2016/5/13/chartex" xmlns:cx8="http://schemas.microsoft.com/office/drawing/2016/5/14/chartex" xmlns:mc="http://schemas.openxmlformats.org/markup-compatibility/2006" xmlns:aink="http://schemas.microsoft.com/office/drawing/2016/ink" xmlns:am3d="http://schemas.microsoft.com/office/drawing/2017/model3d" xmlns:o="urn:schemas-microsoft-com:office:office" xmlns:oel="http://schemas.microsoft.com/office/2019/extlst" xmlns:r="http://schemas.openxmlformats.org/officeDocument/2006/relationships" xmlns:m="http://schemas.openxmlformats.org/officeDocument/2006/math" xmlns:v="urn:schemas-microsoft-com:vml" xmlns:wp14="http://schemas.microsoft.com/office/word/2010/wordprocessingDrawing" xmlns:wp="http://schemas.openxmlformats.org/drawingml/2006/wordprocessingDrawing" xmlns:w10="urn:schemas-microsoft-com:office:word" xmlns:w="http://schemas.openxmlformats.org/wordprocessingml/2006/main" xmlns:w14="http://schemas.microsoft.com/office/word/2010/wordml" xmlns:w15="http://schemas.microsoft.com/office/word/2012/wordml" xmlns:w16cex="http://schemas.microsoft.com/office/word/2018/wordml/cex" xmlns:w16cid="http://schemas.microsoft.com/office/word/2016/wordml/cid" xmlns:w16="http://schemas.microsoft.com/office/word/2018/wordml" xmlns:w16du="http://schemas.microsoft.com/office/word/2023/wordml/word16du" xmlns:w16sdtdh="http://schemas.microsoft.com/office/word/2020/wordml/sdtdatahash" xmlns:w16se="http://schemas.microsoft.com/office/word/2015/wordml/symex" xmlns:wpg="http://schemas.microsoft.com/office/word/2010/wordprocessingGroup" xmlns:wpi="http://schemas.microsoft.com/office/word/2010/wordprocessingInk" xmlns:wne="http://schemas.microsoft.com/office/word/2006/wordml" xmlns:wps="http://schemas.microsoft.com/office/word/2010/wordprocessingShape" mc:Ignorable="w14 w15 w16se w16cid w16 w16cex w16sdtdh w16du wp14">
+<w:footnotes xmlns:ve="http://schemas.openxmlformats.org/markup-compatibility/2006" xmlns:o="urn:schemas-microsoft-com:office:office" xmlns:r="http://schemas.openxmlformats.org/officeDocument/2006/relationships" xmlns:m="http://schemas.openxmlformats.org/officeDocument/2006/math" xmlns:v="urn:schemas-microsoft-com:vml" xmlns:wp="http://schemas.openxmlformats.org/drawingml/2006/wordprocessingDrawing" xmlns:w10="urn:schemas-microsoft-com:office:word" xmlns:w="http://schemas.openxmlformats.org/wordprocessingml/2006/main" xmlns:wne="http://schemas.microsoft.com/office/word/2006/wordml">
   <w:footnote w:type="separator" w:id="-1">
     <w:p>
       <w:r>
@@ -3430,7 +3447,7 @@
 </file>
 
 <file path=word/header1.xml><?xml version="1.0" encoding="utf-8"?>
-<w:hdr xmlns:wpc="http://schemas.microsoft.com/office/word/2010/wordprocessingCanvas" xmlns:cx="http://schemas.microsoft.com/office/drawing/2014/chartex" xmlns:cx1="http://schemas.microsoft.com/office/drawing/2015/9/8/chartex" xmlns:cx2="http://schemas.microsoft.com/office/drawing/2015/10/21/chartex" xmlns:cx3="http://schemas.microsoft.com/office/drawing/2016/5/9/chartex" xmlns:cx4="http://schemas.microsoft.com/office/drawing/2016/5/10/chartex" xmlns:cx5="http://schemas.microsoft.com/office/drawing/2016/5/11/chartex" xmlns:cx6="http://schemas.microsoft.com/office/drawing/2016/5/12/chartex" xmlns:cx7="http://schemas.microsoft.com/office/drawing/2016/5/13/chartex" xmlns:cx8="http://schemas.microsoft.com/office/drawing/2016/5/14/chartex" xmlns:mc="http://schemas.openxmlformats.org/markup-compatibility/2006" xmlns:aink="http://schemas.microsoft.com/office/drawing/2016/ink" xmlns:am3d="http://schemas.microsoft.com/office/drawing/2017/model3d" xmlns:o="urn:schemas-microsoft-com:office:office" xmlns:oel="http://schemas.microsoft.com/office/2019/extlst" xmlns:r="http://schemas.openxmlformats.org/officeDocument/2006/relationships" xmlns:m="http://schemas.openxmlformats.org/officeDocument/2006/math" xmlns:v="urn:schemas-microsoft-com:vml" xmlns:wp14="http://schemas.microsoft.com/office/word/2010/wordprocessingDrawing" xmlns:wp="http://schemas.openxmlformats.org/drawingml/2006/wordprocessingDrawing" xmlns:w10="urn:schemas-microsoft-com:office:word" xmlns:w="http://schemas.openxmlformats.org/wordprocessingml/2006/main" xmlns:w14="http://schemas.microsoft.com/office/word/2010/wordml" xmlns:w15="http://schemas.microsoft.com/office/word/2012/wordml" xmlns:w16cex="http://schemas.microsoft.com/office/word/2018/wordml/cex" xmlns:w16cid="http://schemas.microsoft.com/office/word/2016/wordml/cid" xmlns:w16="http://schemas.microsoft.com/office/word/2018/wordml" xmlns:w16du="http://schemas.microsoft.com/office/word/2023/wordml/word16du" xmlns:w16sdtdh="http://schemas.microsoft.com/office/word/2020/wordml/sdtdatahash" xmlns:w16se="http://schemas.microsoft.com/office/word/2015/wordml/symex" xmlns:wpg="http://schemas.microsoft.com/office/word/2010/wordprocessingGroup" xmlns:wpi="http://schemas.microsoft.com/office/word/2010/wordprocessingInk" xmlns:wne="http://schemas.microsoft.com/office/word/2006/wordml" xmlns:wps="http://schemas.microsoft.com/office/word/2010/wordprocessingShape" mc:Ignorable="w14 w15 w16se w16cid w16 w16cex w16sdtdh w16du wp14">
+<w:hdr xmlns:ve="http://schemas.openxmlformats.org/markup-compatibility/2006" xmlns:o="urn:schemas-microsoft-com:office:office" xmlns:r="http://schemas.openxmlformats.org/officeDocument/2006/relationships" xmlns:m="http://schemas.openxmlformats.org/officeDocument/2006/math" xmlns:v="urn:schemas-microsoft-com:vml" xmlns:wp="http://schemas.openxmlformats.org/drawingml/2006/wordprocessingDrawing" xmlns:w10="urn:schemas-microsoft-com:office:word" xmlns:w="http://schemas.openxmlformats.org/wordprocessingml/2006/main" xmlns:wne="http://schemas.microsoft.com/office/word/2006/wordml">
   <w:tbl>
     <w:tblPr>
       <w:tblW w:w="9720" w:type="dxa"/>
@@ -3443,7 +3460,7 @@
         <w:left w:w="70" w:type="dxa"/>
         <w:right w:w="70" w:type="dxa"/>
       </w:tblCellMar>
-      <w:tblLook w:val="0000" w:firstRow="0" w:lastRow="0" w:firstColumn="0" w:lastColumn="0" w:noHBand="0" w:noVBand="0"/>
+      <w:tblLook w:val="0000"/>
     </w:tblPr>
     <w:tblGrid>
       <w:gridCol w:w="1440"/>
@@ -3528,7 +3545,7 @@
             <w:rPr>
               <w:b/>
             </w:rPr>
-            <w:object w:dxaOrig="1230" w:dyaOrig="690" w14:anchorId="48A55C3F">
+            <w:object w:dxaOrig="4320" w:dyaOrig="4320">
               <v:shapetype id="_x0000_t75" coordsize="21600,21600" o:spt="75" o:preferrelative="t" path="m@4@5l@4@11@9@11@9@5xe" filled="f" stroked="f">
                 <v:stroke joinstyle="miter"/>
                 <v:formulas>
@@ -3548,10 +3565,10 @@
                 <v:path o:extrusionok="f" gradientshapeok="t" o:connecttype="rect"/>
                 <o:lock v:ext="edit" aspectratio="t"/>
               </v:shapetype>
-              <v:shape id="_x0000_i1025" type="#_x0000_t75" style="width:61.7pt;height:34.6pt">
+              <v:shape id="_x0000_i1025" type="#_x0000_t75" style="width:62pt;height:34.45pt" o:ole="">
                 <v:imagedata r:id="rId1" o:title=""/>
               </v:shape>
-              <o:OLEObject Type="Embed" ProgID="Word.Picture.8" ShapeID="_x0000_i1025" DrawAspect="Content" ObjectID="_1789318793" r:id="rId2"/>
+              <o:OLEObject Type="Embed" ProgID="Word.Picture.8" ShapeID="_x0000_i1025" DrawAspect="Content" ObjectID="_1795434679" r:id="rId2"/>
             </w:object>
           </w:r>
         </w:p>
@@ -3567,7 +3584,7 @@
 </file>
 
 <file path=word/header2.xml><?xml version="1.0" encoding="utf-8"?>
-<w:hdr xmlns:wpc="http://schemas.microsoft.com/office/word/2010/wordprocessingCanvas" xmlns:cx="http://schemas.microsoft.com/office/drawing/2014/chartex" xmlns:cx1="http://schemas.microsoft.com/office/drawing/2015/9/8/chartex" xmlns:cx2="http://schemas.microsoft.com/office/drawing/2015/10/21/chartex" xmlns:cx3="http://schemas.microsoft.com/office/drawing/2016/5/9/chartex" xmlns:cx4="http://schemas.microsoft.com/office/drawing/2016/5/10/chartex" xmlns:cx5="http://schemas.microsoft.com/office/drawing/2016/5/11/chartex" xmlns:cx6="http://schemas.microsoft.com/office/drawing/2016/5/12/chartex" xmlns:cx7="http://schemas.microsoft.com/office/drawing/2016/5/13/chartex" xmlns:cx8="http://schemas.microsoft.com/office/drawing/2016/5/14/chartex" xmlns:mc="http://schemas.openxmlformats.org/markup-compatibility/2006" xmlns:aink="http://schemas.microsoft.com/office/drawing/2016/ink" xmlns:am3d="http://schemas.microsoft.com/office/drawing/2017/model3d" xmlns:o="urn:schemas-microsoft-com:office:office" xmlns:oel="http://schemas.microsoft.com/office/2019/extlst" xmlns:r="http://schemas.openxmlformats.org/officeDocument/2006/relationships" xmlns:m="http://schemas.openxmlformats.org/officeDocument/2006/math" xmlns:v="urn:schemas-microsoft-com:vml" xmlns:wp14="http://schemas.microsoft.com/office/word/2010/wordprocessingDrawing" xmlns:wp="http://schemas.openxmlformats.org/drawingml/2006/wordprocessingDrawing" xmlns:w10="urn:schemas-microsoft-com:office:word" xmlns:w="http://schemas.openxmlformats.org/wordprocessingml/2006/main" xmlns:w14="http://schemas.microsoft.com/office/word/2010/wordml" xmlns:w15="http://schemas.microsoft.com/office/word/2012/wordml" xmlns:w16cex="http://schemas.microsoft.com/office/word/2018/wordml/cex" xmlns:w16cid="http://schemas.microsoft.com/office/word/2016/wordml/cid" xmlns:w16="http://schemas.microsoft.com/office/word/2018/wordml" xmlns:w16du="http://schemas.microsoft.com/office/word/2023/wordml/word16du" xmlns:w16sdtdh="http://schemas.microsoft.com/office/word/2020/wordml/sdtdatahash" xmlns:w16se="http://schemas.microsoft.com/office/word/2015/wordml/symex" xmlns:wpg="http://schemas.microsoft.com/office/word/2010/wordprocessingGroup" xmlns:wpi="http://schemas.microsoft.com/office/word/2010/wordprocessingInk" xmlns:wne="http://schemas.microsoft.com/office/word/2006/wordml" xmlns:wps="http://schemas.microsoft.com/office/word/2010/wordprocessingShape" mc:Ignorable="w14 w15 w16se w16cid w16 w16cex w16sdtdh w16du wp14">
+<w:hdr xmlns:ve="http://schemas.openxmlformats.org/markup-compatibility/2006" xmlns:o="urn:schemas-microsoft-com:office:office" xmlns:r="http://schemas.openxmlformats.org/officeDocument/2006/relationships" xmlns:m="http://schemas.openxmlformats.org/officeDocument/2006/math" xmlns:v="urn:schemas-microsoft-com:vml" xmlns:wp="http://schemas.openxmlformats.org/drawingml/2006/wordprocessingDrawing" xmlns:w10="urn:schemas-microsoft-com:office:word" xmlns:w="http://schemas.openxmlformats.org/wordprocessingml/2006/main" xmlns:wne="http://schemas.microsoft.com/office/word/2006/wordml">
   <w:tbl>
     <w:tblPr>
       <w:tblW w:w="9720" w:type="dxa"/>
@@ -3580,7 +3597,7 @@
         <w:left w:w="70" w:type="dxa"/>
         <w:right w:w="70" w:type="dxa"/>
       </w:tblCellMar>
-      <w:tblLook w:val="0000" w:firstRow="0" w:lastRow="0" w:firstColumn="0" w:lastColumn="0" w:noHBand="0" w:noVBand="0"/>
+      <w:tblLook w:val="0000"/>
     </w:tblPr>
     <w:tblGrid>
       <w:gridCol w:w="1440"/>
@@ -3665,7 +3682,7 @@
             <w:rPr>
               <w:b/>
             </w:rPr>
-            <w:object w:dxaOrig="1230" w:dyaOrig="690" w14:anchorId="0AD0CAE3">
+            <w:object w:dxaOrig="4320" w:dyaOrig="4320">
               <v:shapetype id="_x0000_t75" coordsize="21600,21600" o:spt="75" o:preferrelative="t" path="m@4@5l@4@11@9@11@9@5xe" filled="f" stroked="f">
                 <v:stroke joinstyle="miter"/>
                 <v:formulas>
@@ -3685,10 +3702,10 @@
                 <v:path o:extrusionok="f" gradientshapeok="t" o:connecttype="rect"/>
                 <o:lock v:ext="edit" aspectratio="t"/>
               </v:shapetype>
-              <v:shape id="_x0000_i1026" type="#_x0000_t75" style="width:61.7pt;height:34.6pt">
+              <v:shape id="_x0000_i1026" type="#_x0000_t75" style="width:62pt;height:34.45pt" o:ole="">
                 <v:imagedata r:id="rId1" o:title=""/>
               </v:shape>
-              <o:OLEObject Type="Embed" ProgID="Word.Picture.8" ShapeID="_x0000_i1026" DrawAspect="Content" ObjectID="_1789318794" r:id="rId2"/>
+              <o:OLEObject Type="Embed" ProgID="Word.Picture.8" ShapeID="_x0000_i1026" DrawAspect="Content" ObjectID="_1795434680" r:id="rId2"/>
             </w:object>
           </w:r>
         </w:p>
@@ -3704,7 +3721,7 @@
 </file>
 
 <file path=word/header3.xml><?xml version="1.0" encoding="utf-8"?>
-<w:hdr xmlns:wpc="http://schemas.microsoft.com/office/word/2010/wordprocessingCanvas" xmlns:cx="http://schemas.microsoft.com/office/drawing/2014/chartex" xmlns:cx1="http://schemas.microsoft.com/office/drawing/2015/9/8/chartex" xmlns:cx2="http://schemas.microsoft.com/office/drawing/2015/10/21/chartex" xmlns:cx3="http://schemas.microsoft.com/office/drawing/2016/5/9/chartex" xmlns:cx4="http://schemas.microsoft.com/office/drawing/2016/5/10/chartex" xmlns:cx5="http://schemas.microsoft.com/office/drawing/2016/5/11/chartex" xmlns:cx6="http://schemas.microsoft.com/office/drawing/2016/5/12/chartex" xmlns:cx7="http://schemas.microsoft.com/office/drawing/2016/5/13/chartex" xmlns:cx8="http://schemas.microsoft.com/office/drawing/2016/5/14/chartex" xmlns:mc="http://schemas.openxmlformats.org/markup-compatibility/2006" xmlns:aink="http://schemas.microsoft.com/office/drawing/2016/ink" xmlns:am3d="http://schemas.microsoft.com/office/drawing/2017/model3d" xmlns:o="urn:schemas-microsoft-com:office:office" xmlns:oel="http://schemas.microsoft.com/office/2019/extlst" xmlns:r="http://schemas.openxmlformats.org/officeDocument/2006/relationships" xmlns:m="http://schemas.openxmlformats.org/officeDocument/2006/math" xmlns:v="urn:schemas-microsoft-com:vml" xmlns:wp14="http://schemas.microsoft.com/office/word/2010/wordprocessingDrawing" xmlns:wp="http://schemas.openxmlformats.org/drawingml/2006/wordprocessingDrawing" xmlns:w10="urn:schemas-microsoft-com:office:word" xmlns:w="http://schemas.openxmlformats.org/wordprocessingml/2006/main" xmlns:w14="http://schemas.microsoft.com/office/word/2010/wordml" xmlns:w15="http://schemas.microsoft.com/office/word/2012/wordml" xmlns:w16cex="http://schemas.microsoft.com/office/word/2018/wordml/cex" xmlns:w16cid="http://schemas.microsoft.com/office/word/2016/wordml/cid" xmlns:w16="http://schemas.microsoft.com/office/word/2018/wordml" xmlns:w16du="http://schemas.microsoft.com/office/word/2023/wordml/word16du" xmlns:w16sdtdh="http://schemas.microsoft.com/office/word/2020/wordml/sdtdatahash" xmlns:w16se="http://schemas.microsoft.com/office/word/2015/wordml/symex" xmlns:wpg="http://schemas.microsoft.com/office/word/2010/wordprocessingGroup" xmlns:wpi="http://schemas.microsoft.com/office/word/2010/wordprocessingInk" xmlns:wne="http://schemas.microsoft.com/office/word/2006/wordml" xmlns:wps="http://schemas.microsoft.com/office/word/2010/wordprocessingShape" mc:Ignorable="w14 w15 w16se w16cid w16 w16cex w16sdtdh w16du wp14">
+<w:hdr xmlns:ve="http://schemas.openxmlformats.org/markup-compatibility/2006" xmlns:o="urn:schemas-microsoft-com:office:office" xmlns:r="http://schemas.openxmlformats.org/officeDocument/2006/relationships" xmlns:m="http://schemas.openxmlformats.org/officeDocument/2006/math" xmlns:v="urn:schemas-microsoft-com:vml" xmlns:wp="http://schemas.openxmlformats.org/drawingml/2006/wordprocessingDrawing" xmlns:w10="urn:schemas-microsoft-com:office:word" xmlns:w="http://schemas.openxmlformats.org/wordprocessingml/2006/main" xmlns:wne="http://schemas.microsoft.com/office/word/2006/wordml">
   <w:tbl>
     <w:tblPr>
       <w:tblW w:w="9720" w:type="dxa"/>
@@ -3717,7 +3734,7 @@
         <w:left w:w="70" w:type="dxa"/>
         <w:right w:w="70" w:type="dxa"/>
       </w:tblCellMar>
-      <w:tblLook w:val="0000" w:firstRow="0" w:lastRow="0" w:firstColumn="0" w:lastColumn="0" w:noHBand="0" w:noVBand="0"/>
+      <w:tblLook w:val="0000"/>
     </w:tblPr>
     <w:tblGrid>
       <w:gridCol w:w="1440"/>
@@ -3802,7 +3819,7 @@
             <w:rPr>
               <w:b/>
             </w:rPr>
-            <w:object w:dxaOrig="1230" w:dyaOrig="690" w14:anchorId="07040C75">
+            <w:object w:dxaOrig="4320" w:dyaOrig="4320">
               <v:shapetype id="_x0000_t75" coordsize="21600,21600" o:spt="75" o:preferrelative="t" path="m@4@5l@4@11@9@11@9@5xe" filled="f" stroked="f">
                 <v:stroke joinstyle="miter"/>
                 <v:formulas>
@@ -3822,10 +3839,10 @@
                 <v:path o:extrusionok="f" gradientshapeok="t" o:connecttype="rect"/>
                 <o:lock v:ext="edit" aspectratio="t"/>
               </v:shapetype>
-              <v:shape id="_x0000_i1027" type="#_x0000_t75" style="width:61.7pt;height:34.6pt">
+              <v:shape id="_x0000_i1027" type="#_x0000_t75" style="width:62pt;height:34.45pt" o:ole="">
                 <v:imagedata r:id="rId1" o:title=""/>
               </v:shape>
-              <o:OLEObject Type="Embed" ProgID="Word.Picture.8" ShapeID="_x0000_i1027" DrawAspect="Content" ObjectID="_1789318795" r:id="rId2"/>
+              <o:OLEObject Type="Embed" ProgID="Word.Picture.8" ShapeID="_x0000_i1027" DrawAspect="Content" ObjectID="_1795434681" r:id="rId2"/>
             </w:object>
           </w:r>
         </w:p>
@@ -3841,7 +3858,7 @@
 </file>
 
 <file path=word/header4.xml><?xml version="1.0" encoding="utf-8"?>
-<w:hdr xmlns:wpc="http://schemas.microsoft.com/office/word/2010/wordprocessingCanvas" xmlns:cx="http://schemas.microsoft.com/office/drawing/2014/chartex" xmlns:cx1="http://schemas.microsoft.com/office/drawing/2015/9/8/chartex" xmlns:cx2="http://schemas.microsoft.com/office/drawing/2015/10/21/chartex" xmlns:cx3="http://schemas.microsoft.com/office/drawing/2016/5/9/chartex" xmlns:cx4="http://schemas.microsoft.com/office/drawing/2016/5/10/chartex" xmlns:cx5="http://schemas.microsoft.com/office/drawing/2016/5/11/chartex" xmlns:cx6="http://schemas.microsoft.com/office/drawing/2016/5/12/chartex" xmlns:cx7="http://schemas.microsoft.com/office/drawing/2016/5/13/chartex" xmlns:cx8="http://schemas.microsoft.com/office/drawing/2016/5/14/chartex" xmlns:mc="http://schemas.openxmlformats.org/markup-compatibility/2006" xmlns:aink="http://schemas.microsoft.com/office/drawing/2016/ink" xmlns:am3d="http://schemas.microsoft.com/office/drawing/2017/model3d" xmlns:o="urn:schemas-microsoft-com:office:office" xmlns:oel="http://schemas.microsoft.com/office/2019/extlst" xmlns:r="http://schemas.openxmlformats.org/officeDocument/2006/relationships" xmlns:m="http://schemas.openxmlformats.org/officeDocument/2006/math" xmlns:v="urn:schemas-microsoft-com:vml" xmlns:wp14="http://schemas.microsoft.com/office/word/2010/wordprocessingDrawing" xmlns:wp="http://schemas.openxmlformats.org/drawingml/2006/wordprocessingDrawing" xmlns:w10="urn:schemas-microsoft-com:office:word" xmlns:w="http://schemas.openxmlformats.org/wordprocessingml/2006/main" xmlns:w14="http://schemas.microsoft.com/office/word/2010/wordml" xmlns:w15="http://schemas.microsoft.com/office/word/2012/wordml" xmlns:w16cex="http://schemas.microsoft.com/office/word/2018/wordml/cex" xmlns:w16cid="http://schemas.microsoft.com/office/word/2016/wordml/cid" xmlns:w16="http://schemas.microsoft.com/office/word/2018/wordml" xmlns:w16du="http://schemas.microsoft.com/office/word/2023/wordml/word16du" xmlns:w16sdtdh="http://schemas.microsoft.com/office/word/2020/wordml/sdtdatahash" xmlns:w16se="http://schemas.microsoft.com/office/word/2015/wordml/symex" xmlns:wpg="http://schemas.microsoft.com/office/word/2010/wordprocessingGroup" xmlns:wpi="http://schemas.microsoft.com/office/word/2010/wordprocessingInk" xmlns:wne="http://schemas.microsoft.com/office/word/2006/wordml" xmlns:wps="http://schemas.microsoft.com/office/word/2010/wordprocessingShape" mc:Ignorable="w14 w15 w16se w16cid w16 w16cex w16sdtdh w16du wp14">
+<w:hdr xmlns:ve="http://schemas.openxmlformats.org/markup-compatibility/2006" xmlns:o="urn:schemas-microsoft-com:office:office" xmlns:r="http://schemas.openxmlformats.org/officeDocument/2006/relationships" xmlns:m="http://schemas.openxmlformats.org/officeDocument/2006/math" xmlns:v="urn:schemas-microsoft-com:vml" xmlns:wp="http://schemas.openxmlformats.org/drawingml/2006/wordprocessingDrawing" xmlns:w10="urn:schemas-microsoft-com:office:word" xmlns:w="http://schemas.openxmlformats.org/wordprocessingml/2006/main" xmlns:wne="http://schemas.microsoft.com/office/word/2006/wordml">
   <w:tbl>
     <w:tblPr>
       <w:tblW w:w="9720" w:type="dxa"/>
@@ -3854,7 +3871,7 @@
         <w:left w:w="70" w:type="dxa"/>
         <w:right w:w="70" w:type="dxa"/>
       </w:tblCellMar>
-      <w:tblLook w:val="0000" w:firstRow="0" w:lastRow="0" w:firstColumn="0" w:lastColumn="0" w:noHBand="0" w:noVBand="0"/>
+      <w:tblLook w:val="0000"/>
     </w:tblPr>
     <w:tblGrid>
       <w:gridCol w:w="1440"/>
@@ -3945,8 +3962,8 @@
 </file>
 
 <file path=word/numbering.xml><?xml version="1.0" encoding="utf-8"?>
-<w:numbering xmlns:wpc="http://schemas.microsoft.com/office/word/2010/wordprocessingCanvas" xmlns:cx="http://schemas.microsoft.com/office/drawing/2014/chartex" xmlns:cx1="http://schemas.microsoft.com/office/drawing/2015/9/8/chartex" xmlns:cx2="http://schemas.microsoft.com/office/drawing/2015/10/21/chartex" xmlns:cx3="http://schemas.microsoft.com/office/drawing/2016/5/9/chartex" xmlns:cx4="http://schemas.microsoft.com/office/drawing/2016/5/10/chartex" xmlns:cx5="http://schemas.microsoft.com/office/drawing/2016/5/11/chartex" xmlns:cx6="http://schemas.microsoft.com/office/drawing/2016/5/12/chartex" xmlns:cx7="http://schemas.microsoft.com/office/drawing/2016/5/13/chartex" xmlns:cx8="http://schemas.microsoft.com/office/drawing/2016/5/14/chartex" xmlns:mc="http://schemas.openxmlformats.org/markup-compatibility/2006" xmlns:aink="http://schemas.microsoft.com/office/drawing/2016/ink" xmlns:am3d="http://schemas.microsoft.com/office/drawing/2017/model3d" xmlns:o="urn:schemas-microsoft-com:office:office" xmlns:oel="http://schemas.microsoft.com/office/2019/extlst" xmlns:r="http://schemas.openxmlformats.org/officeDocument/2006/relationships" xmlns:m="http://schemas.openxmlformats.org/officeDocument/2006/math" xmlns:v="urn:schemas-microsoft-com:vml" xmlns:wp14="http://schemas.microsoft.com/office/word/2010/wordprocessingDrawing" xmlns:wp="http://schemas.openxmlformats.org/drawingml/2006/wordprocessingDrawing" xmlns:w10="urn:schemas-microsoft-com:office:word" xmlns:w="http://schemas.openxmlformats.org/wordprocessingml/2006/main" xmlns:w14="http://schemas.microsoft.com/office/word/2010/wordml" xmlns:w15="http://schemas.microsoft.com/office/word/2012/wordml" xmlns:w16cex="http://schemas.microsoft.com/office/word/2018/wordml/cex" xmlns:w16cid="http://schemas.microsoft.com/office/word/2016/wordml/cid" xmlns:w16="http://schemas.microsoft.com/office/word/2018/wordml" xmlns:w16du="http://schemas.microsoft.com/office/word/2023/wordml/word16du" xmlns:w16sdtdh="http://schemas.microsoft.com/office/word/2020/wordml/sdtdatahash" xmlns:w16se="http://schemas.microsoft.com/office/word/2015/wordml/symex" xmlns:wpg="http://schemas.microsoft.com/office/word/2010/wordprocessingGroup" xmlns:wpi="http://schemas.microsoft.com/office/word/2010/wordprocessingInk" xmlns:wne="http://schemas.microsoft.com/office/word/2006/wordml" xmlns:wps="http://schemas.microsoft.com/office/word/2010/wordprocessingShape" mc:Ignorable="w14 w15 w16se w16cid w16 w16cex w16sdtdh w16du wp14">
-  <w:abstractNum w:abstractNumId="0" w15:restartNumberingAfterBreak="0">
+<w:numbering xmlns:ve="http://schemas.openxmlformats.org/markup-compatibility/2006" xmlns:o="urn:schemas-microsoft-com:office:office" xmlns:r="http://schemas.openxmlformats.org/officeDocument/2006/relationships" xmlns:m="http://schemas.openxmlformats.org/officeDocument/2006/math" xmlns:v="urn:schemas-microsoft-com:vml" xmlns:wp="http://schemas.openxmlformats.org/drawingml/2006/wordprocessingDrawing" xmlns:w10="urn:schemas-microsoft-com:office:word" xmlns:w="http://schemas.openxmlformats.org/wordprocessingml/2006/main" xmlns:wne="http://schemas.microsoft.com/office/word/2006/wordml">
+  <w:abstractNum w:abstractNumId="0">
     <w:nsid w:val="142F1683"/>
     <w:multiLevelType w:val="hybridMultilevel"/>
     <w:tmpl w:val="CC324212"/>
@@ -4036,7 +4053,7 @@
       </w:pPr>
     </w:lvl>
   </w:abstractNum>
-  <w:abstractNum w:abstractNumId="1" w15:restartNumberingAfterBreak="0">
+  <w:abstractNum w:abstractNumId="1">
     <w:nsid w:val="16E618E7"/>
     <w:multiLevelType w:val="hybridMultilevel"/>
     <w:tmpl w:val="B23AD7A4"/>
@@ -4125,7 +4142,7 @@
       </w:pPr>
     </w:lvl>
   </w:abstractNum>
-  <w:abstractNum w:abstractNumId="2" w15:restartNumberingAfterBreak="0">
+  <w:abstractNum w:abstractNumId="2">
     <w:nsid w:val="20953E72"/>
     <w:multiLevelType w:val="hybridMultilevel"/>
     <w:tmpl w:val="AB767538"/>
@@ -4214,7 +4231,7 @@
       </w:pPr>
     </w:lvl>
   </w:abstractNum>
-  <w:abstractNum w:abstractNumId="3" w15:restartNumberingAfterBreak="0">
+  <w:abstractNum w:abstractNumId="3">
     <w:nsid w:val="2D815BB4"/>
     <w:multiLevelType w:val="hybridMultilevel"/>
     <w:tmpl w:val="B5F87FCE"/>
@@ -4327,7 +4344,7 @@
       </w:rPr>
     </w:lvl>
   </w:abstractNum>
-  <w:abstractNum w:abstractNumId="4" w15:restartNumberingAfterBreak="0">
+  <w:abstractNum w:abstractNumId="4">
     <w:nsid w:val="3A21441E"/>
     <w:multiLevelType w:val="hybridMultilevel"/>
     <w:tmpl w:val="607E467E"/>
@@ -4444,7 +4461,7 @@
       </w:pPr>
     </w:lvl>
   </w:abstractNum>
-  <w:abstractNum w:abstractNumId="5" w15:restartNumberingAfterBreak="0">
+  <w:abstractNum w:abstractNumId="5">
     <w:nsid w:val="4659150F"/>
     <w:multiLevelType w:val="hybridMultilevel"/>
     <w:tmpl w:val="195C3254"/>
@@ -4557,7 +4574,7 @@
       </w:rPr>
     </w:lvl>
   </w:abstractNum>
-  <w:abstractNum w:abstractNumId="6" w15:restartNumberingAfterBreak="0">
+  <w:abstractNum w:abstractNumId="6">
     <w:nsid w:val="476A6851"/>
     <w:multiLevelType w:val="hybridMultilevel"/>
     <w:tmpl w:val="9612D5AE"/>
@@ -4646,7 +4663,7 @@
       </w:pPr>
     </w:lvl>
   </w:abstractNum>
-  <w:abstractNum w:abstractNumId="7" w15:restartNumberingAfterBreak="0">
+  <w:abstractNum w:abstractNumId="7">
     <w:nsid w:val="49EF08E0"/>
     <w:multiLevelType w:val="hybridMultilevel"/>
     <w:tmpl w:val="33B2A1AA"/>
@@ -4735,7 +4752,7 @@
       </w:pPr>
     </w:lvl>
   </w:abstractNum>
-  <w:abstractNum w:abstractNumId="8" w15:restartNumberingAfterBreak="0">
+  <w:abstractNum w:abstractNumId="8">
     <w:nsid w:val="57C27512"/>
     <w:multiLevelType w:val="hybridMultilevel"/>
     <w:tmpl w:val="FA2E7C5A"/>
@@ -4848,7 +4865,7 @@
       </w:rPr>
     </w:lvl>
   </w:abstractNum>
-  <w:abstractNum w:abstractNumId="9" w15:restartNumberingAfterBreak="0">
+  <w:abstractNum w:abstractNumId="9">
     <w:nsid w:val="60876973"/>
     <w:multiLevelType w:val="hybridMultilevel"/>
     <w:tmpl w:val="413E4250"/>
@@ -4937,7 +4954,7 @@
       </w:pPr>
     </w:lvl>
   </w:abstractNum>
-  <w:abstractNum w:abstractNumId="10" w15:restartNumberingAfterBreak="0">
+  <w:abstractNum w:abstractNumId="10">
     <w:nsid w:val="60B00A91"/>
     <w:multiLevelType w:val="hybridMultilevel"/>
     <w:tmpl w:val="5E72CAC8"/>
@@ -5027,7 +5044,7 @@
       </w:pPr>
     </w:lvl>
   </w:abstractNum>
-  <w:abstractNum w:abstractNumId="11" w15:restartNumberingAfterBreak="0">
+  <w:abstractNum w:abstractNumId="11">
     <w:nsid w:val="72D2393C"/>
     <w:multiLevelType w:val="hybridMultilevel"/>
     <w:tmpl w:val="5A4A2824"/>
@@ -5113,7 +5130,7 @@
       </w:pPr>
     </w:lvl>
   </w:abstractNum>
-  <w:abstractNum w:abstractNumId="12" w15:restartNumberingAfterBreak="0">
+  <w:abstractNum w:abstractNumId="12">
     <w:nsid w:val="73F37BFE"/>
     <w:multiLevelType w:val="hybridMultilevel"/>
     <w:tmpl w:val="FA704D92"/>
@@ -5254,7 +5271,7 @@
       </w:rPr>
     </w:lvl>
   </w:abstractNum>
-  <w:abstractNum w:abstractNumId="13" w15:restartNumberingAfterBreak="0">
+  <w:abstractNum w:abstractNumId="13">
     <w:nsid w:val="75CD01DE"/>
     <w:multiLevelType w:val="hybridMultilevel"/>
     <w:tmpl w:val="AA32AA0A"/>
@@ -5340,7 +5357,7 @@
       </w:pPr>
     </w:lvl>
   </w:abstractNum>
-  <w:abstractNum w:abstractNumId="14" w15:restartNumberingAfterBreak="0">
+  <w:abstractNum w:abstractNumId="14">
     <w:nsid w:val="775133A1"/>
     <w:multiLevelType w:val="multilevel"/>
     <w:tmpl w:val="65BC53E8"/>
@@ -5476,58 +5493,58 @@
       </w:rPr>
     </w:lvl>
   </w:abstractNum>
-  <w:num w:numId="1" w16cid:durableId="121190084">
+  <w:num w:numId="1">
     <w:abstractNumId w:val="12"/>
   </w:num>
-  <w:num w:numId="2" w16cid:durableId="1092163123">
+  <w:num w:numId="2">
     <w:abstractNumId w:val="14"/>
   </w:num>
-  <w:num w:numId="3" w16cid:durableId="1342782984">
+  <w:num w:numId="3">
     <w:abstractNumId w:val="14"/>
   </w:num>
-  <w:num w:numId="4" w16cid:durableId="723140656">
+  <w:num w:numId="4">
     <w:abstractNumId w:val="14"/>
   </w:num>
-  <w:num w:numId="5" w16cid:durableId="1664358740">
+  <w:num w:numId="5">
     <w:abstractNumId w:val="14"/>
   </w:num>
-  <w:num w:numId="6" w16cid:durableId="1739401728">
+  <w:num w:numId="6">
     <w:abstractNumId w:val="4"/>
   </w:num>
-  <w:num w:numId="7" w16cid:durableId="322852425">
+  <w:num w:numId="7">
     <w:abstractNumId w:val="3"/>
   </w:num>
-  <w:num w:numId="8" w16cid:durableId="2014994747">
+  <w:num w:numId="8">
     <w:abstractNumId w:val="5"/>
   </w:num>
-  <w:num w:numId="9" w16cid:durableId="519273331">
+  <w:num w:numId="9">
     <w:abstractNumId w:val="13"/>
   </w:num>
-  <w:num w:numId="10" w16cid:durableId="1439792889">
+  <w:num w:numId="10">
     <w:abstractNumId w:val="11"/>
   </w:num>
-  <w:num w:numId="11" w16cid:durableId="1272932741">
+  <w:num w:numId="11">
     <w:abstractNumId w:val="8"/>
   </w:num>
-  <w:num w:numId="12" w16cid:durableId="44566590">
+  <w:num w:numId="12">
     <w:abstractNumId w:val="2"/>
   </w:num>
-  <w:num w:numId="13" w16cid:durableId="633339972">
+  <w:num w:numId="13">
     <w:abstractNumId w:val="9"/>
   </w:num>
-  <w:num w:numId="14" w16cid:durableId="1654674075">
+  <w:num w:numId="14">
     <w:abstractNumId w:val="6"/>
   </w:num>
-  <w:num w:numId="15" w16cid:durableId="2016954299">
+  <w:num w:numId="15">
     <w:abstractNumId w:val="1"/>
   </w:num>
-  <w:num w:numId="16" w16cid:durableId="1268654862">
+  <w:num w:numId="16">
     <w:abstractNumId w:val="0"/>
   </w:num>
-  <w:num w:numId="17" w16cid:durableId="1134954527">
+  <w:num w:numId="17">
     <w:abstractNumId w:val="7"/>
   </w:num>
-  <w:num w:numId="18" w16cid:durableId="362366986">
+  <w:num w:numId="18">
     <w:abstractNumId w:val="10"/>
   </w:num>
   <w:numIdMacAtCleanup w:val="6"/>
@@ -5535,7 +5552,7 @@
 </file>
 
 <file path=word/styles.xml><?xml version="1.0" encoding="utf-8"?>
-<w:styles xmlns:mc="http://schemas.openxmlformats.org/markup-compatibility/2006" xmlns:r="http://schemas.openxmlformats.org/officeDocument/2006/relationships" xmlns:w="http://schemas.openxmlformats.org/wordprocessingml/2006/main" xmlns:w14="http://schemas.microsoft.com/office/word/2010/wordml" xmlns:w15="http://schemas.microsoft.com/office/word/2012/wordml" xmlns:w16cex="http://schemas.microsoft.com/office/word/2018/wordml/cex" xmlns:w16cid="http://schemas.microsoft.com/office/word/2016/wordml/cid" xmlns:w16="http://schemas.microsoft.com/office/word/2018/wordml" xmlns:w16du="http://schemas.microsoft.com/office/word/2023/wordml/word16du" xmlns:w16sdtdh="http://schemas.microsoft.com/office/word/2020/wordml/sdtdatahash" xmlns:w16se="http://schemas.microsoft.com/office/word/2015/wordml/symex" mc:Ignorable="w14 w15 w16se w16cid w16 w16cex w16sdtdh w16du">
+<w:styles xmlns:r="http://schemas.openxmlformats.org/officeDocument/2006/relationships" xmlns:w="http://schemas.openxmlformats.org/wordprocessingml/2006/main">
   <w:docDefaults>
     <w:rPrDefault>
       <w:rPr>
@@ -5545,383 +5562,146 @@
     </w:rPrDefault>
     <w:pPrDefault/>
   </w:docDefaults>
-  <w:latentStyles w:defLockedState="0" w:defUIPriority="99" w:defSemiHidden="0" w:defUnhideWhenUsed="0" w:defQFormat="0" w:count="376">
-    <w:lsdException w:name="Normal" w:uiPriority="0" w:qFormat="1"/>
-    <w:lsdException w:name="heading 1" w:uiPriority="9" w:qFormat="1"/>
-    <w:lsdException w:name="heading 2" w:uiPriority="9" w:qFormat="1"/>
-    <w:lsdException w:name="heading 3" w:uiPriority="9" w:qFormat="1"/>
-    <w:lsdException w:name="heading 4" w:uiPriority="9" w:qFormat="1"/>
-    <w:lsdException w:name="heading 5" w:uiPriority="9" w:qFormat="1"/>
-    <w:lsdException w:name="heading 6" w:uiPriority="9" w:qFormat="1"/>
-    <w:lsdException w:name="heading 7" w:uiPriority="9" w:qFormat="1"/>
-    <w:lsdException w:name="heading 8" w:uiPriority="9" w:qFormat="1"/>
-    <w:lsdException w:name="heading 9" w:uiPriority="9" w:qFormat="1"/>
-    <w:lsdException w:name="index 1" w:semiHidden="1" w:unhideWhenUsed="1"/>
-    <w:lsdException w:name="index 2" w:semiHidden="1" w:unhideWhenUsed="1"/>
-    <w:lsdException w:name="index 3" w:semiHidden="1" w:unhideWhenUsed="1"/>
-    <w:lsdException w:name="index 4" w:semiHidden="1" w:unhideWhenUsed="1"/>
-    <w:lsdException w:name="index 5" w:semiHidden="1" w:unhideWhenUsed="1"/>
-    <w:lsdException w:name="index 6" w:semiHidden="1" w:unhideWhenUsed="1"/>
-    <w:lsdException w:name="index 7" w:semiHidden="1" w:unhideWhenUsed="1"/>
-    <w:lsdException w:name="index 8" w:semiHidden="1" w:unhideWhenUsed="1"/>
-    <w:lsdException w:name="index 9" w:semiHidden="1" w:unhideWhenUsed="1"/>
-    <w:lsdException w:name="toc 1" w:semiHidden="1" w:uiPriority="39" w:unhideWhenUsed="1"/>
-    <w:lsdException w:name="toc 2" w:semiHidden="1" w:uiPriority="39" w:unhideWhenUsed="1"/>
-    <w:lsdException w:name="toc 3" w:semiHidden="1" w:uiPriority="39" w:unhideWhenUsed="1"/>
-    <w:lsdException w:name="toc 4" w:semiHidden="1" w:uiPriority="39" w:unhideWhenUsed="1"/>
-    <w:lsdException w:name="toc 5" w:semiHidden="1" w:uiPriority="39" w:unhideWhenUsed="1"/>
-    <w:lsdException w:name="toc 6" w:semiHidden="1" w:uiPriority="39" w:unhideWhenUsed="1"/>
-    <w:lsdException w:name="toc 7" w:semiHidden="1" w:uiPriority="39" w:unhideWhenUsed="1"/>
-    <w:lsdException w:name="toc 8" w:semiHidden="1" w:uiPriority="39" w:unhideWhenUsed="1"/>
-    <w:lsdException w:name="toc 9" w:semiHidden="1" w:uiPriority="39" w:unhideWhenUsed="1"/>
-    <w:lsdException w:name="Normal Indent" w:semiHidden="1" w:unhideWhenUsed="1"/>
-    <w:lsdException w:name="footnote text" w:semiHidden="1" w:unhideWhenUsed="1"/>
-    <w:lsdException w:name="annotation text" w:semiHidden="1" w:unhideWhenUsed="1"/>
-    <w:lsdException w:name="header" w:semiHidden="1" w:uiPriority="0" w:unhideWhenUsed="1"/>
-    <w:lsdException w:name="footer" w:semiHidden="1" w:uiPriority="0" w:unhideWhenUsed="1"/>
-    <w:lsdException w:name="index heading" w:semiHidden="1" w:unhideWhenUsed="1"/>
-    <w:lsdException w:name="caption" w:semiHidden="1" w:uiPriority="35" w:unhideWhenUsed="1" w:qFormat="1"/>
-    <w:lsdException w:name="table of figures" w:semiHidden="1" w:unhideWhenUsed="1"/>
-    <w:lsdException w:name="envelope address" w:semiHidden="1" w:unhideWhenUsed="1"/>
-    <w:lsdException w:name="envelope return" w:semiHidden="1" w:unhideWhenUsed="1"/>
-    <w:lsdException w:name="footnote reference" w:semiHidden="1" w:unhideWhenUsed="1"/>
-    <w:lsdException w:name="annotation reference" w:semiHidden="1" w:unhideWhenUsed="1"/>
-    <w:lsdException w:name="line number" w:semiHidden="1" w:unhideWhenUsed="1"/>
-    <w:lsdException w:name="page number" w:semiHidden="1" w:unhideWhenUsed="1"/>
-    <w:lsdException w:name="endnote reference" w:semiHidden="1" w:unhideWhenUsed="1"/>
-    <w:lsdException w:name="endnote text" w:semiHidden="1" w:unhideWhenUsed="1"/>
-    <w:lsdException w:name="table of authorities" w:semiHidden="1" w:unhideWhenUsed="1"/>
-    <w:lsdException w:name="macro" w:semiHidden="1" w:unhideWhenUsed="1"/>
-    <w:lsdException w:name="toa heading" w:semiHidden="1" w:unhideWhenUsed="1"/>
-    <w:lsdException w:name="List" w:semiHidden="1" w:unhideWhenUsed="1"/>
-    <w:lsdException w:name="List Bullet" w:semiHidden="1" w:unhideWhenUsed="1"/>
-    <w:lsdException w:name="List Number" w:semiHidden="1" w:unhideWhenUsed="1"/>
-    <w:lsdException w:name="List 2" w:semiHidden="1" w:unhideWhenUsed="1"/>
-    <w:lsdException w:name="List 3" w:semiHidden="1" w:unhideWhenUsed="1"/>
-    <w:lsdException w:name="List 4" w:semiHidden="1" w:unhideWhenUsed="1"/>
-    <w:lsdException w:name="List 5" w:semiHidden="1" w:unhideWhenUsed="1"/>
-    <w:lsdException w:name="List Bullet 2" w:semiHidden="1" w:unhideWhenUsed="1"/>
-    <w:lsdException w:name="List Bullet 3" w:semiHidden="1" w:unhideWhenUsed="1"/>
-    <w:lsdException w:name="List Bullet 4" w:semiHidden="1" w:unhideWhenUsed="1"/>
-    <w:lsdException w:name="List Bullet 5" w:semiHidden="1" w:unhideWhenUsed="1"/>
-    <w:lsdException w:name="List Number 2" w:semiHidden="1" w:unhideWhenUsed="1"/>
-    <w:lsdException w:name="List Number 3" w:semiHidden="1" w:unhideWhenUsed="1"/>
-    <w:lsdException w:name="List Number 4" w:semiHidden="1" w:unhideWhenUsed="1"/>
-    <w:lsdException w:name="List Number 5" w:semiHidden="1" w:unhideWhenUsed="1"/>
-    <w:lsdException w:name="Title" w:uiPriority="10" w:qFormat="1"/>
-    <w:lsdException w:name="Closing" w:semiHidden="1" w:unhideWhenUsed="1"/>
-    <w:lsdException w:name="Signature" w:semiHidden="1" w:unhideWhenUsed="1"/>
-    <w:lsdException w:name="Default Paragraph Font" w:semiHidden="1" w:uiPriority="1" w:unhideWhenUsed="1"/>
-    <w:lsdException w:name="Body Text" w:semiHidden="1" w:unhideWhenUsed="1"/>
-    <w:lsdException w:name="Body Text Indent" w:semiHidden="1" w:unhideWhenUsed="1"/>
-    <w:lsdException w:name="List Continue" w:semiHidden="1" w:unhideWhenUsed="1"/>
-    <w:lsdException w:name="List Continue 2" w:semiHidden="1" w:unhideWhenUsed="1"/>
-    <w:lsdException w:name="List Continue 3" w:semiHidden="1" w:unhideWhenUsed="1"/>
-    <w:lsdException w:name="List Continue 4" w:semiHidden="1" w:unhideWhenUsed="1"/>
-    <w:lsdException w:name="List Continue 5" w:semiHidden="1" w:unhideWhenUsed="1"/>
-    <w:lsdException w:name="Message Header" w:semiHidden="1" w:unhideWhenUsed="1"/>
-    <w:lsdException w:name="Subtitle" w:uiPriority="11" w:qFormat="1"/>
-    <w:lsdException w:name="Salutation" w:semiHidden="1" w:unhideWhenUsed="1"/>
-    <w:lsdException w:name="Date" w:semiHidden="1" w:unhideWhenUsed="1"/>
-    <w:lsdException w:name="Body Text First Indent" w:semiHidden="1" w:unhideWhenUsed="1"/>
-    <w:lsdException w:name="Body Text First Indent 2" w:semiHidden="1" w:unhideWhenUsed="1"/>
-    <w:lsdException w:name="Note Heading" w:semiHidden="1" w:unhideWhenUsed="1"/>
-    <w:lsdException w:name="Body Text 2" w:semiHidden="1" w:unhideWhenUsed="1"/>
-    <w:lsdException w:name="Body Text 3" w:semiHidden="1" w:unhideWhenUsed="1"/>
-    <w:lsdException w:name="Body Text Indent 2" w:semiHidden="1" w:unhideWhenUsed="1"/>
-    <w:lsdException w:name="Body Text Indent 3" w:semiHidden="1" w:unhideWhenUsed="1"/>
-    <w:lsdException w:name="Block Text" w:semiHidden="1" w:unhideWhenUsed="1"/>
-    <w:lsdException w:name="Hyperlink" w:semiHidden="1" w:unhideWhenUsed="1"/>
-    <w:lsdException w:name="FollowedHyperlink" w:semiHidden="1" w:unhideWhenUsed="1"/>
-    <w:lsdException w:name="Strong" w:uiPriority="22" w:qFormat="1"/>
-    <w:lsdException w:name="Emphasis" w:uiPriority="20" w:qFormat="1"/>
-    <w:lsdException w:name="Document Map" w:semiHidden="1" w:unhideWhenUsed="1"/>
-    <w:lsdException w:name="Plain Text" w:semiHidden="1" w:unhideWhenUsed="1"/>
-    <w:lsdException w:name="E-mail Signature" w:semiHidden="1" w:unhideWhenUsed="1"/>
-    <w:lsdException w:name="HTML Top of Form" w:semiHidden="1" w:unhideWhenUsed="1"/>
-    <w:lsdException w:name="HTML Bottom of Form" w:semiHidden="1" w:unhideWhenUsed="1"/>
-    <w:lsdException w:name="Normal (Web)" w:semiHidden="1" w:unhideWhenUsed="1"/>
-    <w:lsdException w:name="HTML Acronym" w:semiHidden="1" w:unhideWhenUsed="1"/>
-    <w:lsdException w:name="HTML Address" w:semiHidden="1" w:unhideWhenUsed="1"/>
-    <w:lsdException w:name="HTML Cite" w:semiHidden="1" w:unhideWhenUsed="1"/>
-    <w:lsdException w:name="HTML Code" w:semiHidden="1" w:unhideWhenUsed="1"/>
-    <w:lsdException w:name="HTML Definition" w:semiHidden="1" w:unhideWhenUsed="1"/>
-    <w:lsdException w:name="HTML Keyboard" w:semiHidden="1" w:unhideWhenUsed="1"/>
-    <w:lsdException w:name="HTML Preformatted" w:semiHidden="1" w:unhideWhenUsed="1"/>
-    <w:lsdException w:name="HTML Sample" w:semiHidden="1" w:unhideWhenUsed="1"/>
-    <w:lsdException w:name="HTML Typewriter" w:semiHidden="1" w:unhideWhenUsed="1"/>
-    <w:lsdException w:name="HTML Variable" w:semiHidden="1" w:unhideWhenUsed="1"/>
-    <w:lsdException w:name="Normal Table" w:semiHidden="1" w:unhideWhenUsed="1"/>
-    <w:lsdException w:name="annotation subject" w:semiHidden="1" w:unhideWhenUsed="1"/>
-    <w:lsdException w:name="No List" w:semiHidden="1" w:unhideWhenUsed="1"/>
-    <w:lsdException w:name="Outline List 1" w:semiHidden="1" w:unhideWhenUsed="1"/>
-    <w:lsdException w:name="Outline List 2" w:semiHidden="1" w:unhideWhenUsed="1"/>
-    <w:lsdException w:name="Outline List 3" w:semiHidden="1" w:unhideWhenUsed="1"/>
-    <w:lsdException w:name="Table Simple 1" w:semiHidden="1" w:unhideWhenUsed="1"/>
-    <w:lsdException w:name="Table Simple 2" w:semiHidden="1" w:unhideWhenUsed="1"/>
-    <w:lsdException w:name="Table Simple 3" w:semiHidden="1" w:unhideWhenUsed="1"/>
-    <w:lsdException w:name="Table Classic 1" w:semiHidden="1" w:unhideWhenUsed="1"/>
-    <w:lsdException w:name="Table Classic 2" w:semiHidden="1" w:unhideWhenUsed="1"/>
-    <w:lsdException w:name="Table Classic 3" w:semiHidden="1" w:unhideWhenUsed="1"/>
-    <w:lsdException w:name="Table Classic 4" w:semiHidden="1" w:unhideWhenUsed="1"/>
-    <w:lsdException w:name="Table Colorful 1" w:semiHidden="1" w:unhideWhenUsed="1"/>
-    <w:lsdException w:name="Table Colorful 2" w:semiHidden="1" w:unhideWhenUsed="1"/>
-    <w:lsdException w:name="Table Colorful 3" w:semiHidden="1" w:unhideWhenUsed="1"/>
-    <w:lsdException w:name="Table Columns 1" w:semiHidden="1" w:unhideWhenUsed="1"/>
-    <w:lsdException w:name="Table Columns 2" w:semiHidden="1" w:unhideWhenUsed="1"/>
-    <w:lsdException w:name="Table Columns 3" w:semiHidden="1" w:unhideWhenUsed="1"/>
-    <w:lsdException w:name="Table Columns 4" w:semiHidden="1" w:unhideWhenUsed="1"/>
-    <w:lsdException w:name="Table Columns 5" w:semiHidden="1" w:unhideWhenUsed="1"/>
-    <w:lsdException w:name="Table Grid 1" w:semiHidden="1" w:unhideWhenUsed="1"/>
-    <w:lsdException w:name="Table Grid 2" w:semiHidden="1" w:unhideWhenUsed="1"/>
-    <w:lsdException w:name="Table Grid 3" w:semiHidden="1" w:unhideWhenUsed="1"/>
-    <w:lsdException w:name="Table Grid 4" w:semiHidden="1" w:unhideWhenUsed="1"/>
-    <w:lsdException w:name="Table Grid 5" w:semiHidden="1" w:unhideWhenUsed="1"/>
-    <w:lsdException w:name="Table Grid 6" w:semiHidden="1" w:unhideWhenUsed="1"/>
-    <w:lsdException w:name="Table Grid 7" w:semiHidden="1" w:unhideWhenUsed="1"/>
-    <w:lsdException w:name="Table Grid 8" w:semiHidden="1" w:unhideWhenUsed="1"/>
-    <w:lsdException w:name="Table List 1" w:semiHidden="1" w:unhideWhenUsed="1"/>
-    <w:lsdException w:name="Table List 2" w:semiHidden="1" w:unhideWhenUsed="1"/>
-    <w:lsdException w:name="Table List 3" w:semiHidden="1" w:unhideWhenUsed="1"/>
-    <w:lsdException w:name="Table List 4" w:semiHidden="1" w:unhideWhenUsed="1"/>
-    <w:lsdException w:name="Table List 5" w:semiHidden="1" w:unhideWhenUsed="1"/>
-    <w:lsdException w:name="Table List 6" w:semiHidden="1" w:unhideWhenUsed="1"/>
-    <w:lsdException w:name="Table List 7" w:semiHidden="1" w:unhideWhenUsed="1"/>
-    <w:lsdException w:name="Table List 8" w:semiHidden="1" w:unhideWhenUsed="1"/>
-    <w:lsdException w:name="Table 3D effects 1" w:semiHidden="1" w:unhideWhenUsed="1"/>
-    <w:lsdException w:name="Table 3D effects 2" w:semiHidden="1" w:unhideWhenUsed="1"/>
-    <w:lsdException w:name="Table 3D effects 3" w:semiHidden="1" w:unhideWhenUsed="1"/>
-    <w:lsdException w:name="Table Contemporary" w:semiHidden="1" w:unhideWhenUsed="1"/>
-    <w:lsdException w:name="Table Elegant" w:semiHidden="1" w:unhideWhenUsed="1"/>
-    <w:lsdException w:name="Table Professional" w:semiHidden="1" w:unhideWhenUsed="1"/>
-    <w:lsdException w:name="Table Subtle 1" w:semiHidden="1" w:unhideWhenUsed="1"/>
-    <w:lsdException w:name="Table Subtle 2" w:semiHidden="1" w:unhideWhenUsed="1"/>
-    <w:lsdException w:name="Table Web 1" w:semiHidden="1" w:unhideWhenUsed="1"/>
-    <w:lsdException w:name="Table Web 2" w:semiHidden="1" w:unhideWhenUsed="1"/>
-    <w:lsdException w:name="Table Web 3" w:semiHidden="1" w:unhideWhenUsed="1"/>
-    <w:lsdException w:name="Balloon Text" w:semiHidden="1" w:unhideWhenUsed="1"/>
-    <w:lsdException w:name="Table Grid" w:uiPriority="39"/>
-    <w:lsdException w:name="Table Theme" w:semiHidden="1" w:unhideWhenUsed="1"/>
-    <w:lsdException w:name="Placeholder Text" w:semiHidden="1"/>
-    <w:lsdException w:name="No Spacing" w:uiPriority="1" w:qFormat="1"/>
-    <w:lsdException w:name="Light Shading" w:uiPriority="60"/>
-    <w:lsdException w:name="Light List" w:uiPriority="61"/>
-    <w:lsdException w:name="Light Grid" w:uiPriority="62"/>
-    <w:lsdException w:name="Medium Shading 1" w:uiPriority="63"/>
-    <w:lsdException w:name="Medium Shading 2" w:uiPriority="64"/>
-    <w:lsdException w:name="Medium List 1" w:uiPriority="65"/>
-    <w:lsdException w:name="Medium List 2" w:uiPriority="66"/>
-    <w:lsdException w:name="Medium Grid 1" w:uiPriority="67"/>
-    <w:lsdException w:name="Medium Grid 2" w:uiPriority="68"/>
-    <w:lsdException w:name="Medium Grid 3" w:uiPriority="69"/>
-    <w:lsdException w:name="Dark List" w:uiPriority="70"/>
-    <w:lsdException w:name="Colorful Shading" w:uiPriority="71"/>
-    <w:lsdException w:name="Colorful List" w:uiPriority="72"/>
-    <w:lsdException w:name="Colorful Grid" w:uiPriority="73"/>
-    <w:lsdException w:name="Light Shading Accent 1" w:uiPriority="60"/>
-    <w:lsdException w:name="Light List Accent 1" w:uiPriority="61"/>
-    <w:lsdException w:name="Light Grid Accent 1" w:uiPriority="62"/>
-    <w:lsdException w:name="Medium Shading 1 Accent 1" w:uiPriority="63"/>
-    <w:lsdException w:name="Medium Shading 2 Accent 1" w:uiPriority="64"/>
-    <w:lsdException w:name="Medium List 1 Accent 1" w:uiPriority="65"/>
-    <w:lsdException w:name="Revision" w:semiHidden="1"/>
-    <w:lsdException w:name="List Paragraph" w:uiPriority="34" w:qFormat="1"/>
-    <w:lsdException w:name="Quote" w:uiPriority="29" w:qFormat="1"/>
-    <w:lsdException w:name="Intense Quote" w:uiPriority="30" w:qFormat="1"/>
-    <w:lsdException w:name="Medium List 2 Accent 1" w:uiPriority="66"/>
-    <w:lsdException w:name="Medium Grid 1 Accent 1" w:uiPriority="67"/>
-    <w:lsdException w:name="Medium Grid 2 Accent 1" w:uiPriority="68"/>
-    <w:lsdException w:name="Medium Grid 3 Accent 1" w:uiPriority="69"/>
-    <w:lsdException w:name="Dark List Accent 1" w:uiPriority="70"/>
-    <w:lsdException w:name="Colorful Shading Accent 1" w:uiPriority="71"/>
-    <w:lsdException w:name="Colorful List Accent 1" w:uiPriority="72"/>
-    <w:lsdException w:name="Colorful Grid Accent 1" w:uiPriority="73"/>
-    <w:lsdException w:name="Light Shading Accent 2" w:uiPriority="60"/>
-    <w:lsdException w:name="Light List Accent 2" w:uiPriority="61"/>
-    <w:lsdException w:name="Light Grid Accent 2" w:uiPriority="62"/>
-    <w:lsdException w:name="Medium Shading 1 Accent 2" w:uiPriority="63"/>
-    <w:lsdException w:name="Medium Shading 2 Accent 2" w:uiPriority="64"/>
-    <w:lsdException w:name="Medium List 1 Accent 2" w:uiPriority="65"/>
-    <w:lsdException w:name="Medium List 2 Accent 2" w:uiPriority="66"/>
-    <w:lsdException w:name="Medium Grid 1 Accent 2" w:uiPriority="67"/>
-    <w:lsdException w:name="Medium Grid 2 Accent 2" w:uiPriority="68"/>
-    <w:lsdException w:name="Medium Grid 3 Accent 2" w:uiPriority="69"/>
-    <w:lsdException w:name="Dark List Accent 2" w:uiPriority="70"/>
-    <w:lsdException w:name="Colorful Shading Accent 2" w:uiPriority="71"/>
-    <w:lsdException w:name="Colorful List Accent 2" w:uiPriority="72"/>
-    <w:lsdException w:name="Colorful Grid Accent 2" w:uiPriority="73"/>
-    <w:lsdException w:name="Light Shading Accent 3" w:uiPriority="60"/>
-    <w:lsdException w:name="Light List Accent 3" w:uiPriority="61"/>
-    <w:lsdException w:name="Light Grid Accent 3" w:uiPriority="62"/>
-    <w:lsdException w:name="Medium Shading 1 Accent 3" w:uiPriority="63"/>
-    <w:lsdException w:name="Medium Shading 2 Accent 3" w:uiPriority="64"/>
-    <w:lsdException w:name="Medium List 1 Accent 3" w:uiPriority="65"/>
-    <w:lsdException w:name="Medium List 2 Accent 3" w:uiPriority="66"/>
-    <w:lsdException w:name="Medium Grid 1 Accent 3" w:uiPriority="67"/>
-    <w:lsdException w:name="Medium Grid 2 Accent 3" w:uiPriority="68"/>
-    <w:lsdException w:name="Medium Grid 3 Accent 3" w:uiPriority="69"/>
-    <w:lsdException w:name="Dark List Accent 3" w:uiPriority="70"/>
-    <w:lsdException w:name="Colorful Shading Accent 3" w:uiPriority="71"/>
-    <w:lsdException w:name="Colorful List Accent 3" w:uiPriority="72"/>
-    <w:lsdException w:name="Colorful Grid Accent 3" w:uiPriority="73"/>
-    <w:lsdException w:name="Light Shading Accent 4" w:uiPriority="60"/>
-    <w:lsdException w:name="Light List Accent 4" w:uiPriority="61"/>
-    <w:lsdException w:name="Light Grid Accent 4" w:uiPriority="62"/>
-    <w:lsdException w:name="Medium Shading 1 Accent 4" w:uiPriority="63"/>
-    <w:lsdException w:name="Medium Shading 2 Accent 4" w:uiPriority="64"/>
-    <w:lsdException w:name="Medium List 1 Accent 4" w:uiPriority="65"/>
-    <w:lsdException w:name="Medium List 2 Accent 4" w:uiPriority="66"/>
-    <w:lsdException w:name="Medium Grid 1 Accent 4" w:uiPriority="67"/>
-    <w:lsdException w:name="Medium Grid 2 Accent 4" w:uiPriority="68"/>
-    <w:lsdException w:name="Medium Grid 3 Accent 4" w:uiPriority="69"/>
-    <w:lsdException w:name="Dark List Accent 4" w:uiPriority="70"/>
-    <w:lsdException w:name="Colorful Shading Accent 4" w:uiPriority="71"/>
-    <w:lsdException w:name="Colorful List Accent 4" w:uiPriority="72"/>
-    <w:lsdException w:name="Colorful Grid Accent 4" w:uiPriority="73"/>
-    <w:lsdException w:name="Light Shading Accent 5" w:uiPriority="60"/>
-    <w:lsdException w:name="Light List Accent 5" w:uiPriority="61"/>
-    <w:lsdException w:name="Light Grid Accent 5" w:uiPriority="62"/>
-    <w:lsdException w:name="Medium Shading 1 Accent 5" w:uiPriority="63"/>
-    <w:lsdException w:name="Medium Shading 2 Accent 5" w:uiPriority="64"/>
-    <w:lsdException w:name="Medium List 1 Accent 5" w:uiPriority="65"/>
-    <w:lsdException w:name="Medium List 2 Accent 5" w:uiPriority="66"/>
-    <w:lsdException w:name="Medium Grid 1 Accent 5" w:uiPriority="67"/>
-    <w:lsdException w:name="Medium Grid 2 Accent 5" w:uiPriority="68"/>
-    <w:lsdException w:name="Medium Grid 3 Accent 5" w:uiPriority="69"/>
-    <w:lsdException w:name="Dark List Accent 5" w:uiPriority="70"/>
-    <w:lsdException w:name="Colorful Shading Accent 5" w:uiPriority="71"/>
-    <w:lsdException w:name="Colorful List Accent 5" w:uiPriority="72"/>
-    <w:lsdException w:name="Colorful Grid Accent 5" w:uiPriority="73"/>
-    <w:lsdException w:name="Light Shading Accent 6" w:uiPriority="60"/>
-    <w:lsdException w:name="Light List Accent 6" w:uiPriority="61"/>
-    <w:lsdException w:name="Light Grid Accent 6" w:uiPriority="62"/>
-    <w:lsdException w:name="Medium Shading 1 Accent 6" w:uiPriority="63"/>
-    <w:lsdException w:name="Medium Shading 2 Accent 6" w:uiPriority="64"/>
-    <w:lsdException w:name="Medium List 1 Accent 6" w:uiPriority="65"/>
-    <w:lsdException w:name="Medium List 2 Accent 6" w:uiPriority="66"/>
-    <w:lsdException w:name="Medium Grid 1 Accent 6" w:uiPriority="67"/>
-    <w:lsdException w:name="Medium Grid 2 Accent 6" w:uiPriority="68"/>
-    <w:lsdException w:name="Medium Grid 3 Accent 6" w:uiPriority="69"/>
-    <w:lsdException w:name="Dark List Accent 6" w:uiPriority="70"/>
-    <w:lsdException w:name="Colorful Shading Accent 6" w:uiPriority="71"/>
-    <w:lsdException w:name="Colorful List Accent 6" w:uiPriority="72"/>
-    <w:lsdException w:name="Colorful Grid Accent 6" w:uiPriority="73"/>
-    <w:lsdException w:name="Subtle Emphasis" w:uiPriority="19" w:qFormat="1"/>
-    <w:lsdException w:name="Intense Emphasis" w:uiPriority="21" w:qFormat="1"/>
-    <w:lsdException w:name="Subtle Reference" w:uiPriority="31" w:qFormat="1"/>
-    <w:lsdException w:name="Intense Reference" w:uiPriority="32" w:qFormat="1"/>
-    <w:lsdException w:name="Book Title" w:uiPriority="33" w:qFormat="1"/>
-    <w:lsdException w:name="Bibliography" w:semiHidden="1" w:uiPriority="37" w:unhideWhenUsed="1"/>
-    <w:lsdException w:name="TOC Heading" w:semiHidden="1" w:uiPriority="39" w:unhideWhenUsed="1" w:qFormat="1"/>
-    <w:lsdException w:name="Plain Table 1" w:uiPriority="41"/>
-    <w:lsdException w:name="Plain Table 2" w:uiPriority="42"/>
-    <w:lsdException w:name="Plain Table 3" w:uiPriority="43"/>
-    <w:lsdException w:name="Plain Table 4" w:uiPriority="44"/>
-    <w:lsdException w:name="Plain Table 5" w:uiPriority="45"/>
-    <w:lsdException w:name="Grid Table Light" w:uiPriority="40"/>
-    <w:lsdException w:name="Grid Table 1 Light" w:uiPriority="46"/>
-    <w:lsdException w:name="Grid Table 2" w:uiPriority="47"/>
-    <w:lsdException w:name="Grid Table 3" w:uiPriority="48"/>
-    <w:lsdException w:name="Grid Table 4" w:uiPriority="49"/>
-    <w:lsdException w:name="Grid Table 5 Dark" w:uiPriority="50"/>
-    <w:lsdException w:name="Grid Table 6 Colorful" w:uiPriority="51"/>
-    <w:lsdException w:name="Grid Table 7 Colorful" w:uiPriority="52"/>
-    <w:lsdException w:name="Grid Table 1 Light Accent 1" w:uiPriority="46"/>
-    <w:lsdException w:name="Grid Table 2 Accent 1" w:uiPriority="47"/>
-    <w:lsdException w:name="Grid Table 3 Accent 1" w:uiPriority="48"/>
-    <w:lsdException w:name="Grid Table 4 Accent 1" w:uiPriority="49"/>
-    <w:lsdException w:name="Grid Table 5 Dark Accent 1" w:uiPriority="50"/>
-    <w:lsdException w:name="Grid Table 6 Colorful Accent 1" w:uiPriority="51"/>
-    <w:lsdException w:name="Grid Table 7 Colorful Accent 1" w:uiPriority="52"/>
-    <w:lsdException w:name="Grid Table 1 Light Accent 2" w:uiPriority="46"/>
-    <w:lsdException w:name="Grid Table 2 Accent 2" w:uiPriority="47"/>
-    <w:lsdException w:name="Grid Table 3 Accent 2" w:uiPriority="48"/>
-    <w:lsdException w:name="Grid Table 4 Accent 2" w:uiPriority="49"/>
-    <w:lsdException w:name="Grid Table 5 Dark Accent 2" w:uiPriority="50"/>
-    <w:lsdException w:name="Grid Table 6 Colorful Accent 2" w:uiPriority="51"/>
-    <w:lsdException w:name="Grid Table 7 Colorful Accent 2" w:uiPriority="52"/>
-    <w:lsdException w:name="Grid Table 1 Light Accent 3" w:uiPriority="46"/>
-    <w:lsdException w:name="Grid Table 2 Accent 3" w:uiPriority="47"/>
-    <w:lsdException w:name="Grid Table 3 Accent 3" w:uiPriority="48"/>
-    <w:lsdException w:name="Grid Table 4 Accent 3" w:uiPriority="49"/>
-    <w:lsdException w:name="Grid Table 5 Dark Accent 3" w:uiPriority="50"/>
-    <w:lsdException w:name="Grid Table 6 Colorful Accent 3" w:uiPriority="51"/>
-    <w:lsdException w:name="Grid Table 7 Colorful Accent 3" w:uiPriority="52"/>
-    <w:lsdException w:name="Grid Table 1 Light Accent 4" w:uiPriority="46"/>
-    <w:lsdException w:name="Grid Table 2 Accent 4" w:uiPriority="47"/>
-    <w:lsdException w:name="Grid Table 3 Accent 4" w:uiPriority="48"/>
-    <w:lsdException w:name="Grid Table 4 Accent 4" w:uiPriority="49"/>
-    <w:lsdException w:name="Grid Table 5 Dark Accent 4" w:uiPriority="50"/>
-    <w:lsdException w:name="Grid Table 6 Colorful Accent 4" w:uiPriority="51"/>
-    <w:lsdException w:name="Grid Table 7 Colorful Accent 4" w:uiPriority="52"/>
-    <w:lsdException w:name="Grid Table 1 Light Accent 5" w:uiPriority="46"/>
-    <w:lsdException w:name="Grid Table 2 Accent 5" w:uiPriority="47"/>
-    <w:lsdException w:name="Grid Table 3 Accent 5" w:uiPriority="48"/>
-    <w:lsdException w:name="Grid Table 4 Accent 5" w:uiPriority="49"/>
-    <w:lsdException w:name="Grid Table 5 Dark Accent 5" w:uiPriority="50"/>
-    <w:lsdException w:name="Grid Table 6 Colorful Accent 5" w:uiPriority="51"/>
-    <w:lsdException w:name="Grid Table 7 Colorful Accent 5" w:uiPriority="52"/>
-    <w:lsdException w:name="Grid Table 1 Light Accent 6" w:uiPriority="46"/>
-    <w:lsdException w:name="Grid Table 2 Accent 6" w:uiPriority="47"/>
-    <w:lsdException w:name="Grid Table 3 Accent 6" w:uiPriority="48"/>
-    <w:lsdException w:name="Grid Table 4 Accent 6" w:uiPriority="49"/>
-    <w:lsdException w:name="Grid Table 5 Dark Accent 6" w:uiPriority="50"/>
-    <w:lsdException w:name="Grid Table 6 Colorful Accent 6" w:uiPriority="51"/>
-    <w:lsdException w:name="Grid Table 7 Colorful Accent 6" w:uiPriority="52"/>
-    <w:lsdException w:name="List Table 1 Light" w:uiPriority="46"/>
-    <w:lsdException w:name="List Table 2" w:uiPriority="47"/>
-    <w:lsdException w:name="List Table 3" w:uiPriority="48"/>
-    <w:lsdException w:name="List Table 4" w:uiPriority="49"/>
-    <w:lsdException w:name="List Table 5 Dark" w:uiPriority="50"/>
-    <w:lsdException w:name="List Table 6 Colorful" w:uiPriority="51"/>
-    <w:lsdException w:name="List Table 7 Colorful" w:uiPriority="52"/>
-    <w:lsdException w:name="List Table 1 Light Accent 1" w:uiPriority="46"/>
-    <w:lsdException w:name="List Table 2 Accent 1" w:uiPriority="47"/>
-    <w:lsdException w:name="List Table 3 Accent 1" w:uiPriority="48"/>
-    <w:lsdException w:name="List Table 4 Accent 1" w:uiPriority="49"/>
-    <w:lsdException w:name="List Table 5 Dark Accent 1" w:uiPriority="50"/>
-    <w:lsdException w:name="List Table 6 Colorful Accent 1" w:uiPriority="51"/>
-    <w:lsdException w:name="List Table 7 Colorful Accent 1" w:uiPriority="52"/>
-    <w:lsdException w:name="List Table 1 Light Accent 2" w:uiPriority="46"/>
-    <w:lsdException w:name="List Table 2 Accent 2" w:uiPriority="47"/>
-    <w:lsdException w:name="List Table 3 Accent 2" w:uiPriority="48"/>
-    <w:lsdException w:name="List Table 4 Accent 2" w:uiPriority="49"/>
-    <w:lsdException w:name="List Table 5 Dark Accent 2" w:uiPriority="50"/>
-    <w:lsdException w:name="List Table 6 Colorful Accent 2" w:uiPriority="51"/>
-    <w:lsdException w:name="List Table 7 Colorful Accent 2" w:uiPriority="52"/>
-    <w:lsdException w:name="List Table 1 Light Accent 3" w:uiPriority="46"/>
-    <w:lsdException w:name="List Table 2 Accent 3" w:uiPriority="47"/>
-    <w:lsdException w:name="List Table 3 Accent 3" w:uiPriority="48"/>
-    <w:lsdException w:name="List Table 4 Accent 3" w:uiPriority="49"/>
-    <w:lsdException w:name="List Table 5 Dark Accent 3" w:uiPriority="50"/>
-    <w:lsdException w:name="List Table 6 Colorful Accent 3" w:uiPriority="51"/>
-    <w:lsdException w:name="List Table 7 Colorful Accent 3" w:uiPriority="52"/>
-    <w:lsdException w:name="List Table 1 Light Accent 4" w:uiPriority="46"/>
-    <w:lsdException w:name="List Table 2 Accent 4" w:uiPriority="47"/>
-    <w:lsdException w:name="List Table 3 Accent 4" w:uiPriority="48"/>
-    <w:lsdException w:name="List Table 4 Accent 4" w:uiPriority="49"/>
-    <w:lsdException w:name="List Table 5 Dark Accent 4" w:uiPriority="50"/>
-    <w:lsdException w:name="List Table 6 Colorful Accent 4" w:uiPriority="51"/>
-    <w:lsdException w:name="List Table 7 Colorful Accent 4" w:uiPriority="52"/>
-    <w:lsdException w:name="List Table 1 Light Accent 5" w:uiPriority="46"/>
-    <w:lsdException w:name="List Table 2 Accent 5" w:uiPriority="47"/>
-    <w:lsdException w:name="List Table 3 Accent 5" w:uiPriority="48"/>
-    <w:lsdException w:name="List Table 4 Accent 5" w:uiPriority="49"/>
-    <w:lsdException w:name="List Table 5 Dark Accent 5" w:uiPriority="50"/>
-    <w:lsdException w:name="List Table 6 Colorful Accent 5" w:uiPriority="51"/>
-    <w:lsdException w:name="List Table 7 Colorful Accent 5" w:uiPriority="52"/>
-    <w:lsdException w:name="List Table 1 Light Accent 6" w:uiPriority="46"/>
-    <w:lsdException w:name="List Table 2 Accent 6" w:uiPriority="47"/>
-    <w:lsdException w:name="List Table 3 Accent 6" w:uiPriority="48"/>
-    <w:lsdException w:name="List Table 4 Accent 6" w:uiPriority="49"/>
-    <w:lsdException w:name="List Table 5 Dark Accent 6" w:uiPriority="50"/>
-    <w:lsdException w:name="List Table 6 Colorful Accent 6" w:uiPriority="51"/>
-    <w:lsdException w:name="List Table 7 Colorful Accent 6" w:uiPriority="52"/>
-    <w:lsdException w:name="Mention" w:semiHidden="1" w:unhideWhenUsed="1"/>
-    <w:lsdException w:name="Smart Hyperlink" w:semiHidden="1" w:unhideWhenUsed="1"/>
-    <w:lsdException w:name="Hashtag" w:semiHidden="1" w:unhideWhenUsed="1"/>
-    <w:lsdException w:name="Unresolved Mention" w:semiHidden="1" w:unhideWhenUsed="1"/>
-    <w:lsdException w:name="Smart Link" w:semiHidden="1" w:unhideWhenUsed="1"/>
+  <w:latentStyles w:defLockedState="0" w:defUIPriority="99" w:defSemiHidden="1" w:defUnhideWhenUsed="1" w:defQFormat="0" w:count="267">
+    <w:lsdException w:name="Normal" w:semiHidden="0" w:uiPriority="0" w:unhideWhenUsed="0" w:qFormat="1"/>
+    <w:lsdException w:name="heading 1" w:semiHidden="0" w:uiPriority="9" w:unhideWhenUsed="0" w:qFormat="1"/>
+    <w:lsdException w:name="heading 2" w:semiHidden="0" w:uiPriority="9" w:unhideWhenUsed="0" w:qFormat="1"/>
+    <w:lsdException w:name="heading 3" w:semiHidden="0" w:uiPriority="9" w:unhideWhenUsed="0" w:qFormat="1"/>
+    <w:lsdException w:name="heading 4" w:semiHidden="0" w:uiPriority="9" w:unhideWhenUsed="0" w:qFormat="1"/>
+    <w:lsdException w:name="heading 5" w:semiHidden="0" w:uiPriority="9" w:unhideWhenUsed="0" w:qFormat="1"/>
+    <w:lsdException w:name="heading 6" w:semiHidden="0" w:uiPriority="9" w:unhideWhenUsed="0" w:qFormat="1"/>
+    <w:lsdException w:name="heading 7" w:semiHidden="0" w:uiPriority="9" w:unhideWhenUsed="0" w:qFormat="1"/>
+    <w:lsdException w:name="heading 8" w:semiHidden="0" w:uiPriority="9" w:unhideWhenUsed="0" w:qFormat="1"/>
+    <w:lsdException w:name="heading 9" w:semiHidden="0" w:uiPriority="9" w:unhideWhenUsed="0" w:qFormat="1"/>
+    <w:lsdException w:name="toc 1" w:uiPriority="39"/>
+    <w:lsdException w:name="toc 2" w:uiPriority="39"/>
+    <w:lsdException w:name="toc 3" w:uiPriority="39"/>
+    <w:lsdException w:name="toc 4" w:uiPriority="39"/>
+    <w:lsdException w:name="toc 5" w:uiPriority="39"/>
+    <w:lsdException w:name="toc 6" w:uiPriority="39"/>
+    <w:lsdException w:name="toc 7" w:uiPriority="39"/>
+    <w:lsdException w:name="toc 8" w:uiPriority="39"/>
+    <w:lsdException w:name="toc 9" w:uiPriority="39"/>
+    <w:lsdException w:name="header" w:uiPriority="0"/>
+    <w:lsdException w:name="footer" w:uiPriority="0"/>
+    <w:lsdException w:name="caption" w:uiPriority="35" w:qFormat="1"/>
+    <w:lsdException w:name="Title" w:semiHidden="0" w:uiPriority="10" w:unhideWhenUsed="0" w:qFormat="1"/>
+    <w:lsdException w:name="Default Paragraph Font" w:uiPriority="1"/>
+    <w:lsdException w:name="Subtitle" w:semiHidden="0" w:uiPriority="11" w:unhideWhenUsed="0" w:qFormat="1"/>
+    <w:lsdException w:name="Strong" w:semiHidden="0" w:uiPriority="22" w:unhideWhenUsed="0" w:qFormat="1"/>
+    <w:lsdException w:name="Emphasis" w:semiHidden="0" w:uiPriority="20" w:unhideWhenUsed="0" w:qFormat="1"/>
+    <w:lsdException w:name="Table Grid" w:semiHidden="0" w:uiPriority="39" w:unhideWhenUsed="0"/>
+    <w:lsdException w:name="Placeholder Text" w:unhideWhenUsed="0"/>
+    <w:lsdException w:name="No Spacing" w:semiHidden="0" w:uiPriority="1" w:unhideWhenUsed="0" w:qFormat="1"/>
+    <w:lsdException w:name="Light Shading" w:semiHidden="0" w:uiPriority="60" w:unhideWhenUsed="0"/>
+    <w:lsdException w:name="Light List" w:semiHidden="0" w:uiPriority="61" w:unhideWhenUsed="0"/>
+    <w:lsdException w:name="Light Grid" w:semiHidden="0" w:uiPriority="62" w:unhideWhenUsed="0"/>
+    <w:lsdException w:name="Medium Shading 1" w:semiHidden="0" w:uiPriority="63" w:unhideWhenUsed="0"/>
+    <w:lsdException w:name="Medium Shading 2" w:semiHidden="0" w:uiPriority="64" w:unhideWhenUsed="0"/>
+    <w:lsdException w:name="Medium List 1" w:semiHidden="0" w:uiPriority="65" w:unhideWhenUsed="0"/>
+    <w:lsdException w:name="Medium List 2" w:semiHidden="0" w:uiPriority="66" w:unhideWhenUsed="0"/>
+    <w:lsdException w:name="Medium Grid 1" w:semiHidden="0" w:uiPriority="67" w:unhideWhenUsed="0"/>
+    <w:lsdException w:name="Medium Grid 2" w:semiHidden="0" w:uiPriority="68" w:unhideWhenUsed="0"/>
+    <w:lsdException w:name="Medium Grid 3" w:semiHidden="0" w:uiPriority="69" w:unhideWhenUsed="0"/>
+    <w:lsdException w:name="Dark List" w:semiHidden="0" w:uiPriority="70" w:unhideWhenUsed="0"/>
+    <w:lsdException w:name="Colorful Shading" w:semiHidden="0" w:uiPriority="71" w:unhideWhenUsed="0"/>
+    <w:lsdException w:name="Colorful List" w:semiHidden="0" w:uiPriority="72" w:unhideWhenUsed="0"/>
+    <w:lsdException w:name="Colorful Grid" w:semiHidden="0" w:uiPriority="73" w:unhideWhenUsed="0"/>
+    <w:lsdException w:name="Light Shading Accent 1" w:semiHidden="0" w:uiPriority="60" w:unhideWhenUsed="0"/>
+    <w:lsdException w:name="Light List Accent 1" w:semiHidden="0" w:uiPriority="61" w:unhideWhenUsed="0"/>
+    <w:lsdException w:name="Light Grid Accent 1" w:semiHidden="0" w:uiPriority="62" w:unhideWhenUsed="0"/>
+    <w:lsdException w:name="Medium Shading 1 Accent 1" w:semiHidden="0" w:uiPriority="63" w:unhideWhenUsed="0"/>
+    <w:lsdException w:name="Medium Shading 2 Accent 1" w:semiHidden="0" w:uiPriority="64" w:unhideWhenUsed="0"/>
+    <w:lsdException w:name="Medium List 1 Accent 1" w:semiHidden="0" w:uiPriority="65" w:unhideWhenUsed="0"/>
+    <w:lsdException w:name="Revision" w:unhideWhenUsed="0"/>
+    <w:lsdException w:name="List Paragraph" w:semiHidden="0" w:uiPriority="34" w:unhideWhenUsed="0" w:qFormat="1"/>
+    <w:lsdException w:name="Quote" w:semiHidden="0" w:uiPriority="29" w:unhideWhenUsed="0" w:qFormat="1"/>
+    <w:lsdException w:name="Intense Quote" w:semiHidden="0" w:uiPriority="30" w:unhideWhenUsed="0" w:qFormat="1"/>
+    <w:lsdException w:name="Medium List 2 Accent 1" w:semiHidden="0" w:uiPriority="66" w:unhideWhenUsed="0"/>
+    <w:lsdException w:name="Medium Grid 1 Accent 1" w:semiHidden="0" w:uiPriority="67" w:unhideWhenUsed="0"/>
+    <w:lsdException w:name="Medium Grid 2 Accent 1" w:semiHidden="0" w:uiPriority="68" w:unhideWhenUsed="0"/>
+    <w:lsdException w:name="Medium Grid 3 Accent 1" w:semiHidden="0" w:uiPriority="69" w:unhideWhenUsed="0"/>
+    <w:lsdException w:name="Dark List Accent 1" w:semiHidden="0" w:uiPriority="70" w:unhideWhenUsed="0"/>
+    <w:lsdException w:name="Colorful Shading Accent 1" w:semiHidden="0" w:uiPriority="71" w:unhideWhenUsed="0"/>
+    <w:lsdException w:name="Colorful List Accent 1" w:semiHidden="0" w:uiPriority="72" w:unhideWhenUsed="0"/>
+    <w:lsdException w:name="Colorful Grid Accent 1" w:semiHidden="0" w:uiPriority="73" w:unhideWhenUsed="0"/>
+    <w:lsdException w:name="Light Shading Accent 2" w:semiHidden="0" w:uiPriority="60" w:unhideWhenUsed="0"/>
+    <w:lsdException w:name="Light List Accent 2" w:semiHidden="0" w:uiPriority="61" w:unhideWhenUsed="0"/>
+    <w:lsdException w:name="Light Grid Accent 2" w:semiHidden="0" w:uiPriority="62" w:unhideWhenUsed="0"/>
+    <w:lsdException w:name="Medium Shading 1 Accent 2" w:semiHidden="0" w:uiPriority="63" w:unhideWhenUsed="0"/>
+    <w:lsdException w:name="Medium Shading 2 Accent 2" w:semiHidden="0" w:uiPriority="64" w:unhideWhenUsed="0"/>
+    <w:lsdException w:name="Medium List 1 Accent 2" w:semiHidden="0" w:uiPriority="65" w:unhideWhenUsed="0"/>
+    <w:lsdException w:name="Medium List 2 Accent 2" w:semiHidden="0" w:uiPriority="66" w:unhideWhenUsed="0"/>
+    <w:lsdException w:name="Medium Grid 1 Accent 2" w:semiHidden="0" w:uiPriority="67" w:unhideWhenUsed="0"/>
+    <w:lsdException w:name="Medium Grid 2 Accent 2" w:semiHidden="0" w:uiPriority="68" w:unhideWhenUsed="0"/>
+    <w:lsdException w:name="Medium Grid 3 Accent 2" w:semiHidden="0" w:uiPriority="69" w:unhideWhenUsed="0"/>
+    <w:lsdException w:name="Dark List Accent 2" w:semiHidden="0" w:uiPriority="70" w:unhideWhenUsed="0"/>
+    <w:lsdException w:name="Colorful Shading Accent 2" w:semiHidden="0" w:uiPriority="71" w:unhideWhenUsed="0"/>
+    <w:lsdException w:name="Colorful List Accent 2" w:semiHidden="0" w:uiPriority="72" w:unhideWhenUsed="0"/>
+    <w:lsdException w:name="Colorful Grid Accent 2" w:semiHidden="0" w:uiPriority="73" w:unhideWhenUsed="0"/>
+    <w:lsdException w:name="Light Shading Accent 3" w:semiHidden="0" w:uiPriority="60" w:unhideWhenUsed="0"/>
+    <w:lsdException w:name="Light List Accent 3" w:semiHidden="0" w:uiPriority="61" w:unhideWhenUsed="0"/>
+    <w:lsdException w:name="Light Grid Accent 3" w:semiHidden="0" w:uiPriority="62" w:unhideWhenUsed="0"/>
+    <w:lsdException w:name="Medium Shading 1 Accent 3" w:semiHidden="0" w:uiPriority="63" w:unhideWhenUsed="0"/>
+    <w:lsdException w:name="Medium Shading 2 Accent 3" w:semiHidden="0" w:uiPriority="64" w:unhideWhenUsed="0"/>
+    <w:lsdException w:name="Medium List 1 Accent 3" w:semiHidden="0" w:uiPriority="65" w:unhideWhenUsed="0"/>
+    <w:lsdException w:name="Medium List 2 Accent 3" w:semiHidden="0" w:uiPriority="66" w:unhideWhenUsed="0"/>
+    <w:lsdException w:name="Medium Grid 1 Accent 3" w:semiHidden="0" w:uiPriority="67" w:unhideWhenUsed="0"/>
+    <w:lsdException w:name="Medium Grid 2 Accent 3" w:semiHidden="0" w:uiPriority="68" w:unhideWhenUsed="0"/>
+    <w:lsdException w:name="Medium Grid 3 Accent 3" w:semiHidden="0" w:uiPriority="69" w:unhideWhenUsed="0"/>
+    <w:lsdException w:name="Dark List Accent 3" w:semiHidden="0" w:uiPriority="70" w:unhideWhenUsed="0"/>
+    <w:lsdException w:name="Colorful Shading Accent 3" w:semiHidden="0" w:uiPriority="71" w:unhideWhenUsed="0"/>
+    <w:lsdException w:name="Colorful List Accent 3" w:semiHidden="0" w:uiPriority="72" w:unhideWhenUsed="0"/>
+    <w:lsdException w:name="Colorful Grid Accent 3" w:semiHidden="0" w:uiPriority="73" w:unhideWhenUsed="0"/>
+    <w:lsdException w:name="Light Shading Accent 4" w:semiHidden="0" w:uiPriority="60" w:unhideWhenUsed="0"/>
+    <w:lsdException w:name="Light List Accent 4" w:semiHidden="0" w:uiPriority="61" w:unhideWhenUsed="0"/>
+    <w:lsdException w:name="Light Grid Accent 4" w:semiHidden="0" w:uiPriority="62" w:unhideWhenUsed="0"/>
+    <w:lsdException w:name="Medium Shading 1 Accent 4" w:semiHidden="0" w:uiPriority="63" w:unhideWhenUsed="0"/>
+    <w:lsdException w:name="Medium Shading 2 Accent 4" w:semiHidden="0" w:uiPriority="64" w:unhideWhenUsed="0"/>
+    <w:lsdException w:name="Medium List 1 Accent 4" w:semiHidden="0" w:uiPriority="65" w:unhideWhenUsed="0"/>
+    <w:lsdException w:name="Medium List 2 Accent 4" w:semiHidden="0" w:uiPriority="66" w:unhideWhenUsed="0"/>
+    <w:lsdException w:name="Medium Grid 1 Accent 4" w:semiHidden="0" w:uiPriority="67" w:unhideWhenUsed="0"/>
+    <w:lsdException w:name="Medium Grid 2 Accent 4" w:semiHidden="0" w:uiPriority="68" w:unhideWhenUsed="0"/>
+    <w:lsdException w:name="Medium Grid 3 Accent 4" w:semiHidden="0" w:uiPriority="69" w:unhideWhenUsed="0"/>
+    <w:lsdException w:name="Dark List Accent 4" w:semiHidden="0" w:uiPriority="70" w:unhideWhenUsed="0"/>
+    <w:lsdException w:name="Colorful Shading Accent 4" w:semiHidden="0" w:uiPriority="71" w:unhideWhenUsed="0"/>
+    <w:lsdException w:name="Colorful List Accent 4" w:semiHidden="0" w:uiPriority="72" w:unhideWhenUsed="0"/>
+    <w:lsdException w:name="Colorful Grid Accent 4" w:semiHidden="0" w:uiPriority="73" w:unhideWhenUsed="0"/>
+    <w:lsdException w:name="Light Shading Accent 5" w:semiHidden="0" w:uiPriority="60" w:unhideWhenUsed="0"/>
+    <w:lsdException w:name="Light List Accent 5" w:semiHidden="0" w:uiPriority="61" w:unhideWhenUsed="0"/>
+    <w:lsdException w:name="Light Grid Accent 5" w:semiHidden="0" w:uiPriority="62" w:unhideWhenUsed="0"/>
+    <w:lsdException w:name="Medium Shading 1 Accent 5" w:semiHidden="0" w:uiPriority="63" w:unhideWhenUsed="0"/>
+    <w:lsdException w:name="Medium Shading 2 Accent 5" w:semiHidden="0" w:uiPriority="64" w:unhideWhenUsed="0"/>
+    <w:lsdException w:name="Medium List 1 Accent 5" w:semiHidden="0" w:uiPriority="65" w:unhideWhenUsed="0"/>
+    <w:lsdException w:name="Medium List 2 Accent 5" w:semiHidden="0" w:uiPriority="66" w:unhideWhenUsed="0"/>
+    <w:lsdException w:name="Medium Grid 1 Accent 5" w:semiHidden="0" w:uiPriority="67" w:unhideWhenUsed="0"/>
+    <w:lsdException w:name="Medium Grid 2 Accent 5" w:semiHidden="0" w:uiPriority="68" w:unhideWhenUsed="0"/>
+    <w:lsdException w:name="Medium Grid 3 Accent 5" w:semiHidden="0" w:uiPriority="69" w:unhideWhenUsed="0"/>
+    <w:lsdException w:name="Dark List Accent 5" w:semiHidden="0" w:uiPriority="70" w:unhideWhenUsed="0"/>
+    <w:lsdException w:name="Colorful Shading Accent 5" w:semiHidden="0" w:uiPriority="71" w:unhideWhenUsed="0"/>
+    <w:lsdException w:name="Colorful List Accent 5" w:semiHidden="0" w:uiPriority="72" w:unhideWhenUsed="0"/>
+    <w:lsdException w:name="Colorful Grid Accent 5" w:semiHidden="0" w:uiPriority="73" w:unhideWhenUsed="0"/>
+    <w:lsdException w:name="Light Shading Accent 6" w:semiHidden="0" w:uiPriority="60" w:unhideWhenUsed="0"/>
+    <w:lsdException w:name="Light List Accent 6" w:semiHidden="0" w:uiPriority="61" w:unhideWhenUsed="0"/>
+    <w:lsdException w:name="Light Grid Accent 6" w:semiHidden="0" w:uiPriority="62" w:unhideWhenUsed="0"/>
+    <w:lsdException w:name="Medium Shading 1 Accent 6" w:semiHidden="0" w:uiPriority="63" w:unhideWhenUsed="0"/>
+    <w:lsdException w:name="Medium Shading 2 Accent 6" w:semiHidden="0" w:uiPriority="64" w:unhideWhenUsed="0"/>
+    <w:lsdException w:name="Medium List 1 Accent 6" w:semiHidden="0" w:uiPriority="65" w:unhideWhenUsed="0"/>
+    <w:lsdException w:name="Medium List 2 Accent 6" w:semiHidden="0" w:uiPriority="66" w:unhideWhenUsed="0"/>
+    <w:lsdException w:name="Medium Grid 1 Accent 6" w:semiHidden="0" w:uiPriority="67" w:unhideWhenUsed="0"/>
+    <w:lsdException w:name="Medium Grid 2 Accent 6" w:semiHidden="0" w:uiPriority="68" w:unhideWhenUsed="0"/>
+    <w:lsdException w:name="Medium Grid 3 Accent 6" w:semiHidden="0" w:uiPriority="69" w:unhideWhenUsed="0"/>
+    <w:lsdException w:name="Dark List Accent 6" w:semiHidden="0" w:uiPriority="70" w:unhideWhenUsed="0"/>
+    <w:lsdException w:name="Colorful Shading Accent 6" w:semiHidden="0" w:uiPriority="71" w:unhideWhenUsed="0"/>
+    <w:lsdException w:name="Colorful List Accent 6" w:semiHidden="0" w:uiPriority="72" w:unhideWhenUsed="0"/>
+    <w:lsdException w:name="Colorful Grid Accent 6" w:semiHidden="0" w:uiPriority="73" w:unhideWhenUsed="0"/>
+    <w:lsdException w:name="Subtle Emphasis" w:semiHidden="0" w:uiPriority="19" w:unhideWhenUsed="0" w:qFormat="1"/>
+    <w:lsdException w:name="Intense Emphasis" w:semiHidden="0" w:uiPriority="21" w:unhideWhenUsed="0" w:qFormat="1"/>
+    <w:lsdException w:name="Subtle Reference" w:semiHidden="0" w:uiPriority="31" w:unhideWhenUsed="0" w:qFormat="1"/>
+    <w:lsdException w:name="Intense Reference" w:semiHidden="0" w:uiPriority="32" w:unhideWhenUsed="0" w:qFormat="1"/>
+    <w:lsdException w:name="Book Title" w:semiHidden="0" w:uiPriority="33" w:unhideWhenUsed="0" w:qFormat="1"/>
+    <w:lsdException w:name="Bibliography" w:uiPriority="37"/>
+    <w:lsdException w:name="TOC Heading" w:uiPriority="39" w:qFormat="1"/>
   </w:latentStyles>
   <w:style w:type="paragraph" w:default="1" w:styleId="Normal">
     <w:name w:val="Normal"/>
@@ -5940,6 +5720,7 @@
     <w:basedOn w:val="Normal"/>
     <w:next w:val="Normal"/>
     <w:qFormat/>
+    <w:rsid w:val="00BC0A87"/>
     <w:pPr>
       <w:keepNext/>
       <w:numPr>
@@ -5962,6 +5743,7 @@
     <w:basedOn w:val="Normal"/>
     <w:next w:val="Normal"/>
     <w:qFormat/>
+    <w:rsid w:val="00BC0A87"/>
     <w:pPr>
       <w:keepNext/>
       <w:numPr>
@@ -5986,6 +5768,7 @@
     <w:basedOn w:val="Ttulo2"/>
     <w:next w:val="Normal"/>
     <w:qFormat/>
+    <w:rsid w:val="00BC0A87"/>
     <w:pPr>
       <w:numPr>
         <w:ilvl w:val="2"/>
@@ -6001,6 +5784,7 @@
     <w:basedOn w:val="Normal"/>
     <w:next w:val="Normal"/>
     <w:qFormat/>
+    <w:rsid w:val="00BC0A87"/>
     <w:pPr>
       <w:keepNext/>
       <w:numPr>
@@ -6027,6 +5811,7 @@
     <w:basedOn w:val="Normal"/>
     <w:next w:val="Normal"/>
     <w:qFormat/>
+    <w:rsid w:val="00BC0A87"/>
     <w:pPr>
       <w:spacing w:before="240" w:after="120"/>
       <w:outlineLvl w:val="4"/>
@@ -6044,6 +5829,7 @@
     <w:basedOn w:val="Normal"/>
     <w:next w:val="Normal"/>
     <w:qFormat/>
+    <w:rsid w:val="00BC0A87"/>
     <w:pPr>
       <w:numPr>
         <w:numId w:val="6"/>
@@ -6064,6 +5850,7 @@
     <w:basedOn w:val="Normal"/>
     <w:next w:val="Normal"/>
     <w:qFormat/>
+    <w:rsid w:val="00BC0A87"/>
     <w:pPr>
       <w:spacing w:before="240" w:after="60"/>
       <w:outlineLvl w:val="6"/>
@@ -6079,6 +5866,7 @@
     <w:basedOn w:val="Normal"/>
     <w:next w:val="Normal"/>
     <w:qFormat/>
+    <w:rsid w:val="00BC0A87"/>
     <w:pPr>
       <w:spacing w:before="240" w:after="60"/>
       <w:outlineLvl w:val="7"/>
@@ -6095,6 +5883,7 @@
     <w:basedOn w:val="Normal"/>
     <w:next w:val="Normal"/>
     <w:qFormat/>
+    <w:rsid w:val="00BC0A87"/>
     <w:pPr>
       <w:spacing w:before="240" w:after="60"/>
       <w:outlineLvl w:val="8"/>
@@ -6118,6 +5907,7 @@
     <w:uiPriority w:val="99"/>
     <w:semiHidden/>
     <w:unhideWhenUsed/>
+    <w:qFormat/>
     <w:tblPr>
       <w:tblInd w:w="0" w:type="dxa"/>
       <w:tblCellMar>
@@ -6139,6 +5929,7 @@
     <w:basedOn w:val="Normal"/>
     <w:next w:val="Normal"/>
     <w:uiPriority w:val="39"/>
+    <w:rsid w:val="00BC0A87"/>
     <w:pPr>
       <w:tabs>
         <w:tab w:val="left" w:pos="539"/>
@@ -6161,6 +5952,7 @@
     <w:basedOn w:val="Normal"/>
     <w:next w:val="Normal"/>
     <w:uiPriority w:val="39"/>
+    <w:rsid w:val="00BC0A87"/>
     <w:pPr>
       <w:tabs>
         <w:tab w:val="left" w:pos="540"/>
@@ -6185,6 +5977,7 @@
     <w:basedOn w:val="Sumrio2"/>
     <w:next w:val="Normal"/>
     <w:semiHidden/>
+    <w:rsid w:val="00BC0A87"/>
     <w:pPr>
       <w:tabs>
         <w:tab w:val="left" w:pos="851"/>
@@ -6199,6 +5992,7 @@
     <w:name w:val="header"/>
     <w:basedOn w:val="Normal"/>
     <w:semiHidden/>
+    <w:rsid w:val="00BC0A87"/>
     <w:pPr>
       <w:tabs>
         <w:tab w:val="center" w:pos="4320"/>
@@ -6214,6 +6008,7 @@
     <w:name w:val="Hyperlink"/>
     <w:basedOn w:val="Fontepargpadro"/>
     <w:uiPriority w:val="99"/>
+    <w:rsid w:val="00BC0A87"/>
     <w:rPr>
       <w:color w:val="0000FF"/>
       <w:u w:val="single"/>
@@ -6223,6 +6018,7 @@
     <w:name w:val="List"/>
     <w:basedOn w:val="Normal"/>
     <w:semiHidden/>
+    <w:rsid w:val="00BC0A87"/>
     <w:pPr>
       <w:numPr>
         <w:numId w:val="1"/>
@@ -6240,6 +6036,7 @@
     <w:basedOn w:val="Normal"/>
     <w:link w:val="RodapChar"/>
     <w:semiHidden/>
+    <w:rsid w:val="00BC0A87"/>
     <w:pPr>
       <w:tabs>
         <w:tab w:val="center" w:pos="4320"/>
@@ -6252,6 +6049,7 @@
     <w:basedOn w:val="Normal"/>
     <w:next w:val="Normal"/>
     <w:qFormat/>
+    <w:rsid w:val="00BC0A87"/>
     <w:pPr>
       <w:spacing w:before="480" w:after="360"/>
     </w:pPr>
@@ -6268,6 +6066,7 @@
     <w:name w:val="Titulo documento"/>
     <w:basedOn w:val="Normal"/>
     <w:next w:val="Normal"/>
+    <w:rsid w:val="00BC0A87"/>
     <w:pPr>
       <w:spacing w:after="240"/>
       <w:jc w:val="left"/>
@@ -6281,6 +6080,7 @@
   <w:style w:type="paragraph" w:customStyle="1" w:styleId="BodyText">
     <w:name w:val="BodyText"/>
     <w:basedOn w:val="Normal"/>
+    <w:rsid w:val="00BC0A87"/>
     <w:pPr>
       <w:spacing w:before="40" w:after="60"/>
     </w:pPr>
@@ -6292,6 +6092,7 @@
     <w:name w:val="annotation reference"/>
     <w:basedOn w:val="Fontepargpadro"/>
     <w:semiHidden/>
+    <w:rsid w:val="00BC0A87"/>
     <w:rPr>
       <w:sz w:val="16"/>
       <w:szCs w:val="16"/>
@@ -6301,11 +6102,13 @@
     <w:name w:val="annotation text"/>
     <w:basedOn w:val="Normal"/>
     <w:semiHidden/>
+    <w:rsid w:val="00BC0A87"/>
   </w:style>
   <w:style w:type="paragraph" w:customStyle="1" w:styleId="Instruo">
     <w:name w:val="Instrução"/>
     <w:basedOn w:val="Normal"/>
     <w:next w:val="Normal"/>
+    <w:rsid w:val="00BC0A87"/>
     <w:pPr>
       <w:jc w:val="left"/>
     </w:pPr>
@@ -6317,6 +6120,7 @@
   <w:style w:type="paragraph" w:customStyle="1" w:styleId="infoblue">
     <w:name w:val="infoblue"/>
     <w:basedOn w:val="Normal"/>
+    <w:rsid w:val="00BC0A87"/>
     <w:pPr>
       <w:spacing w:after="120" w:line="240" w:lineRule="atLeast"/>
       <w:jc w:val="left"/>
@@ -6332,6 +6136,7 @@
     <w:name w:val="Body Text"/>
     <w:basedOn w:val="Normal"/>
     <w:semiHidden/>
+    <w:rsid w:val="00BC0A87"/>
     <w:pPr>
       <w:jc w:val="left"/>
     </w:pPr>
@@ -6394,6 +6199,7 @@
     <w:uiPriority w:val="39"/>
     <w:rsid w:val="00184C3A"/>
     <w:tblPr>
+      <w:tblInd w:w="0" w:type="dxa"/>
       <w:tblBorders>
         <w:top w:val="single" w:sz="4" w:space="0" w:color="auto"/>
         <w:left w:val="single" w:sz="4" w:space="0" w:color="auto"/>
@@ -6402,6 +6208,12 @@
         <w:insideH w:val="single" w:sz="4" w:space="0" w:color="auto"/>
         <w:insideV w:val="single" w:sz="4" w:space="0" w:color="auto"/>
       </w:tblBorders>
+      <w:tblCellMar>
+        <w:top w:w="0" w:type="dxa"/>
+        <w:left w:w="108" w:type="dxa"/>
+        <w:bottom w:w="0" w:type="dxa"/>
+        <w:right w:w="108" w:type="dxa"/>
+      </w:tblCellMar>
     </w:tblPr>
   </w:style>
   <w:style w:type="paragraph" w:styleId="PargrafodaLista">
@@ -6419,7 +6231,7 @@
 </file>
 
 <file path=word/glossary/document.xml><?xml version="1.0" encoding="utf-8"?>
-<w:glossaryDocument xmlns:wpc="http://schemas.microsoft.com/office/word/2010/wordprocessingCanvas" xmlns:cx="http://schemas.microsoft.com/office/drawing/2014/chartex" xmlns:cx1="http://schemas.microsoft.com/office/drawing/2015/9/8/chartex" xmlns:cx2="http://schemas.microsoft.com/office/drawing/2015/10/21/chartex" xmlns:cx3="http://schemas.microsoft.com/office/drawing/2016/5/9/chartex" xmlns:cx4="http://schemas.microsoft.com/office/drawing/2016/5/10/chartex" xmlns:cx5="http://schemas.microsoft.com/office/drawing/2016/5/11/chartex" xmlns:cx6="http://schemas.microsoft.com/office/drawing/2016/5/12/chartex" xmlns:cx7="http://schemas.microsoft.com/office/drawing/2016/5/13/chartex" xmlns:cx8="http://schemas.microsoft.com/office/drawing/2016/5/14/chartex" xmlns:mc="http://schemas.openxmlformats.org/markup-compatibility/2006" xmlns:aink="http://schemas.microsoft.com/office/drawing/2016/ink" xmlns:am3d="http://schemas.microsoft.com/office/drawing/2017/model3d" xmlns:o="urn:schemas-microsoft-com:office:office" xmlns:oel="http://schemas.microsoft.com/office/2019/extlst" xmlns:r="http://schemas.openxmlformats.org/officeDocument/2006/relationships" xmlns:m="http://schemas.openxmlformats.org/officeDocument/2006/math" xmlns:v="urn:schemas-microsoft-com:vml" xmlns:wp14="http://schemas.microsoft.com/office/word/2010/wordprocessingDrawing" xmlns:wp="http://schemas.openxmlformats.org/drawingml/2006/wordprocessingDrawing" xmlns:w10="urn:schemas-microsoft-com:office:word" xmlns:w="http://schemas.openxmlformats.org/wordprocessingml/2006/main" xmlns:w14="http://schemas.microsoft.com/office/word/2010/wordml" xmlns:w15="http://schemas.microsoft.com/office/word/2012/wordml" xmlns:w16cex="http://schemas.microsoft.com/office/word/2018/wordml/cex" xmlns:w16cid="http://schemas.microsoft.com/office/word/2016/wordml/cid" xmlns:w16="http://schemas.microsoft.com/office/word/2018/wordml" xmlns:w16du="http://schemas.microsoft.com/office/word/2023/wordml/word16du" xmlns:w16sdtdh="http://schemas.microsoft.com/office/word/2020/wordml/sdtdatahash" xmlns:w16se="http://schemas.microsoft.com/office/word/2015/wordml/symex" xmlns:wpg="http://schemas.microsoft.com/office/word/2010/wordprocessingGroup" xmlns:wpi="http://schemas.microsoft.com/office/word/2010/wordprocessingInk" xmlns:wne="http://schemas.microsoft.com/office/word/2006/wordml" xmlns:wps="http://schemas.microsoft.com/office/word/2010/wordprocessingShape" mc:Ignorable="w14 w15 w16se w16cid w16 w16cex w16sdtdh w16du wp14">
+<w:glossaryDocument xmlns:ve="http://schemas.openxmlformats.org/markup-compatibility/2006" xmlns:o="urn:schemas-microsoft-com:office:office" xmlns:r="http://schemas.openxmlformats.org/officeDocument/2006/relationships" xmlns:m="http://schemas.openxmlformats.org/officeDocument/2006/math" xmlns:v="urn:schemas-microsoft-com:vml" xmlns:wp="http://schemas.openxmlformats.org/drawingml/2006/wordprocessingDrawing" xmlns:w10="urn:schemas-microsoft-com:office:word" xmlns:w="http://schemas.openxmlformats.org/wordprocessingml/2006/main" xmlns:wne="http://schemas.microsoft.com/office/word/2006/wordml">
   <w:docParts>
     <w:docPart>
       <w:docPartPr>
@@ -6513,13 +6325,13 @@
 </file>
 
 <file path=word/glossary/fontTable.xml><?xml version="1.0" encoding="utf-8"?>
-<w:fonts xmlns:mc="http://schemas.openxmlformats.org/markup-compatibility/2006" xmlns:r="http://schemas.openxmlformats.org/officeDocument/2006/relationships" xmlns:w="http://schemas.openxmlformats.org/wordprocessingml/2006/main" xmlns:w14="http://schemas.microsoft.com/office/word/2010/wordml" xmlns:w15="http://schemas.microsoft.com/office/word/2012/wordml" xmlns:w16cex="http://schemas.microsoft.com/office/word/2018/wordml/cex" xmlns:w16cid="http://schemas.microsoft.com/office/word/2016/wordml/cid" xmlns:w16="http://schemas.microsoft.com/office/word/2018/wordml" xmlns:w16du="http://schemas.microsoft.com/office/word/2023/wordml/word16du" xmlns:w16sdtdh="http://schemas.microsoft.com/office/word/2020/wordml/sdtdatahash" xmlns:w16se="http://schemas.microsoft.com/office/word/2015/wordml/symex" mc:Ignorable="w14 w15 w16se w16cid w16 w16cex w16sdtdh w16du">
+<w:fonts xmlns:r="http://schemas.openxmlformats.org/officeDocument/2006/relationships" xmlns:w="http://schemas.openxmlformats.org/wordprocessingml/2006/main">
   <w:font w:name="Times New Roman">
     <w:panose1 w:val="02020603050405020304"/>
     <w:charset w:val="00"/>
     <w:family w:val="roman"/>
     <w:pitch w:val="variable"/>
-    <w:sig w:usb0="E0002EFF" w:usb1="C000785B" w:usb2="00000009" w:usb3="00000000" w:csb0="000001FF" w:csb1="00000000"/>
+    <w:sig w:usb0="E0002AFF" w:usb1="C0007841" w:usb2="00000009" w:usb3="00000000" w:csb0="000001FF" w:csb1="00000000"/>
   </w:font>
   <w:font w:name="Symbol">
     <w:panose1 w:val="05050102010706020507"/>
@@ -6533,7 +6345,7 @@
     <w:charset w:val="00"/>
     <w:family w:val="modern"/>
     <w:pitch w:val="fixed"/>
-    <w:sig w:usb0="E0002EFF" w:usb1="C0007843" w:usb2="00000009" w:usb3="00000000" w:csb0="000001FF" w:csb1="00000000"/>
+    <w:sig w:usb0="E0002AFF" w:usb1="C0007843" w:usb2="00000009" w:usb3="00000000" w:csb0="000001FF" w:csb1="00000000"/>
   </w:font>
   <w:font w:name="Wingdings">
     <w:panose1 w:val="05000000000000000000"/>
@@ -6547,7 +6359,7 @@
     <w:charset w:val="00"/>
     <w:family w:val="swiss"/>
     <w:pitch w:val="variable"/>
-    <w:sig w:usb0="E0002EFF" w:usb1="C000785B" w:usb2="00000009" w:usb3="00000000" w:csb0="000001FF" w:csb1="00000000"/>
+    <w:sig w:usb0="E0002AFF" w:usb1="C0007843" w:usb2="00000009" w:usb3="00000000" w:csb0="000001FF" w:csb1="00000000"/>
   </w:font>
   <w:font w:name="MS Mincho">
     <w:altName w:val="ＭＳ 明朝"/>
@@ -6555,15 +6367,14 @@
     <w:charset w:val="80"/>
     <w:family w:val="modern"/>
     <w:pitch w:val="fixed"/>
-    <w:sig w:usb0="E00002FF" w:usb1="6AC7FDFB" w:usb2="08000012" w:usb3="00000000" w:csb0="0002009F" w:csb1="00000000"/>
+    <w:sig w:usb0="E00002FF" w:usb1="6AC7FDFB" w:usb2="00000012" w:usb3="00000000" w:csb0="0002009F" w:csb1="00000000"/>
   </w:font>
   <w:font w:name="Arial Unicode MS">
     <w:panose1 w:val="020B0604020202020204"/>
-    <w:charset w:val="00"/>
-    <w:family w:val="roman"/>
-    <w:notTrueType/>
+    <w:charset w:val="80"/>
+    <w:family w:val="swiss"/>
     <w:pitch w:val="variable"/>
-    <w:sig w:usb0="00000003" w:usb1="00000000" w:usb2="00000000" w:usb3="00000000" w:csb0="00000001" w:csb1="00000000"/>
+    <w:sig w:usb0="F7FFAFFF" w:usb1="E9DFFFFF" w:usb2="0000003F" w:usb3="00000000" w:csb0="003F01FF" w:csb1="00000000"/>
   </w:font>
   <w:font w:name="Tahoma">
     <w:panose1 w:val="020B0604030504040204"/>
@@ -6577,51 +6388,40 @@
     <w:charset w:val="00"/>
     <w:family w:val="swiss"/>
     <w:pitch w:val="variable"/>
-    <w:sig w:usb0="E4002EFF" w:usb1="C000E47F" w:usb2="00000009" w:usb3="00000000" w:csb0="000001FF" w:csb1="00000000"/>
+    <w:sig w:usb0="E10022FF" w:usb1="C000E47F" w:usb2="00000029" w:usb3="00000000" w:csb0="000001DF" w:csb1="00000000"/>
   </w:font>
   <w:font w:name="Calibri">
     <w:panose1 w:val="020F0502020204030204"/>
     <w:charset w:val="00"/>
     <w:family w:val="swiss"/>
     <w:pitch w:val="variable"/>
-    <w:sig w:usb0="E4002EFF" w:usb1="C200247B" w:usb2="00000009" w:usb3="00000000" w:csb0="000001FF" w:csb1="00000000"/>
+    <w:sig w:usb0="E00002FF" w:usb1="4000ACFF" w:usb2="00000001" w:usb3="00000000" w:csb0="0000019F" w:csb1="00000000"/>
   </w:font>
   <w:font w:name="Calibri Light">
     <w:panose1 w:val="020F0302020204030204"/>
     <w:charset w:val="00"/>
     <w:family w:val="swiss"/>
     <w:pitch w:val="variable"/>
-    <w:sig w:usb0="E4002EFF" w:usb1="C200247B" w:usb2="00000009" w:usb3="00000000" w:csb0="000001FF" w:csb1="00000000"/>
+    <w:sig w:usb0="A00002EF" w:usb1="4000207B" w:usb2="00000000" w:usb3="00000000" w:csb0="0000019F" w:csb1="00000000"/>
   </w:font>
-  <w:font w:name="Aptos">
+  <w:font w:name="Cambria">
+    <w:panose1 w:val="02040503050406030204"/>
     <w:charset w:val="00"/>
-    <w:family w:val="swiss"/>
+    <w:family w:val="roman"/>
     <w:pitch w:val="variable"/>
-    <w:sig w:usb0="20000287" w:usb1="00000003" w:usb2="00000000" w:usb3="00000000" w:csb0="0000019F" w:csb1="00000000"/>
-  </w:font>
-  <w:font w:name="Aptos Display">
-    <w:charset w:val="00"/>
-    <w:family w:val="swiss"/>
-    <w:pitch w:val="variable"/>
-    <w:sig w:usb0="20000287" w:usb1="00000003" w:usb2="00000000" w:usb3="00000000" w:csb0="0000019F" w:csb1="00000000"/>
+    <w:sig w:usb0="E00002FF" w:usb1="400004FF" w:usb2="00000000" w:usb3="00000000" w:csb0="0000019F" w:csb1="00000000"/>
   </w:font>
 </w:fonts>
 </file>
 
 <file path=word/glossary/settings.xml><?xml version="1.0" encoding="utf-8"?>
-<w:settings xmlns:mc="http://schemas.openxmlformats.org/markup-compatibility/2006" xmlns:o="urn:schemas-microsoft-com:office:office" xmlns:r="http://schemas.openxmlformats.org/officeDocument/2006/relationships" xmlns:m="http://schemas.openxmlformats.org/officeDocument/2006/math" xmlns:v="urn:schemas-microsoft-com:vml" xmlns:w10="urn:schemas-microsoft-com:office:word" xmlns:w="http://schemas.openxmlformats.org/wordprocessingml/2006/main" xmlns:w14="http://schemas.microsoft.com/office/word/2010/wordml" xmlns:w15="http://schemas.microsoft.com/office/word/2012/wordml" xmlns:w16cex="http://schemas.microsoft.com/office/word/2018/wordml/cex" xmlns:w16cid="http://schemas.microsoft.com/office/word/2016/wordml/cid" xmlns:w16="http://schemas.microsoft.com/office/word/2018/wordml" xmlns:w16du="http://schemas.microsoft.com/office/word/2023/wordml/word16du" xmlns:w16sdtdh="http://schemas.microsoft.com/office/word/2020/wordml/sdtdatahash" xmlns:w16se="http://schemas.microsoft.com/office/word/2015/wordml/symex" xmlns:sl="http://schemas.openxmlformats.org/schemaLibrary/2006/main" mc:Ignorable="w14 w15 w16se w16cid w16 w16cex w16sdtdh w16du">
+<w:settings xmlns:o="urn:schemas-microsoft-com:office:office" xmlns:r="http://schemas.openxmlformats.org/officeDocument/2006/relationships" xmlns:m="http://schemas.openxmlformats.org/officeDocument/2006/math" xmlns:v="urn:schemas-microsoft-com:vml" xmlns:w10="urn:schemas-microsoft-com:office:word" xmlns:w="http://schemas.openxmlformats.org/wordprocessingml/2006/main" xmlns:sl="http://schemas.openxmlformats.org/schemaLibrary/2006/main">
   <w:view w:val="normal"/>
   <w:defaultTabStop w:val="708"/>
   <w:hyphenationZone w:val="425"/>
   <w:characterSpacingControl w:val="doNotCompress"/>
   <w:compat>
     <w:useFELayout/>
-    <w:compatSetting w:name="compatibilityMode" w:uri="http://schemas.microsoft.com/office/word" w:val="15"/>
-    <w:compatSetting w:name="overrideTableStyleFontSizeAndJustification" w:uri="http://schemas.microsoft.com/office/word" w:val="1"/>
-    <w:compatSetting w:name="enableOpenTypeFeatures" w:uri="http://schemas.microsoft.com/office/word" w:val="1"/>
-    <w:compatSetting w:name="doNotFlipMirrorIndents" w:uri="http://schemas.microsoft.com/office/word" w:val="1"/>
-    <w:compatSetting w:name="differentiateMultirowTableHeaders" w:uri="http://schemas.microsoft.com/office/word" w:val="1"/>
-    <w:compatSetting w:name="useWord2013TrackBottomHyphenation" w:uri="http://schemas.microsoft.com/office/word" w:val="0"/>
   </w:compat>
   <w:rsids>
     <w:rsidRoot w:val="004F0886"/>
@@ -6629,13 +6429,14 @@
     <w:rsid w:val="001E1E07"/>
     <w:rsid w:val="004F0886"/>
     <w:rsid w:val="00926482"/>
+    <w:rsid w:val="00AC6A90"/>
     <w:rsid w:val="00F652C9"/>
   </w:rsids>
   <m:mathPr>
     <m:mathFont m:val="Cambria Math"/>
     <m:brkBin m:val="before"/>
     <m:brkBinSub m:val="--"/>
-    <m:smallFrac m:val="0"/>
+    <m:smallFrac m:val="off"/>
     <m:dispDef/>
     <m:lMargin m:val="0"/>
     <m:rMargin m:val="0"/>
@@ -6648,12 +6449,11 @@
   <w:clrSchemeMapping w:bg1="light1" w:t1="dark1" w:bg2="light2" w:t2="dark2" w:accent1="accent1" w:accent2="accent2" w:accent3="accent3" w:accent4="accent4" w:accent5="accent5" w:accent6="accent6" w:hyperlink="hyperlink" w:followedHyperlink="followedHyperlink"/>
   <w:decimalSymbol w:val=","/>
   <w:listSeparator w:val=";"/>
-  <w15:chartTrackingRefBased/>
 </w:settings>
 </file>
 
 <file path=word/glossary/styles.xml><?xml version="1.0" encoding="utf-8"?>
-<w:styles xmlns:mc="http://schemas.openxmlformats.org/markup-compatibility/2006" xmlns:r="http://schemas.openxmlformats.org/officeDocument/2006/relationships" xmlns:w="http://schemas.openxmlformats.org/wordprocessingml/2006/main" xmlns:w14="http://schemas.microsoft.com/office/word/2010/wordml" xmlns:w15="http://schemas.microsoft.com/office/word/2012/wordml" xmlns:w16cex="http://schemas.microsoft.com/office/word/2018/wordml/cex" xmlns:w16cid="http://schemas.microsoft.com/office/word/2016/wordml/cid" xmlns:w16="http://schemas.microsoft.com/office/word/2018/wordml" xmlns:w16du="http://schemas.microsoft.com/office/word/2023/wordml/word16du" xmlns:w16sdtdh="http://schemas.microsoft.com/office/word/2020/wordml/sdtdatahash" xmlns:w16se="http://schemas.microsoft.com/office/word/2015/wordml/symex" mc:Ignorable="w14 w15 w16se w16cid w16 w16cex w16sdtdh w16du">
+<w:styles xmlns:r="http://schemas.openxmlformats.org/officeDocument/2006/relationships" xmlns:w="http://schemas.openxmlformats.org/wordprocessingml/2006/main">
   <w:docDefaults>
     <w:rPrDefault>
       <w:rPr>
@@ -6662,7 +6462,6 @@
         <w:sz w:val="24"/>
         <w:szCs w:val="24"/>
         <w:lang w:val="pt-BR" w:eastAsia="pt-BR" w:bidi="ar-SA"/>
-        <w14:ligatures w14:val="standardContextual"/>
       </w:rPr>
     </w:rPrDefault>
     <w:pPrDefault>
@@ -6671,387 +6470,149 @@
       </w:pPr>
     </w:pPrDefault>
   </w:docDefaults>
-  <w:latentStyles w:defLockedState="0" w:defUIPriority="99" w:defSemiHidden="0" w:defUnhideWhenUsed="0" w:defQFormat="0" w:count="376">
-    <w:lsdException w:name="Normal" w:uiPriority="0" w:qFormat="1"/>
-    <w:lsdException w:name="heading 1" w:uiPriority="9" w:qFormat="1"/>
-    <w:lsdException w:name="heading 2" w:semiHidden="1" w:uiPriority="9" w:unhideWhenUsed="1" w:qFormat="1"/>
-    <w:lsdException w:name="heading 3" w:semiHidden="1" w:uiPriority="9" w:unhideWhenUsed="1" w:qFormat="1"/>
-    <w:lsdException w:name="heading 4" w:semiHidden="1" w:uiPriority="9" w:unhideWhenUsed="1" w:qFormat="1"/>
-    <w:lsdException w:name="heading 5" w:semiHidden="1" w:uiPriority="9" w:unhideWhenUsed="1" w:qFormat="1"/>
-    <w:lsdException w:name="heading 6" w:semiHidden="1" w:uiPriority="9" w:unhideWhenUsed="1" w:qFormat="1"/>
-    <w:lsdException w:name="heading 7" w:semiHidden="1" w:uiPriority="9" w:unhideWhenUsed="1" w:qFormat="1"/>
-    <w:lsdException w:name="heading 8" w:semiHidden="1" w:uiPriority="9" w:unhideWhenUsed="1" w:qFormat="1"/>
-    <w:lsdException w:name="heading 9" w:semiHidden="1" w:uiPriority="9" w:unhideWhenUsed="1" w:qFormat="1"/>
-    <w:lsdException w:name="index 1" w:semiHidden="1" w:unhideWhenUsed="1"/>
-    <w:lsdException w:name="index 2" w:semiHidden="1" w:unhideWhenUsed="1"/>
-    <w:lsdException w:name="index 3" w:semiHidden="1" w:unhideWhenUsed="1"/>
-    <w:lsdException w:name="index 4" w:semiHidden="1" w:unhideWhenUsed="1"/>
-    <w:lsdException w:name="index 5" w:semiHidden="1" w:unhideWhenUsed="1"/>
-    <w:lsdException w:name="index 6" w:semiHidden="1" w:unhideWhenUsed="1"/>
-    <w:lsdException w:name="index 7" w:semiHidden="1" w:unhideWhenUsed="1"/>
-    <w:lsdException w:name="index 8" w:semiHidden="1" w:unhideWhenUsed="1"/>
-    <w:lsdException w:name="index 9" w:semiHidden="1" w:unhideWhenUsed="1"/>
-    <w:lsdException w:name="toc 1" w:semiHidden="1" w:uiPriority="39" w:unhideWhenUsed="1"/>
-    <w:lsdException w:name="toc 2" w:semiHidden="1" w:uiPriority="39" w:unhideWhenUsed="1"/>
-    <w:lsdException w:name="toc 3" w:semiHidden="1" w:uiPriority="39" w:unhideWhenUsed="1"/>
-    <w:lsdException w:name="toc 4" w:semiHidden="1" w:uiPriority="39" w:unhideWhenUsed="1"/>
-    <w:lsdException w:name="toc 5" w:semiHidden="1" w:uiPriority="39" w:unhideWhenUsed="1"/>
-    <w:lsdException w:name="toc 6" w:semiHidden="1" w:uiPriority="39" w:unhideWhenUsed="1"/>
-    <w:lsdException w:name="toc 7" w:semiHidden="1" w:uiPriority="39" w:unhideWhenUsed="1"/>
-    <w:lsdException w:name="toc 8" w:semiHidden="1" w:uiPriority="39" w:unhideWhenUsed="1"/>
-    <w:lsdException w:name="toc 9" w:semiHidden="1" w:uiPriority="39" w:unhideWhenUsed="1"/>
-    <w:lsdException w:name="Normal Indent" w:semiHidden="1" w:unhideWhenUsed="1"/>
-    <w:lsdException w:name="footnote text" w:semiHidden="1" w:unhideWhenUsed="1"/>
-    <w:lsdException w:name="annotation text" w:semiHidden="1" w:unhideWhenUsed="1"/>
-    <w:lsdException w:name="header" w:semiHidden="1" w:unhideWhenUsed="1"/>
-    <w:lsdException w:name="footer" w:semiHidden="1" w:unhideWhenUsed="1"/>
-    <w:lsdException w:name="index heading" w:semiHidden="1" w:unhideWhenUsed="1"/>
-    <w:lsdException w:name="caption" w:semiHidden="1" w:uiPriority="35" w:unhideWhenUsed="1" w:qFormat="1"/>
-    <w:lsdException w:name="table of figures" w:semiHidden="1" w:unhideWhenUsed="1"/>
-    <w:lsdException w:name="envelope address" w:semiHidden="1" w:unhideWhenUsed="1"/>
-    <w:lsdException w:name="envelope return" w:semiHidden="1" w:unhideWhenUsed="1"/>
-    <w:lsdException w:name="footnote reference" w:semiHidden="1" w:unhideWhenUsed="1"/>
-    <w:lsdException w:name="annotation reference" w:semiHidden="1" w:unhideWhenUsed="1"/>
-    <w:lsdException w:name="line number" w:semiHidden="1" w:unhideWhenUsed="1"/>
-    <w:lsdException w:name="page number" w:semiHidden="1" w:unhideWhenUsed="1"/>
-    <w:lsdException w:name="endnote reference" w:semiHidden="1" w:unhideWhenUsed="1"/>
-    <w:lsdException w:name="endnote text" w:semiHidden="1" w:unhideWhenUsed="1"/>
-    <w:lsdException w:name="table of authorities" w:semiHidden="1" w:unhideWhenUsed="1"/>
-    <w:lsdException w:name="macro" w:semiHidden="1" w:unhideWhenUsed="1"/>
-    <w:lsdException w:name="toa heading" w:semiHidden="1" w:unhideWhenUsed="1"/>
-    <w:lsdException w:name="List" w:semiHidden="1" w:unhideWhenUsed="1"/>
-    <w:lsdException w:name="List Bullet" w:semiHidden="1" w:unhideWhenUsed="1"/>
-    <w:lsdException w:name="List Number" w:semiHidden="1" w:unhideWhenUsed="1"/>
-    <w:lsdException w:name="List 2" w:semiHidden="1" w:unhideWhenUsed="1"/>
-    <w:lsdException w:name="List 3" w:semiHidden="1" w:unhideWhenUsed="1"/>
-    <w:lsdException w:name="List 4" w:semiHidden="1" w:unhideWhenUsed="1"/>
-    <w:lsdException w:name="List 5" w:semiHidden="1" w:unhideWhenUsed="1"/>
-    <w:lsdException w:name="List Bullet 2" w:semiHidden="1" w:unhideWhenUsed="1"/>
-    <w:lsdException w:name="List Bullet 3" w:semiHidden="1" w:unhideWhenUsed="1"/>
-    <w:lsdException w:name="List Bullet 4" w:semiHidden="1" w:unhideWhenUsed="1"/>
-    <w:lsdException w:name="List Bullet 5" w:semiHidden="1" w:unhideWhenUsed="1"/>
-    <w:lsdException w:name="List Number 2" w:semiHidden="1" w:unhideWhenUsed="1"/>
-    <w:lsdException w:name="List Number 3" w:semiHidden="1" w:unhideWhenUsed="1"/>
-    <w:lsdException w:name="List Number 4" w:semiHidden="1" w:unhideWhenUsed="1"/>
-    <w:lsdException w:name="List Number 5" w:semiHidden="1" w:unhideWhenUsed="1"/>
-    <w:lsdException w:name="Title" w:uiPriority="10" w:qFormat="1"/>
-    <w:lsdException w:name="Closing" w:semiHidden="1" w:unhideWhenUsed="1"/>
-    <w:lsdException w:name="Signature" w:semiHidden="1" w:unhideWhenUsed="1"/>
-    <w:lsdException w:name="Default Paragraph Font" w:semiHidden="1" w:uiPriority="1" w:unhideWhenUsed="1"/>
-    <w:lsdException w:name="Body Text" w:semiHidden="1" w:unhideWhenUsed="1"/>
-    <w:lsdException w:name="Body Text Indent" w:semiHidden="1" w:unhideWhenUsed="1"/>
-    <w:lsdException w:name="List Continue" w:semiHidden="1" w:unhideWhenUsed="1"/>
-    <w:lsdException w:name="List Continue 2" w:semiHidden="1" w:unhideWhenUsed="1"/>
-    <w:lsdException w:name="List Continue 3" w:semiHidden="1" w:unhideWhenUsed="1"/>
-    <w:lsdException w:name="List Continue 4" w:semiHidden="1" w:unhideWhenUsed="1"/>
-    <w:lsdException w:name="List Continue 5" w:semiHidden="1" w:unhideWhenUsed="1"/>
-    <w:lsdException w:name="Message Header" w:semiHidden="1" w:unhideWhenUsed="1"/>
-    <w:lsdException w:name="Subtitle" w:uiPriority="11" w:qFormat="1"/>
-    <w:lsdException w:name="Salutation" w:semiHidden="1" w:unhideWhenUsed="1"/>
-    <w:lsdException w:name="Date" w:semiHidden="1" w:unhideWhenUsed="1"/>
-    <w:lsdException w:name="Body Text First Indent" w:semiHidden="1" w:unhideWhenUsed="1"/>
-    <w:lsdException w:name="Body Text First Indent 2" w:semiHidden="1" w:unhideWhenUsed="1"/>
-    <w:lsdException w:name="Note Heading" w:semiHidden="1" w:unhideWhenUsed="1"/>
-    <w:lsdException w:name="Body Text 2" w:semiHidden="1" w:unhideWhenUsed="1"/>
-    <w:lsdException w:name="Body Text 3" w:semiHidden="1" w:unhideWhenUsed="1"/>
-    <w:lsdException w:name="Body Text Indent 2" w:semiHidden="1" w:unhideWhenUsed="1"/>
-    <w:lsdException w:name="Body Text Indent 3" w:semiHidden="1" w:unhideWhenUsed="1"/>
-    <w:lsdException w:name="Block Text" w:semiHidden="1" w:unhideWhenUsed="1"/>
-    <w:lsdException w:name="Hyperlink" w:semiHidden="1" w:unhideWhenUsed="1"/>
-    <w:lsdException w:name="FollowedHyperlink" w:semiHidden="1" w:unhideWhenUsed="1"/>
-    <w:lsdException w:name="Strong" w:uiPriority="22" w:qFormat="1"/>
-    <w:lsdException w:name="Emphasis" w:uiPriority="20" w:qFormat="1"/>
-    <w:lsdException w:name="Document Map" w:semiHidden="1" w:unhideWhenUsed="1"/>
-    <w:lsdException w:name="Plain Text" w:semiHidden="1" w:unhideWhenUsed="1"/>
-    <w:lsdException w:name="E-mail Signature" w:semiHidden="1" w:unhideWhenUsed="1"/>
-    <w:lsdException w:name="HTML Top of Form" w:semiHidden="1" w:unhideWhenUsed="1"/>
-    <w:lsdException w:name="HTML Bottom of Form" w:semiHidden="1" w:unhideWhenUsed="1"/>
-    <w:lsdException w:name="Normal (Web)" w:semiHidden="1" w:unhideWhenUsed="1"/>
-    <w:lsdException w:name="HTML Acronym" w:semiHidden="1" w:unhideWhenUsed="1"/>
-    <w:lsdException w:name="HTML Address" w:semiHidden="1" w:unhideWhenUsed="1"/>
-    <w:lsdException w:name="HTML Cite" w:semiHidden="1" w:unhideWhenUsed="1"/>
-    <w:lsdException w:name="HTML Code" w:semiHidden="1" w:unhideWhenUsed="1"/>
-    <w:lsdException w:name="HTML Definition" w:semiHidden="1" w:unhideWhenUsed="1"/>
-    <w:lsdException w:name="HTML Keyboard" w:semiHidden="1" w:unhideWhenUsed="1"/>
-    <w:lsdException w:name="HTML Preformatted" w:semiHidden="1" w:unhideWhenUsed="1"/>
-    <w:lsdException w:name="HTML Sample" w:semiHidden="1" w:unhideWhenUsed="1"/>
-    <w:lsdException w:name="HTML Typewriter" w:semiHidden="1" w:unhideWhenUsed="1"/>
-    <w:lsdException w:name="HTML Variable" w:semiHidden="1" w:unhideWhenUsed="1"/>
-    <w:lsdException w:name="Normal Table" w:semiHidden="1" w:unhideWhenUsed="1"/>
-    <w:lsdException w:name="annotation subject" w:semiHidden="1" w:unhideWhenUsed="1"/>
-    <w:lsdException w:name="No List" w:semiHidden="1" w:unhideWhenUsed="1"/>
-    <w:lsdException w:name="Outline List 1" w:semiHidden="1" w:unhideWhenUsed="1"/>
-    <w:lsdException w:name="Outline List 2" w:semiHidden="1" w:unhideWhenUsed="1"/>
-    <w:lsdException w:name="Outline List 3" w:semiHidden="1" w:unhideWhenUsed="1"/>
-    <w:lsdException w:name="Table Simple 1" w:semiHidden="1" w:unhideWhenUsed="1"/>
-    <w:lsdException w:name="Table Simple 2" w:semiHidden="1" w:unhideWhenUsed="1"/>
-    <w:lsdException w:name="Table Simple 3" w:semiHidden="1" w:unhideWhenUsed="1"/>
-    <w:lsdException w:name="Table Classic 1" w:semiHidden="1" w:unhideWhenUsed="1"/>
-    <w:lsdException w:name="Table Classic 2" w:semiHidden="1" w:unhideWhenUsed="1"/>
-    <w:lsdException w:name="Table Classic 3" w:semiHidden="1" w:unhideWhenUsed="1"/>
-    <w:lsdException w:name="Table Classic 4" w:semiHidden="1" w:unhideWhenUsed="1"/>
-    <w:lsdException w:name="Table Colorful 1" w:semiHidden="1" w:unhideWhenUsed="1"/>
-    <w:lsdException w:name="Table Colorful 2" w:semiHidden="1" w:unhideWhenUsed="1"/>
-    <w:lsdException w:name="Table Colorful 3" w:semiHidden="1" w:unhideWhenUsed="1"/>
-    <w:lsdException w:name="Table Columns 1" w:semiHidden="1" w:unhideWhenUsed="1"/>
-    <w:lsdException w:name="Table Columns 2" w:semiHidden="1" w:unhideWhenUsed="1"/>
-    <w:lsdException w:name="Table Columns 3" w:semiHidden="1" w:unhideWhenUsed="1"/>
-    <w:lsdException w:name="Table Columns 4" w:semiHidden="1" w:unhideWhenUsed="1"/>
-    <w:lsdException w:name="Table Columns 5" w:semiHidden="1" w:unhideWhenUsed="1"/>
-    <w:lsdException w:name="Table Grid 1" w:semiHidden="1" w:unhideWhenUsed="1"/>
-    <w:lsdException w:name="Table Grid 2" w:semiHidden="1" w:unhideWhenUsed="1"/>
-    <w:lsdException w:name="Table Grid 3" w:semiHidden="1" w:unhideWhenUsed="1"/>
-    <w:lsdException w:name="Table Grid 4" w:semiHidden="1" w:unhideWhenUsed="1"/>
-    <w:lsdException w:name="Table Grid 5" w:semiHidden="1" w:unhideWhenUsed="1"/>
-    <w:lsdException w:name="Table Grid 6" w:semiHidden="1" w:unhideWhenUsed="1"/>
-    <w:lsdException w:name="Table Grid 7" w:semiHidden="1" w:unhideWhenUsed="1"/>
-    <w:lsdException w:name="Table Grid 8" w:semiHidden="1" w:unhideWhenUsed="1"/>
-    <w:lsdException w:name="Table List 1" w:semiHidden="1" w:unhideWhenUsed="1"/>
-    <w:lsdException w:name="Table List 2" w:semiHidden="1" w:unhideWhenUsed="1"/>
-    <w:lsdException w:name="Table List 3" w:semiHidden="1" w:unhideWhenUsed="1"/>
-    <w:lsdException w:name="Table List 4" w:semiHidden="1" w:unhideWhenUsed="1"/>
-    <w:lsdException w:name="Table List 5" w:semiHidden="1" w:unhideWhenUsed="1"/>
-    <w:lsdException w:name="Table List 6" w:semiHidden="1" w:unhideWhenUsed="1"/>
-    <w:lsdException w:name="Table List 7" w:semiHidden="1" w:unhideWhenUsed="1"/>
-    <w:lsdException w:name="Table List 8" w:semiHidden="1" w:unhideWhenUsed="1"/>
-    <w:lsdException w:name="Table 3D effects 1" w:semiHidden="1" w:unhideWhenUsed="1"/>
-    <w:lsdException w:name="Table 3D effects 2" w:semiHidden="1" w:unhideWhenUsed="1"/>
-    <w:lsdException w:name="Table 3D effects 3" w:semiHidden="1" w:unhideWhenUsed="1"/>
-    <w:lsdException w:name="Table Contemporary" w:semiHidden="1" w:unhideWhenUsed="1"/>
-    <w:lsdException w:name="Table Elegant" w:semiHidden="1" w:unhideWhenUsed="1"/>
-    <w:lsdException w:name="Table Professional" w:semiHidden="1" w:unhideWhenUsed="1"/>
-    <w:lsdException w:name="Table Subtle 1" w:semiHidden="1" w:unhideWhenUsed="1"/>
-    <w:lsdException w:name="Table Subtle 2" w:semiHidden="1" w:unhideWhenUsed="1"/>
-    <w:lsdException w:name="Table Web 1" w:semiHidden="1" w:unhideWhenUsed="1"/>
-    <w:lsdException w:name="Table Web 2" w:semiHidden="1" w:unhideWhenUsed="1"/>
-    <w:lsdException w:name="Table Web 3" w:semiHidden="1" w:unhideWhenUsed="1"/>
-    <w:lsdException w:name="Balloon Text" w:semiHidden="1" w:unhideWhenUsed="1"/>
-    <w:lsdException w:name="Table Grid" w:uiPriority="39"/>
-    <w:lsdException w:name="Table Theme" w:semiHidden="1" w:unhideWhenUsed="1"/>
-    <w:lsdException w:name="Placeholder Text" w:semiHidden="1"/>
-    <w:lsdException w:name="No Spacing" w:uiPriority="1" w:qFormat="1"/>
-    <w:lsdException w:name="Light Shading" w:uiPriority="60"/>
-    <w:lsdException w:name="Light List" w:uiPriority="61"/>
-    <w:lsdException w:name="Light Grid" w:uiPriority="62"/>
-    <w:lsdException w:name="Medium Shading 1" w:uiPriority="63"/>
-    <w:lsdException w:name="Medium Shading 2" w:uiPriority="64"/>
-    <w:lsdException w:name="Medium List 1" w:uiPriority="65"/>
-    <w:lsdException w:name="Medium List 2" w:uiPriority="66"/>
-    <w:lsdException w:name="Medium Grid 1" w:uiPriority="67"/>
-    <w:lsdException w:name="Medium Grid 2" w:uiPriority="68"/>
-    <w:lsdException w:name="Medium Grid 3" w:uiPriority="69"/>
-    <w:lsdException w:name="Dark List" w:uiPriority="70"/>
-    <w:lsdException w:name="Colorful Shading" w:uiPriority="71"/>
-    <w:lsdException w:name="Colorful List" w:uiPriority="72"/>
-    <w:lsdException w:name="Colorful Grid" w:uiPriority="73"/>
-    <w:lsdException w:name="Light Shading Accent 1" w:uiPriority="60"/>
-    <w:lsdException w:name="Light List Accent 1" w:uiPriority="61"/>
-    <w:lsdException w:name="Light Grid Accent 1" w:uiPriority="62"/>
-    <w:lsdException w:name="Medium Shading 1 Accent 1" w:uiPriority="63"/>
-    <w:lsdException w:name="Medium Shading 2 Accent 1" w:uiPriority="64"/>
-    <w:lsdException w:name="Medium List 1 Accent 1" w:uiPriority="65"/>
-    <w:lsdException w:name="Revision" w:semiHidden="1"/>
-    <w:lsdException w:name="List Paragraph" w:uiPriority="34" w:qFormat="1"/>
-    <w:lsdException w:name="Quote" w:uiPriority="29" w:qFormat="1"/>
-    <w:lsdException w:name="Intense Quote" w:uiPriority="30" w:qFormat="1"/>
-    <w:lsdException w:name="Medium List 2 Accent 1" w:uiPriority="66"/>
-    <w:lsdException w:name="Medium Grid 1 Accent 1" w:uiPriority="67"/>
-    <w:lsdException w:name="Medium Grid 2 Accent 1" w:uiPriority="68"/>
-    <w:lsdException w:name="Medium Grid 3 Accent 1" w:uiPriority="69"/>
-    <w:lsdException w:name="Dark List Accent 1" w:uiPriority="70"/>
-    <w:lsdException w:name="Colorful Shading Accent 1" w:uiPriority="71"/>
-    <w:lsdException w:name="Colorful List Accent 1" w:uiPriority="72"/>
-    <w:lsdException w:name="Colorful Grid Accent 1" w:uiPriority="73"/>
-    <w:lsdException w:name="Light Shading Accent 2" w:uiPriority="60"/>
-    <w:lsdException w:name="Light List Accent 2" w:uiPriority="61"/>
-    <w:lsdException w:name="Light Grid Accent 2" w:uiPriority="62"/>
-    <w:lsdException w:name="Medium Shading 1 Accent 2" w:uiPriority="63"/>
-    <w:lsdException w:name="Medium Shading 2 Accent 2" w:uiPriority="64"/>
-    <w:lsdException w:name="Medium List 1 Accent 2" w:uiPriority="65"/>
-    <w:lsdException w:name="Medium List 2 Accent 2" w:uiPriority="66"/>
-    <w:lsdException w:name="Medium Grid 1 Accent 2" w:uiPriority="67"/>
-    <w:lsdException w:name="Medium Grid 2 Accent 2" w:uiPriority="68"/>
-    <w:lsdException w:name="Medium Grid 3 Accent 2" w:uiPriority="69"/>
-    <w:lsdException w:name="Dark List Accent 2" w:uiPriority="70"/>
-    <w:lsdException w:name="Colorful Shading Accent 2" w:uiPriority="71"/>
-    <w:lsdException w:name="Colorful List Accent 2" w:uiPriority="72"/>
-    <w:lsdException w:name="Colorful Grid Accent 2" w:uiPriority="73"/>
-    <w:lsdException w:name="Light Shading Accent 3" w:uiPriority="60"/>
-    <w:lsdException w:name="Light List Accent 3" w:uiPriority="61"/>
-    <w:lsdException w:name="Light Grid Accent 3" w:uiPriority="62"/>
-    <w:lsdException w:name="Medium Shading 1 Accent 3" w:uiPriority="63"/>
-    <w:lsdException w:name="Medium Shading 2 Accent 3" w:uiPriority="64"/>
-    <w:lsdException w:name="Medium List 1 Accent 3" w:uiPriority="65"/>
-    <w:lsdException w:name="Medium List 2 Accent 3" w:uiPriority="66"/>
-    <w:lsdException w:name="Medium Grid 1 Accent 3" w:uiPriority="67"/>
-    <w:lsdException w:name="Medium Grid 2 Accent 3" w:uiPriority="68"/>
-    <w:lsdException w:name="Medium Grid 3 Accent 3" w:uiPriority="69"/>
-    <w:lsdException w:name="Dark List Accent 3" w:uiPriority="70"/>
-    <w:lsdException w:name="Colorful Shading Accent 3" w:uiPriority="71"/>
-    <w:lsdException w:name="Colorful List Accent 3" w:uiPriority="72"/>
-    <w:lsdException w:name="Colorful Grid Accent 3" w:uiPriority="73"/>
-    <w:lsdException w:name="Light Shading Accent 4" w:uiPriority="60"/>
-    <w:lsdException w:name="Light List Accent 4" w:uiPriority="61"/>
-    <w:lsdException w:name="Light Grid Accent 4" w:uiPriority="62"/>
-    <w:lsdException w:name="Medium Shading 1 Accent 4" w:uiPriority="63"/>
-    <w:lsdException w:name="Medium Shading 2 Accent 4" w:uiPriority="64"/>
-    <w:lsdException w:name="Medium List 1 Accent 4" w:uiPriority="65"/>
-    <w:lsdException w:name="Medium List 2 Accent 4" w:uiPriority="66"/>
-    <w:lsdException w:name="Medium Grid 1 Accent 4" w:uiPriority="67"/>
-    <w:lsdException w:name="Medium Grid 2 Accent 4" w:uiPriority="68"/>
-    <w:lsdException w:name="Medium Grid 3 Accent 4" w:uiPriority="69"/>
-    <w:lsdException w:name="Dark List Accent 4" w:uiPriority="70"/>
-    <w:lsdException w:name="Colorful Shading Accent 4" w:uiPriority="71"/>
-    <w:lsdException w:name="Colorful List Accent 4" w:uiPriority="72"/>
-    <w:lsdException w:name="Colorful Grid Accent 4" w:uiPriority="73"/>
-    <w:lsdException w:name="Light Shading Accent 5" w:uiPriority="60"/>
-    <w:lsdException w:name="Light List Accent 5" w:uiPriority="61"/>
-    <w:lsdException w:name="Light Grid Accent 5" w:uiPriority="62"/>
-    <w:lsdException w:name="Medium Shading 1 Accent 5" w:uiPriority="63"/>
-    <w:lsdException w:name="Medium Shading 2 Accent 5" w:uiPriority="64"/>
-    <w:lsdException w:name="Medium List 1 Accent 5" w:uiPriority="65"/>
-    <w:lsdException w:name="Medium List 2 Accent 5" w:uiPriority="66"/>
-    <w:lsdException w:name="Medium Grid 1 Accent 5" w:uiPriority="67"/>
-    <w:lsdException w:name="Medium Grid 2 Accent 5" w:uiPriority="68"/>
-    <w:lsdException w:name="Medium Grid 3 Accent 5" w:uiPriority="69"/>
-    <w:lsdException w:name="Dark List Accent 5" w:uiPriority="70"/>
-    <w:lsdException w:name="Colorful Shading Accent 5" w:uiPriority="71"/>
-    <w:lsdException w:name="Colorful List Accent 5" w:uiPriority="72"/>
-    <w:lsdException w:name="Colorful Grid Accent 5" w:uiPriority="73"/>
-    <w:lsdException w:name="Light Shading Accent 6" w:uiPriority="60"/>
-    <w:lsdException w:name="Light List Accent 6" w:uiPriority="61"/>
-    <w:lsdException w:name="Light Grid Accent 6" w:uiPriority="62"/>
-    <w:lsdException w:name="Medium Shading 1 Accent 6" w:uiPriority="63"/>
-    <w:lsdException w:name="Medium Shading 2 Accent 6" w:uiPriority="64"/>
-    <w:lsdException w:name="Medium List 1 Accent 6" w:uiPriority="65"/>
-    <w:lsdException w:name="Medium List 2 Accent 6" w:uiPriority="66"/>
-    <w:lsdException w:name="Medium Grid 1 Accent 6" w:uiPriority="67"/>
-    <w:lsdException w:name="Medium Grid 2 Accent 6" w:uiPriority="68"/>
-    <w:lsdException w:name="Medium Grid 3 Accent 6" w:uiPriority="69"/>
-    <w:lsdException w:name="Dark List Accent 6" w:uiPriority="70"/>
-    <w:lsdException w:name="Colorful Shading Accent 6" w:uiPriority="71"/>
-    <w:lsdException w:name="Colorful List Accent 6" w:uiPriority="72"/>
-    <w:lsdException w:name="Colorful Grid Accent 6" w:uiPriority="73"/>
-    <w:lsdException w:name="Subtle Emphasis" w:uiPriority="19" w:qFormat="1"/>
-    <w:lsdException w:name="Intense Emphasis" w:uiPriority="21" w:qFormat="1"/>
-    <w:lsdException w:name="Subtle Reference" w:uiPriority="31" w:qFormat="1"/>
-    <w:lsdException w:name="Intense Reference" w:uiPriority="32" w:qFormat="1"/>
-    <w:lsdException w:name="Book Title" w:uiPriority="33" w:qFormat="1"/>
-    <w:lsdException w:name="Bibliography" w:semiHidden="1" w:uiPriority="37" w:unhideWhenUsed="1"/>
-    <w:lsdException w:name="TOC Heading" w:semiHidden="1" w:uiPriority="39" w:unhideWhenUsed="1" w:qFormat="1"/>
-    <w:lsdException w:name="Plain Table 1" w:uiPriority="41"/>
-    <w:lsdException w:name="Plain Table 2" w:uiPriority="42"/>
-    <w:lsdException w:name="Plain Table 3" w:uiPriority="43"/>
-    <w:lsdException w:name="Plain Table 4" w:uiPriority="44"/>
-    <w:lsdException w:name="Plain Table 5" w:uiPriority="45"/>
-    <w:lsdException w:name="Grid Table Light" w:uiPriority="40"/>
-    <w:lsdException w:name="Grid Table 1 Light" w:uiPriority="46"/>
-    <w:lsdException w:name="Grid Table 2" w:uiPriority="47"/>
-    <w:lsdException w:name="Grid Table 3" w:uiPriority="48"/>
-    <w:lsdException w:name="Grid Table 4" w:uiPriority="49"/>
-    <w:lsdException w:name="Grid Table 5 Dark" w:uiPriority="50"/>
-    <w:lsdException w:name="Grid Table 6 Colorful" w:uiPriority="51"/>
-    <w:lsdException w:name="Grid Table 7 Colorful" w:uiPriority="52"/>
-    <w:lsdException w:name="Grid Table 1 Light Accent 1" w:uiPriority="46"/>
-    <w:lsdException w:name="Grid Table 2 Accent 1" w:uiPriority="47"/>
-    <w:lsdException w:name="Grid Table 3 Accent 1" w:uiPriority="48"/>
-    <w:lsdException w:name="Grid Table 4 Accent 1" w:uiPriority="49"/>
-    <w:lsdException w:name="Grid Table 5 Dark Accent 1" w:uiPriority="50"/>
-    <w:lsdException w:name="Grid Table 6 Colorful Accent 1" w:uiPriority="51"/>
-    <w:lsdException w:name="Grid Table 7 Colorful Accent 1" w:uiPriority="52"/>
-    <w:lsdException w:name="Grid Table 1 Light Accent 2" w:uiPriority="46"/>
-    <w:lsdException w:name="Grid Table 2 Accent 2" w:uiPriority="47"/>
-    <w:lsdException w:name="Grid Table 3 Accent 2" w:uiPriority="48"/>
-    <w:lsdException w:name="Grid Table 4 Accent 2" w:uiPriority="49"/>
-    <w:lsdException w:name="Grid Table 5 Dark Accent 2" w:uiPriority="50"/>
-    <w:lsdException w:name="Grid Table 6 Colorful Accent 2" w:uiPriority="51"/>
-    <w:lsdException w:name="Grid Table 7 Colorful Accent 2" w:uiPriority="52"/>
-    <w:lsdException w:name="Grid Table 1 Light Accent 3" w:uiPriority="46"/>
-    <w:lsdException w:name="Grid Table 2 Accent 3" w:uiPriority="47"/>
-    <w:lsdException w:name="Grid Table 3 Accent 3" w:uiPriority="48"/>
-    <w:lsdException w:name="Grid Table 4 Accent 3" w:uiPriority="49"/>
-    <w:lsdException w:name="Grid Table 5 Dark Accent 3" w:uiPriority="50"/>
-    <w:lsdException w:name="Grid Table 6 Colorful Accent 3" w:uiPriority="51"/>
-    <w:lsdException w:name="Grid Table 7 Colorful Accent 3" w:uiPriority="52"/>
-    <w:lsdException w:name="Grid Table 1 Light Accent 4" w:uiPriority="46"/>
-    <w:lsdException w:name="Grid Table 2 Accent 4" w:uiPriority="47"/>
-    <w:lsdException w:name="Grid Table 3 Accent 4" w:uiPriority="48"/>
-    <w:lsdException w:name="Grid Table 4 Accent 4" w:uiPriority="49"/>
-    <w:lsdException w:name="Grid Table 5 Dark Accent 4" w:uiPriority="50"/>
-    <w:lsdException w:name="Grid Table 6 Colorful Accent 4" w:uiPriority="51"/>
-    <w:lsdException w:name="Grid Table 7 Colorful Accent 4" w:uiPriority="52"/>
-    <w:lsdException w:name="Grid Table 1 Light Accent 5" w:uiPriority="46"/>
-    <w:lsdException w:name="Grid Table 2 Accent 5" w:uiPriority="47"/>
-    <w:lsdException w:name="Grid Table 3 Accent 5" w:uiPriority="48"/>
-    <w:lsdException w:name="Grid Table 4 Accent 5" w:uiPriority="49"/>
-    <w:lsdException w:name="Grid Table 5 Dark Accent 5" w:uiPriority="50"/>
-    <w:lsdException w:name="Grid Table 6 Colorful Accent 5" w:uiPriority="51"/>
-    <w:lsdException w:name="Grid Table 7 Colorful Accent 5" w:uiPriority="52"/>
-    <w:lsdException w:name="Grid Table 1 Light Accent 6" w:uiPriority="46"/>
-    <w:lsdException w:name="Grid Table 2 Accent 6" w:uiPriority="47"/>
-    <w:lsdException w:name="Grid Table 3 Accent 6" w:uiPriority="48"/>
-    <w:lsdException w:name="Grid Table 4 Accent 6" w:uiPriority="49"/>
-    <w:lsdException w:name="Grid Table 5 Dark Accent 6" w:uiPriority="50"/>
-    <w:lsdException w:name="Grid Table 6 Colorful Accent 6" w:uiPriority="51"/>
-    <w:lsdException w:name="Grid Table 7 Colorful Accent 6" w:uiPriority="52"/>
-    <w:lsdException w:name="List Table 1 Light" w:uiPriority="46"/>
-    <w:lsdException w:name="List Table 2" w:uiPriority="47"/>
-    <w:lsdException w:name="List Table 3" w:uiPriority="48"/>
-    <w:lsdException w:name="List Table 4" w:uiPriority="49"/>
-    <w:lsdException w:name="List Table 5 Dark" w:uiPriority="50"/>
-    <w:lsdException w:name="List Table 6 Colorful" w:uiPriority="51"/>
-    <w:lsdException w:name="List Table 7 Colorful" w:uiPriority="52"/>
-    <w:lsdException w:name="List Table 1 Light Accent 1" w:uiPriority="46"/>
-    <w:lsdException w:name="List Table 2 Accent 1" w:uiPriority="47"/>
-    <w:lsdException w:name="List Table 3 Accent 1" w:uiPriority="48"/>
-    <w:lsdException w:name="List Table 4 Accent 1" w:uiPriority="49"/>
-    <w:lsdException w:name="List Table 5 Dark Accent 1" w:uiPriority="50"/>
-    <w:lsdException w:name="List Table 6 Colorful Accent 1" w:uiPriority="51"/>
-    <w:lsdException w:name="List Table 7 Colorful Accent 1" w:uiPriority="52"/>
-    <w:lsdException w:name="List Table 1 Light Accent 2" w:uiPriority="46"/>
-    <w:lsdException w:name="List Table 2 Accent 2" w:uiPriority="47"/>
-    <w:lsdException w:name="List Table 3 Accent 2" w:uiPriority="48"/>
-    <w:lsdException w:name="List Table 4 Accent 2" w:uiPriority="49"/>
-    <w:lsdException w:name="List Table 5 Dark Accent 2" w:uiPriority="50"/>
-    <w:lsdException w:name="List Table 6 Colorful Accent 2" w:uiPriority="51"/>
-    <w:lsdException w:name="List Table 7 Colorful Accent 2" w:uiPriority="52"/>
-    <w:lsdException w:name="List Table 1 Light Accent 3" w:uiPriority="46"/>
-    <w:lsdException w:name="List Table 2 Accent 3" w:uiPriority="47"/>
-    <w:lsdException w:name="List Table 3 Accent 3" w:uiPriority="48"/>
-    <w:lsdException w:name="List Table 4 Accent 3" w:uiPriority="49"/>
-    <w:lsdException w:name="List Table 5 Dark Accent 3" w:uiPriority="50"/>
-    <w:lsdException w:name="List Table 6 Colorful Accent 3" w:uiPriority="51"/>
-    <w:lsdException w:name="List Table 7 Colorful Accent 3" w:uiPriority="52"/>
-    <w:lsdException w:name="List Table 1 Light Accent 4" w:uiPriority="46"/>
-    <w:lsdException w:name="List Table 2 Accent 4" w:uiPriority="47"/>
-    <w:lsdException w:name="List Table 3 Accent 4" w:uiPriority="48"/>
-    <w:lsdException w:name="List Table 4 Accent 4" w:uiPriority="49"/>
-    <w:lsdException w:name="List Table 5 Dark Accent 4" w:uiPriority="50"/>
-    <w:lsdException w:name="List Table 6 Colorful Accent 4" w:uiPriority="51"/>
-    <w:lsdException w:name="List Table 7 Colorful Accent 4" w:uiPriority="52"/>
-    <w:lsdException w:name="List Table 1 Light Accent 5" w:uiPriority="46"/>
-    <w:lsdException w:name="List Table 2 Accent 5" w:uiPriority="47"/>
-    <w:lsdException w:name="List Table 3 Accent 5" w:uiPriority="48"/>
-    <w:lsdException w:name="List Table 4 Accent 5" w:uiPriority="49"/>
-    <w:lsdException w:name="List Table 5 Dark Accent 5" w:uiPriority="50"/>
-    <w:lsdException w:name="List Table 6 Colorful Accent 5" w:uiPriority="51"/>
-    <w:lsdException w:name="List Table 7 Colorful Accent 5" w:uiPriority="52"/>
-    <w:lsdException w:name="List Table 1 Light Accent 6" w:uiPriority="46"/>
-    <w:lsdException w:name="List Table 2 Accent 6" w:uiPriority="47"/>
-    <w:lsdException w:name="List Table 3 Accent 6" w:uiPriority="48"/>
-    <w:lsdException w:name="List Table 4 Accent 6" w:uiPriority="49"/>
-    <w:lsdException w:name="List Table 5 Dark Accent 6" w:uiPriority="50"/>
-    <w:lsdException w:name="List Table 6 Colorful Accent 6" w:uiPriority="51"/>
-    <w:lsdException w:name="List Table 7 Colorful Accent 6" w:uiPriority="52"/>
-    <w:lsdException w:name="Mention" w:semiHidden="1" w:unhideWhenUsed="1"/>
-    <w:lsdException w:name="Smart Hyperlink" w:semiHidden="1" w:unhideWhenUsed="1"/>
-    <w:lsdException w:name="Hashtag" w:semiHidden="1" w:unhideWhenUsed="1"/>
-    <w:lsdException w:name="Unresolved Mention" w:semiHidden="1" w:unhideWhenUsed="1"/>
-    <w:lsdException w:name="Smart Link" w:semiHidden="1" w:unhideWhenUsed="1"/>
+  <w:latentStyles w:defLockedState="0" w:defUIPriority="99" w:defSemiHidden="1" w:defUnhideWhenUsed="1" w:defQFormat="0" w:count="267">
+    <w:lsdException w:name="Normal" w:semiHidden="0" w:uiPriority="0" w:unhideWhenUsed="0" w:qFormat="1"/>
+    <w:lsdException w:name="heading 1" w:semiHidden="0" w:uiPriority="9" w:unhideWhenUsed="0" w:qFormat="1"/>
+    <w:lsdException w:name="heading 2" w:uiPriority="9" w:qFormat="1"/>
+    <w:lsdException w:name="heading 3" w:uiPriority="9" w:qFormat="1"/>
+    <w:lsdException w:name="heading 4" w:uiPriority="9" w:qFormat="1"/>
+    <w:lsdException w:name="heading 5" w:uiPriority="9" w:qFormat="1"/>
+    <w:lsdException w:name="heading 6" w:uiPriority="9" w:qFormat="1"/>
+    <w:lsdException w:name="heading 7" w:uiPriority="9" w:qFormat="1"/>
+    <w:lsdException w:name="heading 8" w:uiPriority="9" w:qFormat="1"/>
+    <w:lsdException w:name="heading 9" w:uiPriority="9" w:qFormat="1"/>
+    <w:lsdException w:name="toc 1" w:uiPriority="39"/>
+    <w:lsdException w:name="toc 2" w:uiPriority="39"/>
+    <w:lsdException w:name="toc 3" w:uiPriority="39"/>
+    <w:lsdException w:name="toc 4" w:uiPriority="39"/>
+    <w:lsdException w:name="toc 5" w:uiPriority="39"/>
+    <w:lsdException w:name="toc 6" w:uiPriority="39"/>
+    <w:lsdException w:name="toc 7" w:uiPriority="39"/>
+    <w:lsdException w:name="toc 8" w:uiPriority="39"/>
+    <w:lsdException w:name="toc 9" w:uiPriority="39"/>
+    <w:lsdException w:name="caption" w:uiPriority="35" w:qFormat="1"/>
+    <w:lsdException w:name="Title" w:semiHidden="0" w:uiPriority="10" w:unhideWhenUsed="0" w:qFormat="1"/>
+    <w:lsdException w:name="Default Paragraph Font" w:uiPriority="1"/>
+    <w:lsdException w:name="Subtitle" w:semiHidden="0" w:uiPriority="11" w:unhideWhenUsed="0" w:qFormat="1"/>
+    <w:lsdException w:name="Strong" w:semiHidden="0" w:uiPriority="22" w:unhideWhenUsed="0" w:qFormat="1"/>
+    <w:lsdException w:name="Emphasis" w:semiHidden="0" w:uiPriority="20" w:unhideWhenUsed="0" w:qFormat="1"/>
+    <w:lsdException w:name="Table Grid" w:semiHidden="0" w:uiPriority="39" w:unhideWhenUsed="0"/>
+    <w:lsdException w:name="Placeholder Text" w:unhideWhenUsed="0"/>
+    <w:lsdException w:name="No Spacing" w:semiHidden="0" w:uiPriority="1" w:unhideWhenUsed="0" w:qFormat="1"/>
+    <w:lsdException w:name="Light Shading" w:semiHidden="0" w:uiPriority="60" w:unhideWhenUsed="0"/>
+    <w:lsdException w:name="Light List" w:semiHidden="0" w:uiPriority="61" w:unhideWhenUsed="0"/>
+    <w:lsdException w:name="Light Grid" w:semiHidden="0" w:uiPriority="62" w:unhideWhenUsed="0"/>
+    <w:lsdException w:name="Medium Shading 1" w:semiHidden="0" w:uiPriority="63" w:unhideWhenUsed="0"/>
+    <w:lsdException w:name="Medium Shading 2" w:semiHidden="0" w:uiPriority="64" w:unhideWhenUsed="0"/>
+    <w:lsdException w:name="Medium List 1" w:semiHidden="0" w:uiPriority="65" w:unhideWhenUsed="0"/>
+    <w:lsdException w:name="Medium List 2" w:semiHidden="0" w:uiPriority="66" w:unhideWhenUsed="0"/>
+    <w:lsdException w:name="Medium Grid 1" w:semiHidden="0" w:uiPriority="67" w:unhideWhenUsed="0"/>
+    <w:lsdException w:name="Medium Grid 2" w:semiHidden="0" w:uiPriority="68" w:unhideWhenUsed="0"/>
+    <w:lsdException w:name="Medium Grid 3" w:semiHidden="0" w:uiPriority="69" w:unhideWhenUsed="0"/>
+    <w:lsdException w:name="Dark List" w:semiHidden="0" w:uiPriority="70" w:unhideWhenUsed="0"/>
+    <w:lsdException w:name="Colorful Shading" w:semiHidden="0" w:uiPriority="71" w:unhideWhenUsed="0"/>
+    <w:lsdException w:name="Colorful List" w:semiHidden="0" w:uiPriority="72" w:unhideWhenUsed="0"/>
+    <w:lsdException w:name="Colorful Grid" w:semiHidden="0" w:uiPriority="73" w:unhideWhenUsed="0"/>
+    <w:lsdException w:name="Light Shading Accent 1" w:semiHidden="0" w:uiPriority="60" w:unhideWhenUsed="0"/>
+    <w:lsdException w:name="Light List Accent 1" w:semiHidden="0" w:uiPriority="61" w:unhideWhenUsed="0"/>
+    <w:lsdException w:name="Light Grid Accent 1" w:semiHidden="0" w:uiPriority="62" w:unhideWhenUsed="0"/>
+    <w:lsdException w:name="Medium Shading 1 Accent 1" w:semiHidden="0" w:uiPriority="63" w:unhideWhenUsed="0"/>
+    <w:lsdException w:name="Medium Shading 2 Accent 1" w:semiHidden="0" w:uiPriority="64" w:unhideWhenUsed="0"/>
+    <w:lsdException w:name="Medium List 1 Accent 1" w:semiHidden="0" w:uiPriority="65" w:unhideWhenUsed="0"/>
+    <w:lsdException w:name="Revision" w:unhideWhenUsed="0"/>
+    <w:lsdException w:name="List Paragraph" w:semiHidden="0" w:uiPriority="34" w:unhideWhenUsed="0" w:qFormat="1"/>
+    <w:lsdException w:name="Quote" w:semiHidden="0" w:uiPriority="29" w:unhideWhenUsed="0" w:qFormat="1"/>
+    <w:lsdException w:name="Intense Quote" w:semiHidden="0" w:uiPriority="30" w:unhideWhenUsed="0" w:qFormat="1"/>
+    <w:lsdException w:name="Medium List 2 Accent 1" w:semiHidden="0" w:uiPriority="66" w:unhideWhenUsed="0"/>
+    <w:lsdException w:name="Medium Grid 1 Accent 1" w:semiHidden="0" w:uiPriority="67" w:unhideWhenUsed="0"/>
+    <w:lsdException w:name="Medium Grid 2 Accent 1" w:semiHidden="0" w:uiPriority="68" w:unhideWhenUsed="0"/>
+    <w:lsdException w:name="Medium Grid 3 Accent 1" w:semiHidden="0" w:uiPriority="69" w:unhideWhenUsed="0"/>
+    <w:lsdException w:name="Dark List Accent 1" w:semiHidden="0" w:uiPriority="70" w:unhideWhenUsed="0"/>
+    <w:lsdException w:name="Colorful Shading Accent 1" w:semiHidden="0" w:uiPriority="71" w:unhideWhenUsed="0"/>
+    <w:lsdException w:name="Colorful List Accent 1" w:semiHidden="0" w:uiPriority="72" w:unhideWhenUsed="0"/>
+    <w:lsdException w:name="Colorful Grid Accent 1" w:semiHidden="0" w:uiPriority="73" w:unhideWhenUsed="0"/>
+    <w:lsdException w:name="Light Shading Accent 2" w:semiHidden="0" w:uiPriority="60" w:unhideWhenUsed="0"/>
+    <w:lsdException w:name="Light List Accent 2" w:semiHidden="0" w:uiPriority="61" w:unhideWhenUsed="0"/>
+    <w:lsdException w:name="Light Grid Accent 2" w:semiHidden="0" w:uiPriority="62" w:unhideWhenUsed="0"/>
+    <w:lsdException w:name="Medium Shading 1 Accent 2" w:semiHidden="0" w:uiPriority="63" w:unhideWhenUsed="0"/>
+    <w:lsdException w:name="Medium Shading 2 Accent 2" w:semiHidden="0" w:uiPriority="64" w:unhideWhenUsed="0"/>
+    <w:lsdException w:name="Medium List 1 Accent 2" w:semiHidden="0" w:uiPriority="65" w:unhideWhenUsed="0"/>
+    <w:lsdException w:name="Medium List 2 Accent 2" w:semiHidden="0" w:uiPriority="66" w:unhideWhenUsed="0"/>
+    <w:lsdException w:name="Medium Grid 1 Accent 2" w:semiHidden="0" w:uiPriority="67" w:unhideWhenUsed="0"/>
+    <w:lsdException w:name="Medium Grid 2 Accent 2" w:semiHidden="0" w:uiPriority="68" w:unhideWhenUsed="0"/>
+    <w:lsdException w:name="Medium Grid 3 Accent 2" w:semiHidden="0" w:uiPriority="69" w:unhideWhenUsed="0"/>
+    <w:lsdException w:name="Dark List Accent 2" w:semiHidden="0" w:uiPriority="70" w:unhideWhenUsed="0"/>
+    <w:lsdException w:name="Colorful Shading Accent 2" w:semiHidden="0" w:uiPriority="71" w:unhideWhenUsed="0"/>
+    <w:lsdException w:name="Colorful List Accent 2" w:semiHidden="0" w:uiPriority="72" w:unhideWhenUsed="0"/>
+    <w:lsdException w:name="Colorful Grid Accent 2" w:semiHidden="0" w:uiPriority="73" w:unhideWhenUsed="0"/>
+    <w:lsdException w:name="Light Shading Accent 3" w:semiHidden="0" w:uiPriority="60" w:unhideWhenUsed="0"/>
+    <w:lsdException w:name="Light List Accent 3" w:semiHidden="0" w:uiPriority="61" w:unhideWhenUsed="0"/>
+    <w:lsdException w:name="Light Grid Accent 3" w:semiHidden="0" w:uiPriority="62" w:unhideWhenUsed="0"/>
+    <w:lsdException w:name="Medium Shading 1 Accent 3" w:semiHidden="0" w:uiPriority="63" w:unhideWhenUsed="0"/>
+    <w:lsdException w:name="Medium Shading 2 Accent 3" w:semiHidden="0" w:uiPriority="64" w:unhideWhenUsed="0"/>
+    <w:lsdException w:name="Medium List 1 Accent 3" w:semiHidden="0" w:uiPriority="65" w:unhideWhenUsed="0"/>
+    <w:lsdException w:name="Medium List 2 Accent 3" w:semiHidden="0" w:uiPriority="66" w:unhideWhenUsed="0"/>
+    <w:lsdException w:name="Medium Grid 1 Accent 3" w:semiHidden="0" w:uiPriority="67" w:unhideWhenUsed="0"/>
+    <w:lsdException w:name="Medium Grid 2 Accent 3" w:semiHidden="0" w:uiPriority="68" w:unhideWhenUsed="0"/>
+    <w:lsdException w:name="Medium Grid 3 Accent 3" w:semiHidden="0" w:uiPriority="69" w:unhideWhenUsed="0"/>
+    <w:lsdException w:name="Dark List Accent 3" w:semiHidden="0" w:uiPriority="70" w:unhideWhenUsed="0"/>
+    <w:lsdException w:name="Colorful Shading Accent 3" w:semiHidden="0" w:uiPriority="71" w:unhideWhenUsed="0"/>
+    <w:lsdException w:name="Colorful List Accent 3" w:semiHidden="0" w:uiPriority="72" w:unhideWhenUsed="0"/>
+    <w:lsdException w:name="Colorful Grid Accent 3" w:semiHidden="0" w:uiPriority="73" w:unhideWhenUsed="0"/>
+    <w:lsdException w:name="Light Shading Accent 4" w:semiHidden="0" w:uiPriority="60" w:unhideWhenUsed="0"/>
+    <w:lsdException w:name="Light List Accent 4" w:semiHidden="0" w:uiPriority="61" w:unhideWhenUsed="0"/>
+    <w:lsdException w:name="Light Grid Accent 4" w:semiHidden="0" w:uiPriority="62" w:unhideWhenUsed="0"/>
+    <w:lsdException w:name="Medium Shading 1 Accent 4" w:semiHidden="0" w:uiPriority="63" w:unhideWhenUsed="0"/>
+    <w:lsdException w:name="Medium Shading 2 Accent 4" w:semiHidden="0" w:uiPriority="64" w:unhideWhenUsed="0"/>
+    <w:lsdException w:name="Medium List 1 Accent 4" w:semiHidden="0" w:uiPriority="65" w:unhideWhenUsed="0"/>
+    <w:lsdException w:name="Medium List 2 Accent 4" w:semiHidden="0" w:uiPriority="66" w:unhideWhenUsed="0"/>
+    <w:lsdException w:name="Medium Grid 1 Accent 4" w:semiHidden="0" w:uiPriority="67" w:unhideWhenUsed="0"/>
+    <w:lsdException w:name="Medium Grid 2 Accent 4" w:semiHidden="0" w:uiPriority="68" w:unhideWhenUsed="0"/>
+    <w:lsdException w:name="Medium Grid 3 Accent 4" w:semiHidden="0" w:uiPriority="69" w:unhideWhenUsed="0"/>
+    <w:lsdException w:name="Dark List Accent 4" w:semiHidden="0" w:uiPriority="70" w:unhideWhenUsed="0"/>
+    <w:lsdException w:name="Colorful Shading Accent 4" w:semiHidden="0" w:uiPriority="71" w:unhideWhenUsed="0"/>
+    <w:lsdException w:name="Colorful List Accent 4" w:semiHidden="0" w:uiPriority="72" w:unhideWhenUsed="0"/>
+    <w:lsdException w:name="Colorful Grid Accent 4" w:semiHidden="0" w:uiPriority="73" w:unhideWhenUsed="0"/>
+    <w:lsdException w:name="Light Shading Accent 5" w:semiHidden="0" w:uiPriority="60" w:unhideWhenUsed="0"/>
+    <w:lsdException w:name="Light List Accent 5" w:semiHidden="0" w:uiPriority="61" w:unhideWhenUsed="0"/>
+    <w:lsdException w:name="Light Grid Accent 5" w:semiHidden="0" w:uiPriority="62" w:unhideWhenUsed="0"/>
+    <w:lsdException w:name="Medium Shading 1 Accent 5" w:semiHidden="0" w:uiPriority="63" w:unhideWhenUsed="0"/>
+    <w:lsdException w:name="Medium Shading 2 Accent 5" w:semiHidden="0" w:uiPriority="64" w:unhideWhenUsed="0"/>
+    <w:lsdException w:name="Medium List 1 Accent 5" w:semiHidden="0" w:uiPriority="65" w:unhideWhenUsed="0"/>
+    <w:lsdException w:name="Medium List 2 Accent 5" w:semiHidden="0" w:uiPriority="66" w:unhideWhenUsed="0"/>
+    <w:lsdException w:name="Medium Grid 1 Accent 5" w:semiHidden="0" w:uiPriority="67" w:unhideWhenUsed="0"/>
+    <w:lsdException w:name="Medium Grid 2 Accent 5" w:semiHidden="0" w:uiPriority="68" w:unhideWhenUsed="0"/>
+    <w:lsdException w:name="Medium Grid 3 Accent 5" w:semiHidden="0" w:uiPriority="69" w:unhideWhenUsed="0"/>
+    <w:lsdException w:name="Dark List Accent 5" w:semiHidden="0" w:uiPriority="70" w:unhideWhenUsed="0"/>
+    <w:lsdException w:name="Colorful Shading Accent 5" w:semiHidden="0" w:uiPriority="71" w:unhideWhenUsed="0"/>
+    <w:lsdException w:name="Colorful List Accent 5" w:semiHidden="0" w:uiPriority="72" w:unhideWhenUsed="0"/>
+    <w:lsdException w:name="Colorful Grid Accent 5" w:semiHidden="0" w:uiPriority="73" w:unhideWhenUsed="0"/>
+    <w:lsdException w:name="Light Shading Accent 6" w:semiHidden="0" w:uiPriority="60" w:unhideWhenUsed="0"/>
+    <w:lsdException w:name="Light List Accent 6" w:semiHidden="0" w:uiPriority="61" w:unhideWhenUsed="0"/>
+    <w:lsdException w:name="Light Grid Accent 6" w:semiHidden="0" w:uiPriority="62" w:unhideWhenUsed="0"/>
+    <w:lsdException w:name="Medium Shading 1 Accent 6" w:semiHidden="0" w:uiPriority="63" w:unhideWhenUsed="0"/>
+    <w:lsdException w:name="Medium Shading 2 Accent 6" w:semiHidden="0" w:uiPriority="64" w:unhideWhenUsed="0"/>
+    <w:lsdException w:name="Medium List 1 Accent 6" w:semiHidden="0" w:uiPriority="65" w:unhideWhenUsed="0"/>
+    <w:lsdException w:name="Medium List 2 Accent 6" w:semiHidden="0" w:uiPriority="66" w:unhideWhenUsed="0"/>
+    <w:lsdException w:name="Medium Grid 1 Accent 6" w:semiHidden="0" w:uiPriority="67" w:unhideWhenUsed="0"/>
+    <w:lsdException w:name="Medium Grid 2 Accent 6" w:semiHidden="0" w:uiPriority="68" w:unhideWhenUsed="0"/>
+    <w:lsdException w:name="Medium Grid 3 Accent 6" w:semiHidden="0" w:uiPriority="69" w:unhideWhenUsed="0"/>
+    <w:lsdException w:name="Dark List Accent 6" w:semiHidden="0" w:uiPriority="70" w:unhideWhenUsed="0"/>
+    <w:lsdException w:name="Colorful Shading Accent 6" w:semiHidden="0" w:uiPriority="71" w:unhideWhenUsed="0"/>
+    <w:lsdException w:name="Colorful List Accent 6" w:semiHidden="0" w:uiPriority="72" w:unhideWhenUsed="0"/>
+    <w:lsdException w:name="Colorful Grid Accent 6" w:semiHidden="0" w:uiPriority="73" w:unhideWhenUsed="0"/>
+    <w:lsdException w:name="Subtle Emphasis" w:semiHidden="0" w:uiPriority="19" w:unhideWhenUsed="0" w:qFormat="1"/>
+    <w:lsdException w:name="Intense Emphasis" w:semiHidden="0" w:uiPriority="21" w:unhideWhenUsed="0" w:qFormat="1"/>
+    <w:lsdException w:name="Subtle Reference" w:semiHidden="0" w:uiPriority="31" w:unhideWhenUsed="0" w:qFormat="1"/>
+    <w:lsdException w:name="Intense Reference" w:semiHidden="0" w:uiPriority="32" w:unhideWhenUsed="0" w:qFormat="1"/>
+    <w:lsdException w:name="Book Title" w:semiHidden="0" w:uiPriority="33" w:unhideWhenUsed="0" w:qFormat="1"/>
+    <w:lsdException w:name="Bibliography" w:uiPriority="37"/>
+    <w:lsdException w:name="TOC Heading" w:uiPriority="39" w:qFormat="1"/>
   </w:latentStyles>
   <w:style w:type="paragraph" w:default="1" w:styleId="Normal">
     <w:name w:val="Normal"/>
     <w:qFormat/>
+    <w:rsid w:val="00AC6A90"/>
   </w:style>
   <w:style w:type="character" w:default="1" w:styleId="Fontepargpadro">
     <w:name w:val="Default Paragraph Font"/>
@@ -7064,6 +6625,7 @@
     <w:uiPriority w:val="99"/>
     <w:semiHidden/>
     <w:unhideWhenUsed/>
+    <w:qFormat/>
     <w:tblPr>
       <w:tblInd w:w="0" w:type="dxa"/>
       <w:tblCellMar>
@@ -7085,24 +6647,28 @@
     <w:basedOn w:val="Fontepargpadro"/>
     <w:uiPriority w:val="99"/>
     <w:semiHidden/>
+    <w:rsid w:val="00AC6A90"/>
     <w:rPr>
       <w:color w:val="808080"/>
     </w:rPr>
   </w:style>
   <w:style w:type="paragraph" w:customStyle="1" w:styleId="075FAB0861E34D068D00636B10519868">
     <w:name w:val="075FAB0861E34D068D00636B10519868"/>
+    <w:rsid w:val="00AC6A90"/>
   </w:style>
   <w:style w:type="paragraph" w:customStyle="1" w:styleId="C82387E103C8408AAD561F4381560845">
     <w:name w:val="C82387E103C8408AAD561F4381560845"/>
+    <w:rsid w:val="00AC6A90"/>
   </w:style>
   <w:style w:type="paragraph" w:customStyle="1" w:styleId="2CC43DE2F78A424D9C75877E53DC1DD2">
     <w:name w:val="2CC43DE2F78A424D9C75877E53DC1DD2"/>
+    <w:rsid w:val="00AC6A90"/>
   </w:style>
 </w:styles>
 </file>
 
 <file path=word/glossary/webSettings.xml><?xml version="1.0" encoding="utf-8"?>
-<w:webSettings xmlns:mc="http://schemas.openxmlformats.org/markup-compatibility/2006" xmlns:r="http://schemas.openxmlformats.org/officeDocument/2006/relationships" xmlns:w="http://schemas.openxmlformats.org/wordprocessingml/2006/main" xmlns:w14="http://schemas.microsoft.com/office/word/2010/wordml" xmlns:w15="http://schemas.microsoft.com/office/word/2012/wordml" xmlns:w16cex="http://schemas.microsoft.com/office/word/2018/wordml/cex" xmlns:w16cid="http://schemas.microsoft.com/office/word/2016/wordml/cid" xmlns:w16="http://schemas.microsoft.com/office/word/2018/wordml" xmlns:w16du="http://schemas.microsoft.com/office/word/2023/wordml/word16du" xmlns:w16sdtdh="http://schemas.microsoft.com/office/word/2020/wordml/sdtdatahash" xmlns:w16se="http://schemas.microsoft.com/office/word/2015/wordml/symex" mc:Ignorable="w14 w15 w16se w16cid w16 w16cex w16sdtdh w16du">
+<w:webSettings xmlns:r="http://schemas.openxmlformats.org/officeDocument/2006/relationships" xmlns:w="http://schemas.openxmlformats.org/wordprocessingml/2006/main">
   <w:optimizeForBrowser/>
   <w:allowPNG/>
 </w:webSettings>
@@ -7363,7 +6929,7 @@
   <a:extraClrSchemeLst/>
   <a:extLst>
     <a:ext uri="{05A4C25C-085E-4340-85A3-A5531E510DB2}">
-      <thm15:themeFamily xmlns:thm15="http://schemas.microsoft.com/office/thememl/2012/main" name="Office Theme" id="{62F939B6-93AF-4DB8-9C6B-D6C7DFDC589F}" vid="{4A3C46E8-61CC-4603-A589-7422A47A8E4A}"/>
+      <thm15:themeFamily xmlns:thm15="http://schemas.microsoft.com/office/thememl/2012/main" xmlns="" name="Office Theme" id="{62F939B6-93AF-4DB8-9C6B-D6C7DFDC589F}" vid="{4A3C46E8-61CC-4603-A589-7422A47A8E4A}"/>
     </a:ext>
   </a:extLst>
 </a:theme>
@@ -7374,7 +6940,7 @@
 </file>
 
 <file path=customXml/itemProps1.xml><?xml version="1.0" encoding="utf-8"?>
-<ds:datastoreItem xmlns:ds="http://schemas.openxmlformats.org/officeDocument/2006/customXml" ds:itemID="{D04F8546-012C-4BC9-9CCA-E9198BD69CD2}">
+<ds:datastoreItem xmlns:ds="http://schemas.openxmlformats.org/officeDocument/2006/customXml" ds:itemID="{741AF32C-2C7B-4F75-A3EE-11484606C11C}">
   <ds:schemaRefs>
     <ds:schemaRef ds:uri="http://schemas.openxmlformats.org/officeDocument/2006/bibliography"/>
   </ds:schemaRefs>
